--- a/Cluster 3D game development/AT01/AT01_ProductionDiary By Richard Pountney.docx
+++ b/Cluster 3D game development/AT01/AT01_ProductionDiary By Richard Pountney.docx
@@ -59,6 +59,18 @@
           <w:right w:val="single" w:sz="4" w:space="4" w:color="auto"/>
         </w:pBdr>
       </w:pPr>
+      <w:r>
+        <w:rPr>
+          <w:rStyle w:val="MyStyleChar"/>
+        </w:rPr>
+        <w:t>It searches the first node out of the connected unvisited nodes to the current nod</w:t>
+      </w:r>
+      <w:r>
+        <w:rPr>
+          <w:rStyle w:val="MyStyleChar"/>
+        </w:rPr>
+        <w:t>e.</w:t>
+      </w:r>
     </w:p>
     <w:p>
       <w:pPr>
@@ -132,6 +144,24 @@
           <w:right w:val="single" w:sz="4" w:space="4" w:color="auto"/>
         </w:pBdr>
       </w:pPr>
+      <w:r>
+        <w:rPr>
+          <w:rStyle w:val="MyStyleChar"/>
+        </w:rPr>
+        <w:t>To find a path to</w:t>
+      </w:r>
+      <w:r>
+        <w:rPr>
+          <w:rStyle w:val="MyStyleChar"/>
+        </w:rPr>
+        <w:t xml:space="preserve"> a locatio</w:t>
+      </w:r>
+      <w:r>
+        <w:rPr>
+          <w:rStyle w:val="MyStyleChar"/>
+        </w:rPr>
+        <w:t>n.</w:t>
+      </w:r>
     </w:p>
     <w:p>
       <w:pPr>
@@ -164,6 +194,24 @@
           <w:right w:val="single" w:sz="4" w:space="4" w:color="auto"/>
         </w:pBdr>
       </w:pPr>
+      <w:r>
+        <w:rPr>
+          <w:rStyle w:val="MyStyleChar"/>
+        </w:rPr>
+        <w:t>Tree is a data structure</w:t>
+      </w:r>
+      <w:r>
+        <w:rPr>
+          <w:rStyle w:val="MyStyleChar"/>
+        </w:rPr>
+        <w:t xml:space="preserve"> so in other words, it is a tree diagra</w:t>
+      </w:r>
+      <w:r>
+        <w:rPr>
+          <w:rStyle w:val="MyStyleChar"/>
+        </w:rPr>
+        <w:t>m.</w:t>
+      </w:r>
     </w:p>
     <w:p>
       <w:pPr>
@@ -196,6 +244,18 @@
           <w:right w:val="single" w:sz="4" w:space="4" w:color="auto"/>
         </w:pBdr>
       </w:pPr>
+      <w:r>
+        <w:rPr>
+          <w:rStyle w:val="MyStyleChar"/>
+        </w:rPr>
+        <w:t>A parent means the node that connects to other node</w:t>
+      </w:r>
+      <w:r>
+        <w:rPr>
+          <w:rStyle w:val="MyStyleChar"/>
+        </w:rPr>
+        <w:t>s.</w:t>
+      </w:r>
     </w:p>
     <w:p>
       <w:pPr>
@@ -228,6 +288,18 @@
           <w:right w:val="single" w:sz="4" w:space="4" w:color="auto"/>
         </w:pBdr>
       </w:pPr>
+      <w:r>
+        <w:rPr>
+          <w:rStyle w:val="MyStyleChar"/>
+        </w:rPr>
+        <w:t>A child means the node that is connected to a parent nod</w:t>
+      </w:r>
+      <w:r>
+        <w:rPr>
+          <w:rStyle w:val="MyStyleChar"/>
+        </w:rPr>
+        <w:t>e.</w:t>
+      </w:r>
     </w:p>
     <w:p>
       <w:pPr>
@@ -269,169 +341,116 @@
         </w:rPr>
         <w:t>Insert your behaviour chart for the AI here.</w:t>
       </w:r>
-    </w:p>
-    <w:p>
-      <w:pPr>
-        <w:rPr>
-          <w:b/>
-          <w:bCs/>
-          <w:sz w:val="24"/>
-          <w:szCs w:val="24"/>
-        </w:rPr>
-      </w:pPr>
-      <w:r>
-        <w:rPr>
-          <w:b/>
-          <w:bCs/>
-          <w:sz w:val="24"/>
-          <w:szCs w:val="24"/>
-        </w:rPr>
-        <w:t>1.1.4 AI Design Reflection</w:t>
-      </w:r>
-    </w:p>
-    <w:p>
-      <w:pPr>
-        <w:pBdr>
-          <w:top w:val="single" w:sz="4" w:space="1" w:color="auto"/>
-          <w:left w:val="single" w:sz="4" w:space="4" w:color="auto"/>
-          <w:bottom w:val="single" w:sz="4" w:space="1" w:color="auto"/>
-          <w:right w:val="single" w:sz="4" w:space="4" w:color="auto"/>
-        </w:pBdr>
-      </w:pPr>
-    </w:p>
-    <w:p>
-      <w:pPr>
-        <w:rPr>
-          <w:b/>
-          <w:bCs/>
-          <w:sz w:val="24"/>
-          <w:szCs w:val="24"/>
-        </w:rPr>
-      </w:pPr>
-      <w:r>
-        <w:rPr>
-          <w:b/>
-          <w:bCs/>
-          <w:sz w:val="24"/>
-          <w:szCs w:val="24"/>
-        </w:rPr>
-        <w:t>1.2.1 Planned HCI Device Integration Summary</w:t>
-      </w:r>
-    </w:p>
-    <w:p>
-      <w:pPr>
-        <w:pBdr>
-          <w:top w:val="single" w:sz="4" w:space="1" w:color="auto"/>
-          <w:left w:val="single" w:sz="4" w:space="4" w:color="auto"/>
-          <w:bottom w:val="single" w:sz="4" w:space="1" w:color="auto"/>
-          <w:right w:val="single" w:sz="4" w:space="4" w:color="auto"/>
-        </w:pBdr>
-      </w:pPr>
-    </w:p>
-    <w:p>
-      <w:pPr>
-        <w:rPr>
-          <w:b/>
-          <w:bCs/>
-          <w:sz w:val="24"/>
-          <w:szCs w:val="24"/>
-        </w:rPr>
-      </w:pPr>
-      <w:r>
-        <w:rPr>
-          <w:b/>
-          <w:bCs/>
-          <w:sz w:val="24"/>
-          <w:szCs w:val="24"/>
-        </w:rPr>
-        <w:t>1.2.2 C# Event System Summary</w:t>
-      </w:r>
-    </w:p>
-    <w:p>
-      <w:pPr>
-        <w:pBdr>
-          <w:top w:val="single" w:sz="4" w:space="1" w:color="auto"/>
-          <w:left w:val="single" w:sz="4" w:space="4" w:color="auto"/>
-          <w:bottom w:val="single" w:sz="4" w:space="1" w:color="auto"/>
-          <w:right w:val="single" w:sz="4" w:space="4" w:color="auto"/>
-        </w:pBdr>
-      </w:pPr>
-    </w:p>
-    <w:p>
-      <w:pPr>
-        <w:rPr>
-          <w:b/>
-          <w:bCs/>
-          <w:sz w:val="24"/>
-          <w:szCs w:val="24"/>
-        </w:rPr>
-      </w:pPr>
-      <w:r>
-        <w:rPr>
-          <w:b/>
-          <w:bCs/>
-          <w:sz w:val="24"/>
-          <w:szCs w:val="24"/>
-        </w:rPr>
-        <w:t>1.2.2 Unity GUI Library Review</w:t>
-      </w:r>
-    </w:p>
-    <w:p>
-      <w:pPr>
-        <w:pBdr>
-          <w:top w:val="single" w:sz="4" w:space="1" w:color="auto"/>
-          <w:left w:val="single" w:sz="4" w:space="4" w:color="auto"/>
-          <w:bottom w:val="single" w:sz="4" w:space="1" w:color="auto"/>
-          <w:right w:val="single" w:sz="4" w:space="4" w:color="auto"/>
-        </w:pBdr>
-      </w:pPr>
-    </w:p>
-    <w:p>
-      <w:pPr>
-        <w:rPr>
-          <w:b/>
-          <w:bCs/>
-          <w:sz w:val="24"/>
-          <w:szCs w:val="24"/>
-        </w:rPr>
-      </w:pPr>
-      <w:r>
-        <w:rPr>
-          <w:b/>
-          <w:bCs/>
-          <w:sz w:val="24"/>
-          <w:szCs w:val="24"/>
-        </w:rPr>
-        <w:t>1.2.3 UI Widget Example Overviews</w:t>
-      </w:r>
-    </w:p>
-    <w:p>
-      <w:pPr>
-        <w:pBdr>
-          <w:top w:val="single" w:sz="4" w:space="1" w:color="auto"/>
-          <w:left w:val="single" w:sz="4" w:space="4" w:color="auto"/>
-          <w:bottom w:val="single" w:sz="4" w:space="1" w:color="auto"/>
-          <w:right w:val="single" w:sz="4" w:space="4" w:color="auto"/>
-        </w:pBdr>
-      </w:pPr>
-    </w:p>
-    <w:p>
-      <w:pPr>
-        <w:rPr>
-          <w:b/>
-          <w:bCs/>
-          <w:sz w:val="24"/>
-          <w:szCs w:val="24"/>
-        </w:rPr>
-      </w:pPr>
-      <w:r>
-        <w:rPr>
-          <w:b/>
-          <w:bCs/>
-          <w:sz w:val="24"/>
-          <w:szCs w:val="24"/>
-        </w:rPr>
-        <w:t>1.2.4 UI Widget Paper Prototype</w:t>
+      <w:r>
+        <w:rPr>
+          <w:noProof/>
+        </w:rPr>
+        <mc:AlternateContent>
+          <mc:Choice Requires="wps">
+            <w:drawing>
+              <wp:anchor distT="0" distB="0" distL="114300" distR="114300" simplePos="0" relativeHeight="251659264" behindDoc="0" locked="0" layoutInCell="1" allowOverlap="1" wp14:anchorId="5ACD5882" wp14:editId="28454C1D">
+                <wp:simplePos x="0" y="0"/>
+                <wp:positionH relativeFrom="column">
+                  <wp:posOffset>2289810</wp:posOffset>
+                </wp:positionH>
+                <wp:positionV relativeFrom="paragraph">
+                  <wp:posOffset>174625</wp:posOffset>
+                </wp:positionV>
+                <wp:extent cx="1635760" cy="594995"/>
+                <wp:effectExtent l="0" t="0" r="21590" b="14605"/>
+                <wp:wrapNone/>
+                <wp:docPr id="4" name="Oval 3">
+                  <a:extLst xmlns:a="http://schemas.openxmlformats.org/drawingml/2006/main">
+                    <a:ext uri="{FF2B5EF4-FFF2-40B4-BE49-F238E27FC236}">
+                      <a16:creationId xmlns:a16="http://schemas.microsoft.com/office/drawing/2014/main" id="{755D8337-1F92-A2E1-1948-CD668D29F333}"/>
+                    </a:ext>
+                  </a:extLst>
+                </wp:docPr>
+                <wp:cNvGraphicFramePr/>
+                <a:graphic xmlns:a="http://schemas.openxmlformats.org/drawingml/2006/main">
+                  <a:graphicData uri="http://schemas.microsoft.com/office/word/2010/wordprocessingShape">
+                    <wps:wsp>
+                      <wps:cNvSpPr/>
+                      <wps:spPr>
+                        <a:xfrm>
+                          <a:off x="0" y="0"/>
+                          <a:ext cx="1635760" cy="594995"/>
+                        </a:xfrm>
+                        <a:prstGeom prst="ellipse">
+                          <a:avLst/>
+                        </a:prstGeom>
+                      </wps:spPr>
+                      <wps:style>
+                        <a:lnRef idx="2">
+                          <a:schemeClr val="accent1"/>
+                        </a:lnRef>
+                        <a:fillRef idx="1">
+                          <a:schemeClr val="lt1"/>
+                        </a:fillRef>
+                        <a:effectRef idx="0">
+                          <a:schemeClr val="accent1"/>
+                        </a:effectRef>
+                        <a:fontRef idx="minor">
+                          <a:schemeClr val="dk1"/>
+                        </a:fontRef>
+                      </wps:style>
+                      <wps:txbx>
+                        <w:txbxContent>
+                          <w:p>
+                            <w:pPr>
+                              <w:pStyle w:val="MyStyle"/>
+                              <w:jc w:val="center"/>
+                              <w:rPr>
+                                <w:sz w:val="22"/>
+                                <w:szCs w:val="20"/>
+                              </w:rPr>
+                            </w:pPr>
+                            <w:r>
+                              <w:rPr>
+                                <w:sz w:val="22"/>
+                                <w:szCs w:val="20"/>
+                              </w:rPr>
+                              <w:t>Start: move to Root Node</w:t>
+                            </w:r>
+                          </w:p>
+                        </w:txbxContent>
+                      </wps:txbx>
+                      <wps:bodyPr rtlCol="0" anchor="ctr"/>
+                    </wps:wsp>
+                  </a:graphicData>
+                </a:graphic>
+              </wp:anchor>
+            </w:drawing>
+          </mc:Choice>
+          <mc:Fallback>
+            <w:pict>
+              <v:oval w14:anchorId="5ACD5882" id="Oval 3" o:spid="_x0000_s1026" style="position:absolute;left:0;text-align:left;margin-left:180.3pt;margin-top:13.75pt;width:128.8pt;height:46.85pt;z-index:251659264;visibility:visible;mso-wrap-style:square;mso-wrap-distance-left:9pt;mso-wrap-distance-top:0;mso-wrap-distance-right:9pt;mso-wrap-distance-bottom:0;mso-position-horizontal:absolute;mso-position-horizontal-relative:text;mso-position-vertical:absolute;mso-position-vertical-relative:text;v-text-anchor:middle" o:gfxdata="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" fillcolor="white [3201]" strokecolor="#4472c4 [3204]" strokeweight="1pt">
+                <v:stroke joinstyle="miter"/>
+                <v:textbox>
+                  <w:txbxContent>
+                    <w:p>
+                      <w:pPr>
+                        <w:pStyle w:val="MyStyle"/>
+                        <w:jc w:val="center"/>
+                        <w:rPr>
+                          <w:sz w:val="22"/>
+                          <w:szCs w:val="20"/>
+                        </w:rPr>
+                      </w:pPr>
+                      <w:r>
+                        <w:rPr>
+                          <w:sz w:val="22"/>
+                          <w:szCs w:val="20"/>
+                        </w:rPr>
+                        <w:t>Start: move to Root Node</w:t>
+                      </w:r>
+                    </w:p>
+                  </w:txbxContent>
+                </v:textbox>
+              </v:oval>
+            </w:pict>
+          </mc:Fallback>
+        </mc:AlternateContent>
       </w:r>
     </w:p>
     <w:p>
@@ -443,18 +462,1572 @@
           <w:right w:val="single" w:sz="4" w:space="4" w:color="auto"/>
         </w:pBdr>
         <w:jc w:val="center"/>
-        <w:rPr>
-          <w:i/>
-          <w:iCs/>
-        </w:rPr>
-      </w:pPr>
-      <w:r>
-        <w:rPr>
-          <w:i/>
-          <w:iCs/>
-        </w:rPr>
-        <w:t>Insert the paper prototypes for the required UI widget here.</w:t>
-      </w:r>
+      </w:pPr>
+    </w:p>
+    <w:p>
+      <w:pPr>
+        <w:pBdr>
+          <w:top w:val="single" w:sz="4" w:space="1" w:color="auto"/>
+          <w:left w:val="single" w:sz="4" w:space="4" w:color="auto"/>
+          <w:bottom w:val="single" w:sz="4" w:space="1" w:color="auto"/>
+          <w:right w:val="single" w:sz="4" w:space="4" w:color="auto"/>
+        </w:pBdr>
+        <w:jc w:val="center"/>
+      </w:pPr>
+      <w:r>
+        <w:rPr>
+          <w:rStyle w:val="MyStyleChar"/>
+          <w:noProof/>
+        </w:rPr>
+        <mc:AlternateContent>
+          <mc:Choice Requires="wps">
+            <w:drawing>
+              <wp:anchor distT="45720" distB="45720" distL="114300" distR="114300" simplePos="0" relativeHeight="251669504" behindDoc="0" locked="0" layoutInCell="1" allowOverlap="1" wp14:anchorId="3414FF2C" wp14:editId="546182E2">
+                <wp:simplePos x="0" y="0"/>
+                <wp:positionH relativeFrom="column">
+                  <wp:posOffset>3055620</wp:posOffset>
+                </wp:positionH>
+                <wp:positionV relativeFrom="paragraph">
+                  <wp:posOffset>260350</wp:posOffset>
+                </wp:positionV>
+                <wp:extent cx="464820" cy="1404620"/>
+                <wp:effectExtent l="0" t="0" r="0" b="0"/>
+                <wp:wrapNone/>
+                <wp:docPr id="217" name="Text Box 2"/>
+                <wp:cNvGraphicFramePr>
+                  <a:graphicFrameLocks xmlns:a="http://schemas.openxmlformats.org/drawingml/2006/main"/>
+                </wp:cNvGraphicFramePr>
+                <a:graphic xmlns:a="http://schemas.openxmlformats.org/drawingml/2006/main">
+                  <a:graphicData uri="http://schemas.microsoft.com/office/word/2010/wordprocessingShape">
+                    <wps:wsp>
+                      <wps:cNvSpPr txBox="1">
+                        <a:spLocks noChangeArrowheads="1"/>
+                      </wps:cNvSpPr>
+                      <wps:spPr bwMode="auto">
+                        <a:xfrm>
+                          <a:off x="0" y="0"/>
+                          <a:ext cx="464820" cy="1404620"/>
+                        </a:xfrm>
+                        <a:prstGeom prst="rect">
+                          <a:avLst/>
+                        </a:prstGeom>
+                        <a:noFill/>
+                        <a:ln>
+                          <a:noFill/>
+                        </a:ln>
+                      </wps:spPr>
+                      <wps:style>
+                        <a:lnRef idx="0">
+                          <a:scrgbClr r="0" g="0" b="0"/>
+                        </a:lnRef>
+                        <a:fillRef idx="0">
+                          <a:scrgbClr r="0" g="0" b="0"/>
+                        </a:fillRef>
+                        <a:effectRef idx="0">
+                          <a:scrgbClr r="0" g="0" b="0"/>
+                        </a:effectRef>
+                        <a:fontRef idx="minor">
+                          <a:schemeClr val="accent1"/>
+                        </a:fontRef>
+                      </wps:style>
+                      <wps:txbx>
+                        <w:txbxContent>
+                          <w:p>
+                            <w:pPr>
+                              <w:pStyle w:val="MyStyle"/>
+                              <w:rPr>
+                                <w:sz w:val="20"/>
+                                <w:szCs w:val="18"/>
+                              </w:rPr>
+                            </w:pPr>
+                            <w:r>
+                              <w:rPr>
+                                <w:sz w:val="20"/>
+                                <w:szCs w:val="18"/>
+                              </w:rPr>
+                              <w:t>If at root node</w:t>
+                            </w:r>
+                          </w:p>
+                        </w:txbxContent>
+                      </wps:txbx>
+                      <wps:bodyPr rot="0" vert="horz" wrap="square" lIns="91440" tIns="45720" rIns="91440" bIns="45720" anchor="t" anchorCtr="0">
+                        <a:spAutoFit/>
+                      </wps:bodyPr>
+                    </wps:wsp>
+                  </a:graphicData>
+                </a:graphic>
+                <wp14:sizeRelH relativeFrom="margin">
+                  <wp14:pctWidth>0</wp14:pctWidth>
+                </wp14:sizeRelH>
+                <wp14:sizeRelV relativeFrom="margin">
+                  <wp14:pctHeight>20000</wp14:pctHeight>
+                </wp14:sizeRelV>
+              </wp:anchor>
+            </w:drawing>
+          </mc:Choice>
+          <mc:Fallback>
+            <w:pict>
+              <v:shapetype w14:anchorId="3414FF2C" id="_x0000_t202" coordsize="21600,21600" o:spt="202" path="m,l,21600r21600,l21600,xe">
+                <v:stroke joinstyle="miter"/>
+                <v:path gradientshapeok="t" o:connecttype="rect"/>
+              </v:shapetype>
+              <v:shape id="Text Box 2" o:spid="_x0000_s1027" type="#_x0000_t202" style="position:absolute;left:0;text-align:left;margin-left:240.6pt;margin-top:20.5pt;width:36.6pt;height:110.6pt;z-index:251669504;visibility:visible;mso-wrap-style:square;mso-width-percent:0;mso-height-percent:200;mso-wrap-distance-left:9pt;mso-wrap-distance-top:3.6pt;mso-wrap-distance-right:9pt;mso-wrap-distance-bottom:3.6pt;mso-position-horizontal:absolute;mso-position-horizontal-relative:text;mso-position-vertical:absolute;mso-position-vertical-relative:text;mso-width-percent:0;mso-height-percent:200;mso-width-relative:margin;mso-height-relative:margin;v-text-anchor:top" o:gfxdata="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" filled="f" stroked="f">
+                <v:textbox style="mso-fit-shape-to-text:t">
+                  <w:txbxContent>
+                    <w:p>
+                      <w:pPr>
+                        <w:pStyle w:val="MyStyle"/>
+                        <w:rPr>
+                          <w:sz w:val="20"/>
+                          <w:szCs w:val="18"/>
+                        </w:rPr>
+                      </w:pPr>
+                      <w:r>
+                        <w:rPr>
+                          <w:sz w:val="20"/>
+                          <w:szCs w:val="18"/>
+                        </w:rPr>
+                        <w:t>If at root node</w:t>
+                      </w:r>
+                    </w:p>
+                  </w:txbxContent>
+                </v:textbox>
+              </v:shape>
+            </w:pict>
+          </mc:Fallback>
+        </mc:AlternateContent>
+      </w:r>
+      <w:r>
+        <w:rPr>
+          <w:noProof/>
+        </w:rPr>
+        <mc:AlternateContent>
+          <mc:Choice Requires="wps">
+            <w:drawing>
+              <wp:anchor distT="0" distB="0" distL="114300" distR="114300" simplePos="0" relativeHeight="251667456" behindDoc="0" locked="0" layoutInCell="1" allowOverlap="1" wp14:anchorId="10F0000F" wp14:editId="5CE0505A">
+                <wp:simplePos x="0" y="0"/>
+                <wp:positionH relativeFrom="column">
+                  <wp:posOffset>1270635</wp:posOffset>
+                </wp:positionH>
+                <wp:positionV relativeFrom="paragraph">
+                  <wp:posOffset>149225</wp:posOffset>
+                </wp:positionV>
+                <wp:extent cx="1258570" cy="1311275"/>
+                <wp:effectExtent l="0" t="38100" r="55880" b="22225"/>
+                <wp:wrapNone/>
+                <wp:docPr id="31" name="Straight Arrow Connector 30">
+                  <a:extLst xmlns:a="http://schemas.openxmlformats.org/drawingml/2006/main">
+                    <a:ext uri="{FF2B5EF4-FFF2-40B4-BE49-F238E27FC236}">
+                      <a16:creationId xmlns:a16="http://schemas.microsoft.com/office/drawing/2014/main" id="{5855D89B-5DD9-3301-9A83-74369AB1E529}"/>
+                    </a:ext>
+                  </a:extLst>
+                </wp:docPr>
+                <wp:cNvGraphicFramePr>
+                  <a:graphicFrameLocks xmlns:a="http://schemas.openxmlformats.org/drawingml/2006/main"/>
+                </wp:cNvGraphicFramePr>
+                <a:graphic xmlns:a="http://schemas.openxmlformats.org/drawingml/2006/main">
+                  <a:graphicData uri="http://schemas.microsoft.com/office/word/2010/wordprocessingShape">
+                    <wps:wsp>
+                      <wps:cNvCnPr>
+                        <a:cxnSpLocks/>
+                      </wps:cNvCnPr>
+                      <wps:spPr>
+                        <a:xfrm flipV="1">
+                          <a:off x="0" y="0"/>
+                          <a:ext cx="1258570" cy="1311275"/>
+                        </a:xfrm>
+                        <a:prstGeom prst="straightConnector1">
+                          <a:avLst/>
+                        </a:prstGeom>
+                        <a:ln>
+                          <a:tailEnd type="triangle"/>
+                        </a:ln>
+                      </wps:spPr>
+                      <wps:style>
+                        <a:lnRef idx="1">
+                          <a:schemeClr val="accent1"/>
+                        </a:lnRef>
+                        <a:fillRef idx="0">
+                          <a:schemeClr val="accent1"/>
+                        </a:fillRef>
+                        <a:effectRef idx="0">
+                          <a:schemeClr val="accent1"/>
+                        </a:effectRef>
+                        <a:fontRef idx="minor">
+                          <a:schemeClr val="tx1"/>
+                        </a:fontRef>
+                      </wps:style>
+                      <wps:bodyPr/>
+                    </wps:wsp>
+                  </a:graphicData>
+                </a:graphic>
+              </wp:anchor>
+            </w:drawing>
+          </mc:Choice>
+          <mc:Fallback>
+            <w:pict>
+              <v:shapetype w14:anchorId="77B2EC34" id="_x0000_t32" coordsize="21600,21600" o:spt="32" o:oned="t" path="m,l21600,21600e" filled="f">
+                <v:path arrowok="t" fillok="f" o:connecttype="none"/>
+                <o:lock v:ext="edit" shapetype="t"/>
+              </v:shapetype>
+              <v:shape id="Straight Arrow Connector 30" o:spid="_x0000_s1026" type="#_x0000_t32" style="position:absolute;margin-left:100.05pt;margin-top:11.75pt;width:99.1pt;height:103.25pt;flip:y;z-index:251667456;visibility:visible;mso-wrap-style:square;mso-wrap-distance-left:9pt;mso-wrap-distance-top:0;mso-wrap-distance-right:9pt;mso-wrap-distance-bottom:0;mso-position-horizontal:absolute;mso-position-horizontal-relative:text;mso-position-vertical:absolute;mso-position-vertical-relative:text" o:gfxdata="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" strokecolor="#4472c4 [3204]" strokeweight=".5pt">
+                <v:stroke endarrow="block" joinstyle="miter"/>
+                <o:lock v:ext="edit" shapetype="f"/>
+              </v:shape>
+            </w:pict>
+          </mc:Fallback>
+        </mc:AlternateContent>
+      </w:r>
+      <w:r>
+        <w:rPr>
+          <w:noProof/>
+        </w:rPr>
+        <mc:AlternateContent>
+          <mc:Choice Requires="wps">
+            <w:drawing>
+              <wp:anchor distT="0" distB="0" distL="114300" distR="114300" simplePos="0" relativeHeight="251666432" behindDoc="0" locked="0" layoutInCell="1" allowOverlap="1" wp14:anchorId="61DE6AA0" wp14:editId="0DE4CD14">
+                <wp:simplePos x="0" y="0"/>
+                <wp:positionH relativeFrom="column">
+                  <wp:posOffset>1916430</wp:posOffset>
+                </wp:positionH>
+                <wp:positionV relativeFrom="paragraph">
+                  <wp:posOffset>1888490</wp:posOffset>
+                </wp:positionV>
+                <wp:extent cx="645795" cy="850900"/>
+                <wp:effectExtent l="38100" t="38100" r="20955" b="25400"/>
+                <wp:wrapNone/>
+                <wp:docPr id="27" name="Straight Arrow Connector 26">
+                  <a:extLst xmlns:a="http://schemas.openxmlformats.org/drawingml/2006/main">
+                    <a:ext uri="{FF2B5EF4-FFF2-40B4-BE49-F238E27FC236}">
+                      <a16:creationId xmlns:a16="http://schemas.microsoft.com/office/drawing/2014/main" id="{CDA53000-F8FF-A6FE-718A-F60CA156AC1B}"/>
+                    </a:ext>
+                  </a:extLst>
+                </wp:docPr>
+                <wp:cNvGraphicFramePr>
+                  <a:graphicFrameLocks xmlns:a="http://schemas.openxmlformats.org/drawingml/2006/main"/>
+                </wp:cNvGraphicFramePr>
+                <a:graphic xmlns:a="http://schemas.openxmlformats.org/drawingml/2006/main">
+                  <a:graphicData uri="http://schemas.microsoft.com/office/word/2010/wordprocessingShape">
+                    <wps:wsp>
+                      <wps:cNvCnPr>
+                        <a:cxnSpLocks/>
+                      </wps:cNvCnPr>
+                      <wps:spPr>
+                        <a:xfrm flipH="1" flipV="1">
+                          <a:off x="0" y="0"/>
+                          <a:ext cx="645795" cy="850900"/>
+                        </a:xfrm>
+                        <a:prstGeom prst="straightConnector1">
+                          <a:avLst/>
+                        </a:prstGeom>
+                        <a:ln>
+                          <a:tailEnd type="triangle"/>
+                        </a:ln>
+                      </wps:spPr>
+                      <wps:style>
+                        <a:lnRef idx="1">
+                          <a:schemeClr val="accent1"/>
+                        </a:lnRef>
+                        <a:fillRef idx="0">
+                          <a:schemeClr val="accent1"/>
+                        </a:fillRef>
+                        <a:effectRef idx="0">
+                          <a:schemeClr val="accent1"/>
+                        </a:effectRef>
+                        <a:fontRef idx="minor">
+                          <a:schemeClr val="tx1"/>
+                        </a:fontRef>
+                      </wps:style>
+                      <wps:bodyPr/>
+                    </wps:wsp>
+                  </a:graphicData>
+                </a:graphic>
+              </wp:anchor>
+            </w:drawing>
+          </mc:Choice>
+          <mc:Fallback>
+            <w:pict>
+              <v:shape w14:anchorId="67092C10" id="Straight Arrow Connector 26" o:spid="_x0000_s1026" type="#_x0000_t32" style="position:absolute;margin-left:150.9pt;margin-top:148.7pt;width:50.85pt;height:67pt;flip:x y;z-index:251666432;visibility:visible;mso-wrap-style:square;mso-wrap-distance-left:9pt;mso-wrap-distance-top:0;mso-wrap-distance-right:9pt;mso-wrap-distance-bottom:0;mso-position-horizontal:absolute;mso-position-horizontal-relative:text;mso-position-vertical:absolute;mso-position-vertical-relative:text" o:gfxdata="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" strokecolor="#4472c4 [3204]" strokeweight=".5pt">
+                <v:stroke endarrow="block" joinstyle="miter"/>
+                <o:lock v:ext="edit" shapetype="f"/>
+              </v:shape>
+            </w:pict>
+          </mc:Fallback>
+        </mc:AlternateContent>
+      </w:r>
+      <w:r>
+        <w:rPr>
+          <w:noProof/>
+        </w:rPr>
+        <mc:AlternateContent>
+          <mc:Choice Requires="wps">
+            <w:drawing>
+              <wp:anchor distT="0" distB="0" distL="114300" distR="114300" simplePos="0" relativeHeight="251665408" behindDoc="0" locked="0" layoutInCell="1" allowOverlap="1" wp14:anchorId="284F32CE" wp14:editId="27CD6693">
+                <wp:simplePos x="0" y="0"/>
+                <wp:positionH relativeFrom="column">
+                  <wp:posOffset>3107690</wp:posOffset>
+                </wp:positionH>
+                <wp:positionV relativeFrom="paragraph">
+                  <wp:posOffset>1662430</wp:posOffset>
+                </wp:positionV>
+                <wp:extent cx="0" cy="745490"/>
+                <wp:effectExtent l="76200" t="38100" r="57150" b="16510"/>
+                <wp:wrapNone/>
+                <wp:docPr id="24" name="Straight Arrow Connector 23">
+                  <a:extLst xmlns:a="http://schemas.openxmlformats.org/drawingml/2006/main">
+                    <a:ext uri="{FF2B5EF4-FFF2-40B4-BE49-F238E27FC236}">
+                      <a16:creationId xmlns:a16="http://schemas.microsoft.com/office/drawing/2014/main" id="{96F7AA10-6303-8AC0-0801-A3394FECFD3B}"/>
+                    </a:ext>
+                  </a:extLst>
+                </wp:docPr>
+                <wp:cNvGraphicFramePr>
+                  <a:graphicFrameLocks xmlns:a="http://schemas.openxmlformats.org/drawingml/2006/main"/>
+                </wp:cNvGraphicFramePr>
+                <a:graphic xmlns:a="http://schemas.openxmlformats.org/drawingml/2006/main">
+                  <a:graphicData uri="http://schemas.microsoft.com/office/word/2010/wordprocessingShape">
+                    <wps:wsp>
+                      <wps:cNvCnPr>
+                        <a:cxnSpLocks/>
+                      </wps:cNvCnPr>
+                      <wps:spPr>
+                        <a:xfrm flipV="1">
+                          <a:off x="0" y="0"/>
+                          <a:ext cx="0" cy="745490"/>
+                        </a:xfrm>
+                        <a:prstGeom prst="straightConnector1">
+                          <a:avLst/>
+                        </a:prstGeom>
+                        <a:ln>
+                          <a:tailEnd type="triangle"/>
+                        </a:ln>
+                      </wps:spPr>
+                      <wps:style>
+                        <a:lnRef idx="1">
+                          <a:schemeClr val="accent1"/>
+                        </a:lnRef>
+                        <a:fillRef idx="0">
+                          <a:schemeClr val="accent1"/>
+                        </a:fillRef>
+                        <a:effectRef idx="0">
+                          <a:schemeClr val="accent1"/>
+                        </a:effectRef>
+                        <a:fontRef idx="minor">
+                          <a:schemeClr val="tx1"/>
+                        </a:fontRef>
+                      </wps:style>
+                      <wps:bodyPr/>
+                    </wps:wsp>
+                  </a:graphicData>
+                </a:graphic>
+              </wp:anchor>
+            </w:drawing>
+          </mc:Choice>
+          <mc:Fallback>
+            <w:pict>
+              <v:shape w14:anchorId="6C467878" id="Straight Arrow Connector 23" o:spid="_x0000_s1026" type="#_x0000_t32" style="position:absolute;margin-left:244.7pt;margin-top:130.9pt;width:0;height:58.7pt;flip:y;z-index:251665408;visibility:visible;mso-wrap-style:square;mso-wrap-distance-left:9pt;mso-wrap-distance-top:0;mso-wrap-distance-right:9pt;mso-wrap-distance-bottom:0;mso-position-horizontal:absolute;mso-position-horizontal-relative:text;mso-position-vertical:absolute;mso-position-vertical-relative:text" o:gfxdata="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" strokecolor="#4472c4 [3204]" strokeweight=".5pt">
+                <v:stroke endarrow="block" joinstyle="miter"/>
+                <o:lock v:ext="edit" shapetype="f"/>
+              </v:shape>
+            </w:pict>
+          </mc:Fallback>
+        </mc:AlternateContent>
+      </w:r>
+      <w:r>
+        <w:rPr>
+          <w:noProof/>
+        </w:rPr>
+        <mc:AlternateContent>
+          <mc:Choice Requires="wps">
+            <w:drawing>
+              <wp:anchor distT="0" distB="0" distL="114300" distR="114300" simplePos="0" relativeHeight="251664384" behindDoc="0" locked="0" layoutInCell="1" allowOverlap="1" wp14:anchorId="56F11F6B" wp14:editId="692767FE">
+                <wp:simplePos x="0" y="0"/>
+                <wp:positionH relativeFrom="column">
+                  <wp:posOffset>3653155</wp:posOffset>
+                </wp:positionH>
+                <wp:positionV relativeFrom="paragraph">
+                  <wp:posOffset>1293495</wp:posOffset>
+                </wp:positionV>
+                <wp:extent cx="12700" cy="1408430"/>
+                <wp:effectExtent l="38100" t="0" r="234950" b="96520"/>
+                <wp:wrapNone/>
+                <wp:docPr id="19" name="Connector: Elbow 18">
+                  <a:extLst xmlns:a="http://schemas.openxmlformats.org/drawingml/2006/main">
+                    <a:ext uri="{FF2B5EF4-FFF2-40B4-BE49-F238E27FC236}">
+                      <a16:creationId xmlns:a16="http://schemas.microsoft.com/office/drawing/2014/main" id="{2A85BC0D-B409-BEF6-5594-35283FC3975F}"/>
+                    </a:ext>
+                  </a:extLst>
+                </wp:docPr>
+                <wp:cNvGraphicFramePr>
+                  <a:graphicFrameLocks xmlns:a="http://schemas.openxmlformats.org/drawingml/2006/main"/>
+                </wp:cNvGraphicFramePr>
+                <a:graphic xmlns:a="http://schemas.openxmlformats.org/drawingml/2006/main">
+                  <a:graphicData uri="http://schemas.microsoft.com/office/word/2010/wordprocessingShape">
+                    <wps:wsp>
+                      <wps:cNvCnPr>
+                        <a:cxnSpLocks/>
+                      </wps:cNvCnPr>
+                      <wps:spPr>
+                        <a:xfrm>
+                          <a:off x="0" y="0"/>
+                          <a:ext cx="12700" cy="1408430"/>
+                        </a:xfrm>
+                        <a:prstGeom prst="bentConnector3">
+                          <a:avLst>
+                            <a:gd name="adj1" fmla="val 1800000"/>
+                          </a:avLst>
+                        </a:prstGeom>
+                        <a:ln>
+                          <a:tailEnd type="triangle"/>
+                        </a:ln>
+                      </wps:spPr>
+                      <wps:style>
+                        <a:lnRef idx="1">
+                          <a:schemeClr val="accent1"/>
+                        </a:lnRef>
+                        <a:fillRef idx="0">
+                          <a:schemeClr val="accent1"/>
+                        </a:fillRef>
+                        <a:effectRef idx="0">
+                          <a:schemeClr val="accent1"/>
+                        </a:effectRef>
+                        <a:fontRef idx="minor">
+                          <a:schemeClr val="tx1"/>
+                        </a:fontRef>
+                      </wps:style>
+                      <wps:bodyPr/>
+                    </wps:wsp>
+                  </a:graphicData>
+                </a:graphic>
+              </wp:anchor>
+            </w:drawing>
+          </mc:Choice>
+          <mc:Fallback>
+            <w:pict>
+              <v:shapetype w14:anchorId="126D9387" id="_x0000_t34" coordsize="21600,21600" o:spt="34" o:oned="t" adj="10800" path="m,l@0,0@0,21600,21600,21600e" filled="f">
+                <v:stroke joinstyle="miter"/>
+                <v:formulas>
+                  <v:f eqn="val #0"/>
+                </v:formulas>
+                <v:path arrowok="t" fillok="f" o:connecttype="none"/>
+                <v:handles>
+                  <v:h position="#0,center"/>
+                </v:handles>
+                <o:lock v:ext="edit" shapetype="t"/>
+              </v:shapetype>
+              <v:shape id="Connector: Elbow 18" o:spid="_x0000_s1026" type="#_x0000_t34" style="position:absolute;margin-left:287.65pt;margin-top:101.85pt;width:1pt;height:110.9pt;z-index:251664384;visibility:visible;mso-wrap-style:square;mso-wrap-distance-left:9pt;mso-wrap-distance-top:0;mso-wrap-distance-right:9pt;mso-wrap-distance-bottom:0;mso-position-horizontal:absolute;mso-position-horizontal-relative:text;mso-position-vertical:absolute;mso-position-vertical-relative:text" o:gfxdata="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" adj="388800" strokecolor="#4472c4 [3204]" strokeweight=".5pt">
+                <v:stroke endarrow="block"/>
+                <o:lock v:ext="edit" shapetype="f"/>
+              </v:shape>
+            </w:pict>
+          </mc:Fallback>
+        </mc:AlternateContent>
+      </w:r>
+      <w:r>
+        <w:rPr>
+          <w:noProof/>
+        </w:rPr>
+        <mc:AlternateContent>
+          <mc:Choice Requires="wps">
+            <w:drawing>
+              <wp:anchor distT="0" distB="0" distL="114300" distR="114300" simplePos="0" relativeHeight="251663360" behindDoc="0" locked="0" layoutInCell="1" allowOverlap="1" wp14:anchorId="4319FECE" wp14:editId="3B709596">
+                <wp:simplePos x="0" y="0"/>
+                <wp:positionH relativeFrom="column">
+                  <wp:posOffset>3107690</wp:posOffset>
+                </wp:positionH>
+                <wp:positionV relativeFrom="paragraph">
+                  <wp:posOffset>198120</wp:posOffset>
+                </wp:positionV>
+                <wp:extent cx="0" cy="763270"/>
+                <wp:effectExtent l="76200" t="0" r="57150" b="55880"/>
+                <wp:wrapNone/>
+                <wp:docPr id="17" name="Straight Arrow Connector 16">
+                  <a:extLst xmlns:a="http://schemas.openxmlformats.org/drawingml/2006/main">
+                    <a:ext uri="{FF2B5EF4-FFF2-40B4-BE49-F238E27FC236}">
+                      <a16:creationId xmlns:a16="http://schemas.microsoft.com/office/drawing/2014/main" id="{DDEEA229-28C3-0851-63A8-B38EA9BCCA8A}"/>
+                    </a:ext>
+                  </a:extLst>
+                </wp:docPr>
+                <wp:cNvGraphicFramePr/>
+                <a:graphic xmlns:a="http://schemas.openxmlformats.org/drawingml/2006/main">
+                  <a:graphicData uri="http://schemas.microsoft.com/office/word/2010/wordprocessingShape">
+                    <wps:wsp>
+                      <wps:cNvCnPr/>
+                      <wps:spPr>
+                        <a:xfrm flipH="1">
+                          <a:off x="0" y="0"/>
+                          <a:ext cx="0" cy="763270"/>
+                        </a:xfrm>
+                        <a:prstGeom prst="straightConnector1">
+                          <a:avLst/>
+                        </a:prstGeom>
+                        <a:ln>
+                          <a:tailEnd type="triangle"/>
+                        </a:ln>
+                      </wps:spPr>
+                      <wps:style>
+                        <a:lnRef idx="1">
+                          <a:schemeClr val="accent1"/>
+                        </a:lnRef>
+                        <a:fillRef idx="0">
+                          <a:schemeClr val="accent1"/>
+                        </a:fillRef>
+                        <a:effectRef idx="0">
+                          <a:schemeClr val="accent1"/>
+                        </a:effectRef>
+                        <a:fontRef idx="minor">
+                          <a:schemeClr val="tx1"/>
+                        </a:fontRef>
+                      </wps:style>
+                      <wps:bodyPr/>
+                    </wps:wsp>
+                  </a:graphicData>
+                </a:graphic>
+              </wp:anchor>
+            </w:drawing>
+          </mc:Choice>
+          <mc:Fallback>
+            <w:pict>
+              <v:shape w14:anchorId="3FE30BBD" id="Straight Arrow Connector 16" o:spid="_x0000_s1026" type="#_x0000_t32" style="position:absolute;margin-left:244.7pt;margin-top:15.6pt;width:0;height:60.1pt;flip:x;z-index:251663360;visibility:visible;mso-wrap-style:square;mso-wrap-distance-left:9pt;mso-wrap-distance-top:0;mso-wrap-distance-right:9pt;mso-wrap-distance-bottom:0;mso-position-horizontal:absolute;mso-position-horizontal-relative:text;mso-position-vertical:absolute;mso-position-vertical-relative:text" o:gfxdata="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" strokecolor="#4472c4 [3204]" strokeweight=".5pt">
+                <v:stroke endarrow="block" joinstyle="miter"/>
+              </v:shape>
+            </w:pict>
+          </mc:Fallback>
+        </mc:AlternateContent>
+      </w:r>
+      <w:r>
+        <w:rPr>
+          <w:noProof/>
+        </w:rPr>
+        <mc:AlternateContent>
+          <mc:Choice Requires="wps">
+            <w:drawing>
+              <wp:anchor distT="0" distB="0" distL="114300" distR="114300" simplePos="0" relativeHeight="251662336" behindDoc="0" locked="0" layoutInCell="1" allowOverlap="1" wp14:anchorId="3269F804" wp14:editId="0E17A062">
+                <wp:simplePos x="0" y="0"/>
+                <wp:positionH relativeFrom="column">
+                  <wp:posOffset>624840</wp:posOffset>
+                </wp:positionH>
+                <wp:positionV relativeFrom="paragraph">
+                  <wp:posOffset>1422400</wp:posOffset>
+                </wp:positionV>
+                <wp:extent cx="1291590" cy="855345"/>
+                <wp:effectExtent l="0" t="0" r="22860" b="20955"/>
+                <wp:wrapNone/>
+                <wp:docPr id="13" name="Flowchart: Alternate Process 12">
+                  <a:extLst xmlns:a="http://schemas.openxmlformats.org/drawingml/2006/main">
+                    <a:ext uri="{FF2B5EF4-FFF2-40B4-BE49-F238E27FC236}">
+                      <a16:creationId xmlns:a16="http://schemas.microsoft.com/office/drawing/2014/main" id="{14B81E87-CAAB-15A6-E211-CB74378802B8}"/>
+                    </a:ext>
+                  </a:extLst>
+                </wp:docPr>
+                <wp:cNvGraphicFramePr/>
+                <a:graphic xmlns:a="http://schemas.openxmlformats.org/drawingml/2006/main">
+                  <a:graphicData uri="http://schemas.microsoft.com/office/word/2010/wordprocessingShape">
+                    <wps:wsp>
+                      <wps:cNvSpPr/>
+                      <wps:spPr>
+                        <a:xfrm>
+                          <a:off x="0" y="0"/>
+                          <a:ext cx="1291590" cy="855345"/>
+                        </a:xfrm>
+                        <a:prstGeom prst="flowChartAlternateProcess">
+                          <a:avLst/>
+                        </a:prstGeom>
+                      </wps:spPr>
+                      <wps:style>
+                        <a:lnRef idx="2">
+                          <a:schemeClr val="accent1"/>
+                        </a:lnRef>
+                        <a:fillRef idx="1">
+                          <a:schemeClr val="lt1"/>
+                        </a:fillRef>
+                        <a:effectRef idx="0">
+                          <a:schemeClr val="accent1"/>
+                        </a:effectRef>
+                        <a:fontRef idx="minor">
+                          <a:schemeClr val="dk1"/>
+                        </a:fontRef>
+                      </wps:style>
+                      <wps:txbx>
+                        <w:txbxContent>
+                          <w:p>
+                            <w:pPr>
+                              <w:pStyle w:val="MyStyle"/>
+                              <w:jc w:val="center"/>
+                            </w:pPr>
+                            <w:r>
+                              <w:t>Player Caught</w:t>
+                            </w:r>
+                          </w:p>
+                        </w:txbxContent>
+                      </wps:txbx>
+                      <wps:bodyPr rtlCol="0" anchor="ctr"/>
+                    </wps:wsp>
+                  </a:graphicData>
+                </a:graphic>
+              </wp:anchor>
+            </w:drawing>
+          </mc:Choice>
+          <mc:Fallback>
+            <w:pict>
+              <v:shapetype w14:anchorId="3269F804" id="_x0000_t176" coordsize="21600,21600" o:spt="176" adj="2700" path="m@0,qx0@0l0@2qy@0,21600l@1,21600qx21600@2l21600@0qy@1,xe">
+                <v:stroke joinstyle="miter"/>
+                <v:formulas>
+                  <v:f eqn="val #0"/>
+                  <v:f eqn="sum width 0 #0"/>
+                  <v:f eqn="sum height 0 #0"/>
+                  <v:f eqn="prod @0 2929 10000"/>
+                  <v:f eqn="sum width 0 @3"/>
+                  <v:f eqn="sum height 0 @3"/>
+                  <v:f eqn="val width"/>
+                  <v:f eqn="val height"/>
+                  <v:f eqn="prod width 1 2"/>
+                  <v:f eqn="prod height 1 2"/>
+                </v:formulas>
+                <v:path gradientshapeok="t" limo="10800,10800" o:connecttype="custom" o:connectlocs="@8,0;0,@9;@8,@7;@6,@9" textboxrect="@3,@3,@4,@5"/>
+              </v:shapetype>
+              <v:shape id="Flowchart: Alternate Process 12" o:spid="_x0000_s1028" type="#_x0000_t176" style="position:absolute;left:0;text-align:left;margin-left:49.2pt;margin-top:112pt;width:101.7pt;height:67.35pt;z-index:251662336;visibility:visible;mso-wrap-style:square;mso-wrap-distance-left:9pt;mso-wrap-distance-top:0;mso-wrap-distance-right:9pt;mso-wrap-distance-bottom:0;mso-position-horizontal:absolute;mso-position-horizontal-relative:text;mso-position-vertical:absolute;mso-position-vertical-relative:text;v-text-anchor:middle" o:gfxdata="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" fillcolor="white [3201]" strokecolor="#4472c4 [3204]" strokeweight="1pt">
+                <v:textbox>
+                  <w:txbxContent>
+                    <w:p>
+                      <w:pPr>
+                        <w:pStyle w:val="MyStyle"/>
+                        <w:jc w:val="center"/>
+                      </w:pPr>
+                      <w:r>
+                        <w:t>Player Caught</w:t>
+                      </w:r>
+                    </w:p>
+                  </w:txbxContent>
+                </v:textbox>
+              </v:shape>
+            </w:pict>
+          </mc:Fallback>
+        </mc:AlternateContent>
+      </w:r>
+      <w:r>
+        <w:rPr>
+          <w:noProof/>
+        </w:rPr>
+        <mc:AlternateContent>
+          <mc:Choice Requires="wps">
+            <w:drawing>
+              <wp:anchor distT="0" distB="0" distL="114300" distR="114300" simplePos="0" relativeHeight="251661312" behindDoc="0" locked="0" layoutInCell="1" allowOverlap="1" wp14:anchorId="20549A06" wp14:editId="0A523067">
+                <wp:simplePos x="0" y="0"/>
+                <wp:positionH relativeFrom="column">
+                  <wp:posOffset>2562225</wp:posOffset>
+                </wp:positionH>
+                <wp:positionV relativeFrom="paragraph">
+                  <wp:posOffset>2370455</wp:posOffset>
+                </wp:positionV>
+                <wp:extent cx="1090295" cy="662305"/>
+                <wp:effectExtent l="0" t="0" r="14605" b="23495"/>
+                <wp:wrapNone/>
+                <wp:docPr id="10" name="Flowchart: Process 9">
+                  <a:extLst xmlns:a="http://schemas.openxmlformats.org/drawingml/2006/main">
+                    <a:ext uri="{FF2B5EF4-FFF2-40B4-BE49-F238E27FC236}">
+                      <a16:creationId xmlns:a16="http://schemas.microsoft.com/office/drawing/2014/main" id="{33151501-212E-9FC5-DBDB-BD54AF9B94F9}"/>
+                    </a:ext>
+                  </a:extLst>
+                </wp:docPr>
+                <wp:cNvGraphicFramePr/>
+                <a:graphic xmlns:a="http://schemas.openxmlformats.org/drawingml/2006/main">
+                  <a:graphicData uri="http://schemas.microsoft.com/office/word/2010/wordprocessingShape">
+                    <wps:wsp>
+                      <wps:cNvSpPr/>
+                      <wps:spPr>
+                        <a:xfrm>
+                          <a:off x="0" y="0"/>
+                          <a:ext cx="1090295" cy="662305"/>
+                        </a:xfrm>
+                        <a:prstGeom prst="flowChartProcess">
+                          <a:avLst/>
+                        </a:prstGeom>
+                      </wps:spPr>
+                      <wps:style>
+                        <a:lnRef idx="2">
+                          <a:schemeClr val="accent1"/>
+                        </a:lnRef>
+                        <a:fillRef idx="1">
+                          <a:schemeClr val="lt1"/>
+                        </a:fillRef>
+                        <a:effectRef idx="0">
+                          <a:schemeClr val="accent1"/>
+                        </a:effectRef>
+                        <a:fontRef idx="minor">
+                          <a:schemeClr val="dk1"/>
+                        </a:fontRef>
+                      </wps:style>
+                      <wps:txbx>
+                        <w:txbxContent>
+                          <w:p>
+                            <w:pPr>
+                              <w:pStyle w:val="MyStyle"/>
+                              <w:jc w:val="center"/>
+                            </w:pPr>
+                            <w:r>
+                              <w:t>Move to Node</w:t>
+                            </w:r>
+                          </w:p>
+                        </w:txbxContent>
+                      </wps:txbx>
+                      <wps:bodyPr rtlCol="0" anchor="ctr"/>
+                    </wps:wsp>
+                  </a:graphicData>
+                </a:graphic>
+              </wp:anchor>
+            </w:drawing>
+          </mc:Choice>
+          <mc:Fallback>
+            <w:pict>
+              <v:shapetype w14:anchorId="20549A06" id="_x0000_t109" coordsize="21600,21600" o:spt="109" path="m,l,21600r21600,l21600,xe">
+                <v:stroke joinstyle="miter"/>
+                <v:path gradientshapeok="t" o:connecttype="rect"/>
+              </v:shapetype>
+              <v:shape id="Flowchart: Process 9" o:spid="_x0000_s1029" type="#_x0000_t109" style="position:absolute;left:0;text-align:left;margin-left:201.75pt;margin-top:186.65pt;width:85.85pt;height:52.15pt;z-index:251661312;visibility:visible;mso-wrap-style:square;mso-wrap-distance-left:9pt;mso-wrap-distance-top:0;mso-wrap-distance-right:9pt;mso-wrap-distance-bottom:0;mso-position-horizontal:absolute;mso-position-horizontal-relative:text;mso-position-vertical:absolute;mso-position-vertical-relative:text;v-text-anchor:middle" o:gfxdata="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" fillcolor="white [3201]" strokecolor="#4472c4 [3204]" strokeweight="1pt">
+                <v:textbox>
+                  <w:txbxContent>
+                    <w:p>
+                      <w:pPr>
+                        <w:pStyle w:val="MyStyle"/>
+                        <w:jc w:val="center"/>
+                      </w:pPr>
+                      <w:r>
+                        <w:t>Move to Node</w:t>
+                      </w:r>
+                    </w:p>
+                  </w:txbxContent>
+                </v:textbox>
+              </v:shape>
+            </w:pict>
+          </mc:Fallback>
+        </mc:AlternateContent>
+      </w:r>
+      <w:r>
+        <w:rPr>
+          <w:noProof/>
+        </w:rPr>
+        <mc:AlternateContent>
+          <mc:Choice Requires="wps">
+            <w:drawing>
+              <wp:anchor distT="0" distB="0" distL="114300" distR="114300" simplePos="0" relativeHeight="251660288" behindDoc="0" locked="0" layoutInCell="1" allowOverlap="1" wp14:anchorId="50C94966" wp14:editId="7C1D47A3">
+                <wp:simplePos x="0" y="0"/>
+                <wp:positionH relativeFrom="column">
+                  <wp:posOffset>2562225</wp:posOffset>
+                </wp:positionH>
+                <wp:positionV relativeFrom="paragraph">
+                  <wp:posOffset>962025</wp:posOffset>
+                </wp:positionV>
+                <wp:extent cx="1090295" cy="662305"/>
+                <wp:effectExtent l="0" t="0" r="14605" b="23495"/>
+                <wp:wrapNone/>
+                <wp:docPr id="9" name="Flowchart: Process 8">
+                  <a:extLst xmlns:a="http://schemas.openxmlformats.org/drawingml/2006/main">
+                    <a:ext uri="{FF2B5EF4-FFF2-40B4-BE49-F238E27FC236}">
+                      <a16:creationId xmlns:a16="http://schemas.microsoft.com/office/drawing/2014/main" id="{9C182189-2086-7B83-573A-2D38AAA9F176}"/>
+                    </a:ext>
+                  </a:extLst>
+                </wp:docPr>
+                <wp:cNvGraphicFramePr/>
+                <a:graphic xmlns:a="http://schemas.openxmlformats.org/drawingml/2006/main">
+                  <a:graphicData uri="http://schemas.microsoft.com/office/word/2010/wordprocessingShape">
+                    <wps:wsp>
+                      <wps:cNvSpPr/>
+                      <wps:spPr>
+                        <a:xfrm>
+                          <a:off x="0" y="0"/>
+                          <a:ext cx="1090295" cy="662305"/>
+                        </a:xfrm>
+                        <a:prstGeom prst="flowChartProcess">
+                          <a:avLst/>
+                        </a:prstGeom>
+                      </wps:spPr>
+                      <wps:style>
+                        <a:lnRef idx="2">
+                          <a:schemeClr val="accent1"/>
+                        </a:lnRef>
+                        <a:fillRef idx="1">
+                          <a:schemeClr val="lt1"/>
+                        </a:fillRef>
+                        <a:effectRef idx="0">
+                          <a:schemeClr val="accent1"/>
+                        </a:effectRef>
+                        <a:fontRef idx="minor">
+                          <a:schemeClr val="dk1"/>
+                        </a:fontRef>
+                      </wps:style>
+                      <wps:txbx>
+                        <w:txbxContent>
+                          <w:p>
+                            <w:pPr>
+                              <w:pStyle w:val="MyStyle"/>
+                              <w:jc w:val="center"/>
+                            </w:pPr>
+                            <w:r>
+                              <w:t>Find New Node</w:t>
+                            </w:r>
+                          </w:p>
+                        </w:txbxContent>
+                      </wps:txbx>
+                      <wps:bodyPr rtlCol="0" anchor="ctr"/>
+                    </wps:wsp>
+                  </a:graphicData>
+                </a:graphic>
+              </wp:anchor>
+            </w:drawing>
+          </mc:Choice>
+          <mc:Fallback>
+            <w:pict>
+              <v:shape w14:anchorId="50C94966" id="Flowchart: Process 8" o:spid="_x0000_s1030" type="#_x0000_t109" style="position:absolute;left:0;text-align:left;margin-left:201.75pt;margin-top:75.75pt;width:85.85pt;height:52.15pt;z-index:251660288;visibility:visible;mso-wrap-style:square;mso-wrap-distance-left:9pt;mso-wrap-distance-top:0;mso-wrap-distance-right:9pt;mso-wrap-distance-bottom:0;mso-position-horizontal:absolute;mso-position-horizontal-relative:text;mso-position-vertical:absolute;mso-position-vertical-relative:text;v-text-anchor:middle" o:gfxdata="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" fillcolor="white [3201]" strokecolor="#4472c4 [3204]" strokeweight="1pt">
+                <v:textbox>
+                  <w:txbxContent>
+                    <w:p>
+                      <w:pPr>
+                        <w:pStyle w:val="MyStyle"/>
+                        <w:jc w:val="center"/>
+                      </w:pPr>
+                      <w:r>
+                        <w:t>Find New Node</w:t>
+                      </w:r>
+                    </w:p>
+                  </w:txbxContent>
+                </v:textbox>
+              </v:shape>
+            </w:pict>
+          </mc:Fallback>
+        </mc:AlternateContent>
+      </w:r>
+    </w:p>
+    <w:p>
+      <w:pPr>
+        <w:pBdr>
+          <w:top w:val="single" w:sz="4" w:space="1" w:color="auto"/>
+          <w:left w:val="single" w:sz="4" w:space="4" w:color="auto"/>
+          <w:bottom w:val="single" w:sz="4" w:space="1" w:color="auto"/>
+          <w:right w:val="single" w:sz="4" w:space="4" w:color="auto"/>
+        </w:pBdr>
+        <w:jc w:val="center"/>
+      </w:pPr>
+      <w:r>
+        <w:rPr>
+          <w:rStyle w:val="MyStyleChar"/>
+          <w:noProof/>
+        </w:rPr>
+        <mc:AlternateContent>
+          <mc:Choice Requires="wps">
+            <w:drawing>
+              <wp:anchor distT="45720" distB="45720" distL="114300" distR="114300" simplePos="0" relativeHeight="251675648" behindDoc="0" locked="0" layoutInCell="1" allowOverlap="1" wp14:anchorId="25DEBACC" wp14:editId="52C52D24">
+                <wp:simplePos x="0" y="0"/>
+                <wp:positionH relativeFrom="column">
+                  <wp:posOffset>1531620</wp:posOffset>
+                </wp:positionH>
+                <wp:positionV relativeFrom="paragraph">
+                  <wp:posOffset>173355</wp:posOffset>
+                </wp:positionV>
+                <wp:extent cx="563880" cy="1404620"/>
+                <wp:effectExtent l="0" t="0" r="0" b="0"/>
+                <wp:wrapNone/>
+                <wp:docPr id="3" name="Text Box 2"/>
+                <wp:cNvGraphicFramePr>
+                  <a:graphicFrameLocks xmlns:a="http://schemas.openxmlformats.org/drawingml/2006/main"/>
+                </wp:cNvGraphicFramePr>
+                <a:graphic xmlns:a="http://schemas.openxmlformats.org/drawingml/2006/main">
+                  <a:graphicData uri="http://schemas.microsoft.com/office/word/2010/wordprocessingShape">
+                    <wps:wsp>
+                      <wps:cNvSpPr txBox="1">
+                        <a:spLocks noChangeArrowheads="1"/>
+                      </wps:cNvSpPr>
+                      <wps:spPr bwMode="auto">
+                        <a:xfrm>
+                          <a:off x="0" y="0"/>
+                          <a:ext cx="563880" cy="1404620"/>
+                        </a:xfrm>
+                        <a:prstGeom prst="rect">
+                          <a:avLst/>
+                        </a:prstGeom>
+                        <a:noFill/>
+                        <a:ln>
+                          <a:noFill/>
+                        </a:ln>
+                      </wps:spPr>
+                      <wps:style>
+                        <a:lnRef idx="0">
+                          <a:scrgbClr r="0" g="0" b="0"/>
+                        </a:lnRef>
+                        <a:fillRef idx="0">
+                          <a:scrgbClr r="0" g="0" b="0"/>
+                        </a:fillRef>
+                        <a:effectRef idx="0">
+                          <a:scrgbClr r="0" g="0" b="0"/>
+                        </a:effectRef>
+                        <a:fontRef idx="minor">
+                          <a:schemeClr val="accent1"/>
+                        </a:fontRef>
+                      </wps:style>
+                      <wps:txbx>
+                        <w:txbxContent>
+                          <w:p>
+                            <w:pPr>
+                              <w:pStyle w:val="MyStyle"/>
+                              <w:rPr>
+                                <w:sz w:val="20"/>
+                                <w:szCs w:val="18"/>
+                              </w:rPr>
+                            </w:pPr>
+                            <w:r>
+                              <w:rPr>
+                                <w:sz w:val="20"/>
+                                <w:szCs w:val="18"/>
+                              </w:rPr>
+                              <w:t>Restart game</w:t>
+                            </w:r>
+                          </w:p>
+                        </w:txbxContent>
+                      </wps:txbx>
+                      <wps:bodyPr rot="0" vert="horz" wrap="square" lIns="91440" tIns="45720" rIns="91440" bIns="45720" anchor="t" anchorCtr="0">
+                        <a:spAutoFit/>
+                      </wps:bodyPr>
+                    </wps:wsp>
+                  </a:graphicData>
+                </a:graphic>
+                <wp14:sizeRelH relativeFrom="margin">
+                  <wp14:pctWidth>0</wp14:pctWidth>
+                </wp14:sizeRelH>
+                <wp14:sizeRelV relativeFrom="margin">
+                  <wp14:pctHeight>20000</wp14:pctHeight>
+                </wp14:sizeRelV>
+              </wp:anchor>
+            </w:drawing>
+          </mc:Choice>
+          <mc:Fallback>
+            <w:pict>
+              <v:shape w14:anchorId="25DEBACC" id="_x0000_s1031" type="#_x0000_t202" style="position:absolute;left:0;text-align:left;margin-left:120.6pt;margin-top:13.65pt;width:44.4pt;height:110.6pt;z-index:251675648;visibility:visible;mso-wrap-style:square;mso-width-percent:0;mso-height-percent:200;mso-wrap-distance-left:9pt;mso-wrap-distance-top:3.6pt;mso-wrap-distance-right:9pt;mso-wrap-distance-bottom:3.6pt;mso-position-horizontal:absolute;mso-position-horizontal-relative:text;mso-position-vertical:absolute;mso-position-vertical-relative:text;mso-width-percent:0;mso-height-percent:200;mso-width-relative:margin;mso-height-relative:margin;v-text-anchor:top" o:gfxdata="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" filled="f" stroked="f">
+                <v:textbox style="mso-fit-shape-to-text:t">
+                  <w:txbxContent>
+                    <w:p>
+                      <w:pPr>
+                        <w:pStyle w:val="MyStyle"/>
+                        <w:rPr>
+                          <w:sz w:val="20"/>
+                          <w:szCs w:val="18"/>
+                        </w:rPr>
+                      </w:pPr>
+                      <w:r>
+                        <w:rPr>
+                          <w:sz w:val="20"/>
+                          <w:szCs w:val="18"/>
+                        </w:rPr>
+                        <w:t>Restart game</w:t>
+                      </w:r>
+                    </w:p>
+                  </w:txbxContent>
+                </v:textbox>
+              </v:shape>
+            </w:pict>
+          </mc:Fallback>
+        </mc:AlternateContent>
+      </w:r>
+      <w:r>
+        <w:t xml:space="preserve"> </w:t>
+      </w:r>
+    </w:p>
+    <w:p>
+      <w:pPr>
+        <w:pBdr>
+          <w:top w:val="single" w:sz="4" w:space="1" w:color="auto"/>
+          <w:left w:val="single" w:sz="4" w:space="4" w:color="auto"/>
+          <w:bottom w:val="single" w:sz="4" w:space="1" w:color="auto"/>
+          <w:right w:val="single" w:sz="4" w:space="4" w:color="auto"/>
+        </w:pBdr>
+        <w:jc w:val="center"/>
+      </w:pPr>
+    </w:p>
+    <w:p>
+      <w:pPr>
+        <w:pBdr>
+          <w:top w:val="single" w:sz="4" w:space="1" w:color="auto"/>
+          <w:left w:val="single" w:sz="4" w:space="4" w:color="auto"/>
+          <w:bottom w:val="single" w:sz="4" w:space="1" w:color="auto"/>
+          <w:right w:val="single" w:sz="4" w:space="4" w:color="auto"/>
+        </w:pBdr>
+        <w:jc w:val="center"/>
+      </w:pPr>
+    </w:p>
+    <w:p>
+      <w:pPr>
+        <w:pBdr>
+          <w:top w:val="single" w:sz="4" w:space="1" w:color="auto"/>
+          <w:left w:val="single" w:sz="4" w:space="4" w:color="auto"/>
+          <w:bottom w:val="single" w:sz="4" w:space="1" w:color="auto"/>
+          <w:right w:val="single" w:sz="4" w:space="4" w:color="auto"/>
+        </w:pBdr>
+        <w:jc w:val="center"/>
+      </w:pPr>
+      <w:r>
+        <w:rPr>
+          <w:noProof/>
+        </w:rPr>
+        <mc:AlternateContent>
+          <mc:Choice Requires="wps">
+            <w:drawing>
+              <wp:anchor distT="0" distB="0" distL="114300" distR="114300" simplePos="0" relativeHeight="251679744" behindDoc="0" locked="0" layoutInCell="1" allowOverlap="1" wp14:anchorId="3B9F6464" wp14:editId="57CD0E28">
+                <wp:simplePos x="0" y="0"/>
+                <wp:positionH relativeFrom="column">
+                  <wp:posOffset>1927860</wp:posOffset>
+                </wp:positionH>
+                <wp:positionV relativeFrom="paragraph">
+                  <wp:posOffset>108585</wp:posOffset>
+                </wp:positionV>
+                <wp:extent cx="632460" cy="240030"/>
+                <wp:effectExtent l="38100" t="0" r="15240" b="64770"/>
+                <wp:wrapNone/>
+                <wp:docPr id="6" name="Straight Arrow Connector 26"/>
+                <wp:cNvGraphicFramePr xmlns:a="http://schemas.openxmlformats.org/drawingml/2006/main">
+                  <a:graphicFrameLocks xmlns:a="http://schemas.openxmlformats.org/drawingml/2006/main"/>
+                </wp:cNvGraphicFramePr>
+                <a:graphic xmlns:a="http://schemas.openxmlformats.org/drawingml/2006/main">
+                  <a:graphicData uri="http://schemas.microsoft.com/office/word/2010/wordprocessingShape">
+                    <wps:wsp>
+                      <wps:cNvCnPr>
+                        <a:cxnSpLocks/>
+                      </wps:cNvCnPr>
+                      <wps:spPr>
+                        <a:xfrm flipH="1">
+                          <a:off x="0" y="0"/>
+                          <a:ext cx="632460" cy="240030"/>
+                        </a:xfrm>
+                        <a:prstGeom prst="straightConnector1">
+                          <a:avLst/>
+                        </a:prstGeom>
+                        <a:ln>
+                          <a:tailEnd type="triangle"/>
+                        </a:ln>
+                      </wps:spPr>
+                      <wps:style>
+                        <a:lnRef idx="1">
+                          <a:schemeClr val="accent1"/>
+                        </a:lnRef>
+                        <a:fillRef idx="0">
+                          <a:schemeClr val="accent1"/>
+                        </a:fillRef>
+                        <a:effectRef idx="0">
+                          <a:schemeClr val="accent1"/>
+                        </a:effectRef>
+                        <a:fontRef idx="minor">
+                          <a:schemeClr val="tx1"/>
+                        </a:fontRef>
+                      </wps:style>
+                      <wps:bodyPr/>
+                    </wps:wsp>
+                  </a:graphicData>
+                </a:graphic>
+                <wp14:sizeRelH relativeFrom="margin">
+                  <wp14:pctWidth>0</wp14:pctWidth>
+                </wp14:sizeRelH>
+                <wp14:sizeRelV relativeFrom="margin">
+                  <wp14:pctHeight>0</wp14:pctHeight>
+                </wp14:sizeRelV>
+              </wp:anchor>
+            </w:drawing>
+          </mc:Choice>
+          <mc:Fallback>
+            <w:pict>
+              <v:shape w14:anchorId="7DF6C886" id="Straight Arrow Connector 26" o:spid="_x0000_s1026" type="#_x0000_t32" style="position:absolute;margin-left:151.8pt;margin-top:8.55pt;width:49.8pt;height:18.9pt;flip:x;z-index:251679744;visibility:visible;mso-wrap-style:square;mso-width-percent:0;mso-height-percent:0;mso-wrap-distance-left:9pt;mso-wrap-distance-top:0;mso-wrap-distance-right:9pt;mso-wrap-distance-bottom:0;mso-position-horizontal:absolute;mso-position-horizontal-relative:text;mso-position-vertical:absolute;mso-position-vertical-relative:text;mso-width-percent:0;mso-height-percent:0;mso-width-relative:margin;mso-height-relative:margin" o:gfxdata="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" strokecolor="#4472c4 [3204]" strokeweight=".5pt">
+                <v:stroke endarrow="block" joinstyle="miter"/>
+                <o:lock v:ext="edit" shapetype="f"/>
+              </v:shape>
+            </w:pict>
+          </mc:Fallback>
+        </mc:AlternateContent>
+      </w:r>
+    </w:p>
+    <w:p>
+      <w:pPr>
+        <w:pBdr>
+          <w:top w:val="single" w:sz="4" w:space="1" w:color="auto"/>
+          <w:left w:val="single" w:sz="4" w:space="4" w:color="auto"/>
+          <w:bottom w:val="single" w:sz="4" w:space="1" w:color="auto"/>
+          <w:right w:val="single" w:sz="4" w:space="4" w:color="auto"/>
+        </w:pBdr>
+        <w:jc w:val="center"/>
+      </w:pPr>
+      <w:r>
+        <w:rPr>
+          <w:rStyle w:val="MyStyleChar"/>
+          <w:noProof/>
+        </w:rPr>
+        <mc:AlternateContent>
+          <mc:Choice Requires="wps">
+            <w:drawing>
+              <wp:anchor distT="45720" distB="45720" distL="114300" distR="114300" simplePos="0" relativeHeight="251677696" behindDoc="0" locked="0" layoutInCell="1" allowOverlap="1" wp14:anchorId="60DBA289" wp14:editId="0DB12A6D">
+                <wp:simplePos x="0" y="0"/>
+                <wp:positionH relativeFrom="column">
+                  <wp:posOffset>1891030</wp:posOffset>
+                </wp:positionH>
+                <wp:positionV relativeFrom="paragraph">
+                  <wp:posOffset>5715</wp:posOffset>
+                </wp:positionV>
+                <wp:extent cx="640080" cy="1404620"/>
+                <wp:effectExtent l="0" t="0" r="0" b="0"/>
+                <wp:wrapNone/>
+                <wp:docPr id="5" name="Text Box 2"/>
+                <wp:cNvGraphicFramePr>
+                  <a:graphicFrameLocks xmlns:a="http://schemas.openxmlformats.org/drawingml/2006/main"/>
+                </wp:cNvGraphicFramePr>
+                <a:graphic xmlns:a="http://schemas.openxmlformats.org/drawingml/2006/main">
+                  <a:graphicData uri="http://schemas.microsoft.com/office/word/2010/wordprocessingShape">
+                    <wps:wsp>
+                      <wps:cNvSpPr txBox="1">
+                        <a:spLocks noChangeArrowheads="1"/>
+                      </wps:cNvSpPr>
+                      <wps:spPr bwMode="auto">
+                        <a:xfrm>
+                          <a:off x="0" y="0"/>
+                          <a:ext cx="640080" cy="1404620"/>
+                        </a:xfrm>
+                        <a:prstGeom prst="rect">
+                          <a:avLst/>
+                        </a:prstGeom>
+                        <a:noFill/>
+                        <a:ln>
+                          <a:noFill/>
+                        </a:ln>
+                      </wps:spPr>
+                      <wps:style>
+                        <a:lnRef idx="0">
+                          <a:scrgbClr r="0" g="0" b="0"/>
+                        </a:lnRef>
+                        <a:fillRef idx="0">
+                          <a:scrgbClr r="0" g="0" b="0"/>
+                        </a:fillRef>
+                        <a:effectRef idx="0">
+                          <a:scrgbClr r="0" g="0" b="0"/>
+                        </a:effectRef>
+                        <a:fontRef idx="minor">
+                          <a:schemeClr val="accent1"/>
+                        </a:fontRef>
+                      </wps:style>
+                      <wps:txbx>
+                        <w:txbxContent>
+                          <w:p>
+                            <w:pPr>
+                              <w:pStyle w:val="MyStyle"/>
+                              <w:jc w:val="center"/>
+                              <w:rPr>
+                                <w:sz w:val="20"/>
+                                <w:szCs w:val="18"/>
+                              </w:rPr>
+                            </w:pPr>
+                            <w:r>
+                              <w:rPr>
+                                <w:sz w:val="20"/>
+                                <w:szCs w:val="18"/>
+                              </w:rPr>
+                              <w:t>If touching player</w:t>
+                            </w:r>
+                          </w:p>
+                        </w:txbxContent>
+                      </wps:txbx>
+                      <wps:bodyPr rot="0" vert="horz" wrap="square" lIns="91440" tIns="45720" rIns="91440" bIns="45720" anchor="t" anchorCtr="0">
+                        <a:spAutoFit/>
+                      </wps:bodyPr>
+                    </wps:wsp>
+                  </a:graphicData>
+                </a:graphic>
+                <wp14:sizeRelH relativeFrom="margin">
+                  <wp14:pctWidth>0</wp14:pctWidth>
+                </wp14:sizeRelH>
+                <wp14:sizeRelV relativeFrom="margin">
+                  <wp14:pctHeight>20000</wp14:pctHeight>
+                </wp14:sizeRelV>
+              </wp:anchor>
+            </w:drawing>
+          </mc:Choice>
+          <mc:Fallback>
+            <w:pict>
+              <v:shape w14:anchorId="60DBA289" id="_x0000_s1032" type="#_x0000_t202" style="position:absolute;left:0;text-align:left;margin-left:148.9pt;margin-top:.45pt;width:50.4pt;height:110.6pt;z-index:251677696;visibility:visible;mso-wrap-style:square;mso-width-percent:0;mso-height-percent:200;mso-wrap-distance-left:9pt;mso-wrap-distance-top:3.6pt;mso-wrap-distance-right:9pt;mso-wrap-distance-bottom:3.6pt;mso-position-horizontal:absolute;mso-position-horizontal-relative:text;mso-position-vertical:absolute;mso-position-vertical-relative:text;mso-width-percent:0;mso-height-percent:200;mso-width-relative:margin;mso-height-relative:margin;v-text-anchor:top" o:gfxdata="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" filled="f" stroked="f">
+                <v:textbox style="mso-fit-shape-to-text:t">
+                  <w:txbxContent>
+                    <w:p>
+                      <w:pPr>
+                        <w:pStyle w:val="MyStyle"/>
+                        <w:jc w:val="center"/>
+                        <w:rPr>
+                          <w:sz w:val="20"/>
+                          <w:szCs w:val="18"/>
+                        </w:rPr>
+                      </w:pPr>
+                      <w:r>
+                        <w:rPr>
+                          <w:sz w:val="20"/>
+                          <w:szCs w:val="18"/>
+                        </w:rPr>
+                        <w:t>If touching player</w:t>
+                      </w:r>
+                    </w:p>
+                  </w:txbxContent>
+                </v:textbox>
+              </v:shape>
+            </w:pict>
+          </mc:Fallback>
+        </mc:AlternateContent>
+      </w:r>
+      <w:r>
+        <w:rPr>
+          <w:rStyle w:val="MyStyleChar"/>
+          <w:noProof/>
+        </w:rPr>
+        <mc:AlternateContent>
+          <mc:Choice Requires="wps">
+            <w:drawing>
+              <wp:anchor distT="45720" distB="45720" distL="114300" distR="114300" simplePos="0" relativeHeight="251673600" behindDoc="0" locked="0" layoutInCell="1" allowOverlap="1" wp14:anchorId="561F003A" wp14:editId="0D0A1BE6">
+                <wp:simplePos x="0" y="0"/>
+                <wp:positionH relativeFrom="column">
+                  <wp:posOffset>3810000</wp:posOffset>
+                </wp:positionH>
+                <wp:positionV relativeFrom="paragraph">
+                  <wp:posOffset>226695</wp:posOffset>
+                </wp:positionV>
+                <wp:extent cx="601980" cy="1404620"/>
+                <wp:effectExtent l="0" t="0" r="0" b="0"/>
+                <wp:wrapNone/>
+                <wp:docPr id="2" name="Text Box 2"/>
+                <wp:cNvGraphicFramePr>
+                  <a:graphicFrameLocks xmlns:a="http://schemas.openxmlformats.org/drawingml/2006/main"/>
+                </wp:cNvGraphicFramePr>
+                <a:graphic xmlns:a="http://schemas.openxmlformats.org/drawingml/2006/main">
+                  <a:graphicData uri="http://schemas.microsoft.com/office/word/2010/wordprocessingShape">
+                    <wps:wsp>
+                      <wps:cNvSpPr txBox="1">
+                        <a:spLocks noChangeArrowheads="1"/>
+                      </wps:cNvSpPr>
+                      <wps:spPr bwMode="auto">
+                        <a:xfrm>
+                          <a:off x="0" y="0"/>
+                          <a:ext cx="601980" cy="1404620"/>
+                        </a:xfrm>
+                        <a:prstGeom prst="rect">
+                          <a:avLst/>
+                        </a:prstGeom>
+                        <a:noFill/>
+                        <a:ln>
+                          <a:noFill/>
+                        </a:ln>
+                      </wps:spPr>
+                      <wps:style>
+                        <a:lnRef idx="0">
+                          <a:scrgbClr r="0" g="0" b="0"/>
+                        </a:lnRef>
+                        <a:fillRef idx="0">
+                          <a:scrgbClr r="0" g="0" b="0"/>
+                        </a:fillRef>
+                        <a:effectRef idx="0">
+                          <a:scrgbClr r="0" g="0" b="0"/>
+                        </a:effectRef>
+                        <a:fontRef idx="minor">
+                          <a:schemeClr val="accent1"/>
+                        </a:fontRef>
+                      </wps:style>
+                      <wps:txbx>
+                        <w:txbxContent>
+                          <w:p>
+                            <w:pPr>
+                              <w:pStyle w:val="MyStyle"/>
+                              <w:rPr>
+                                <w:sz w:val="20"/>
+                                <w:szCs w:val="18"/>
+                              </w:rPr>
+                            </w:pPr>
+                            <w:r>
+                              <w:rPr>
+                                <w:sz w:val="20"/>
+                                <w:szCs w:val="18"/>
+                              </w:rPr>
+                              <w:t xml:space="preserve">If </w:t>
+                            </w:r>
+                            <w:r>
+                              <w:rPr>
+                                <w:sz w:val="20"/>
+                                <w:szCs w:val="18"/>
+                              </w:rPr>
+                              <w:t xml:space="preserve">found </w:t>
+                            </w:r>
+                            <w:r>
+                              <w:rPr>
+                                <w:sz w:val="20"/>
+                                <w:szCs w:val="18"/>
+                              </w:rPr>
+                              <w:t xml:space="preserve">player </w:t>
+                            </w:r>
+                            <w:r>
+                              <w:rPr>
+                                <w:sz w:val="20"/>
+                                <w:szCs w:val="18"/>
+                              </w:rPr>
+                              <w:t>node</w:t>
+                            </w:r>
+                          </w:p>
+                        </w:txbxContent>
+                      </wps:txbx>
+                      <wps:bodyPr rot="0" vert="horz" wrap="square" lIns="91440" tIns="45720" rIns="91440" bIns="45720" anchor="t" anchorCtr="0">
+                        <a:spAutoFit/>
+                      </wps:bodyPr>
+                    </wps:wsp>
+                  </a:graphicData>
+                </a:graphic>
+                <wp14:sizeRelH relativeFrom="margin">
+                  <wp14:pctWidth>0</wp14:pctWidth>
+                </wp14:sizeRelH>
+                <wp14:sizeRelV relativeFrom="margin">
+                  <wp14:pctHeight>20000</wp14:pctHeight>
+                </wp14:sizeRelV>
+              </wp:anchor>
+            </w:drawing>
+          </mc:Choice>
+          <mc:Fallback>
+            <w:pict>
+              <v:shape w14:anchorId="561F003A" id="_x0000_s1033" type="#_x0000_t202" style="position:absolute;left:0;text-align:left;margin-left:300pt;margin-top:17.85pt;width:47.4pt;height:110.6pt;z-index:251673600;visibility:visible;mso-wrap-style:square;mso-width-percent:0;mso-height-percent:200;mso-wrap-distance-left:9pt;mso-wrap-distance-top:3.6pt;mso-wrap-distance-right:9pt;mso-wrap-distance-bottom:3.6pt;mso-position-horizontal:absolute;mso-position-horizontal-relative:text;mso-position-vertical:absolute;mso-position-vertical-relative:text;mso-width-percent:0;mso-height-percent:200;mso-width-relative:margin;mso-height-relative:margin;v-text-anchor:top" o:gfxdata="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" filled="f" stroked="f">
+                <v:textbox style="mso-fit-shape-to-text:t">
+                  <w:txbxContent>
+                    <w:p>
+                      <w:pPr>
+                        <w:pStyle w:val="MyStyle"/>
+                        <w:rPr>
+                          <w:sz w:val="20"/>
+                          <w:szCs w:val="18"/>
+                        </w:rPr>
+                      </w:pPr>
+                      <w:r>
+                        <w:rPr>
+                          <w:sz w:val="20"/>
+                          <w:szCs w:val="18"/>
+                        </w:rPr>
+                        <w:t xml:space="preserve">If </w:t>
+                      </w:r>
+                      <w:r>
+                        <w:rPr>
+                          <w:sz w:val="20"/>
+                          <w:szCs w:val="18"/>
+                        </w:rPr>
+                        <w:t xml:space="preserve">found </w:t>
+                      </w:r>
+                      <w:r>
+                        <w:rPr>
+                          <w:sz w:val="20"/>
+                          <w:szCs w:val="18"/>
+                        </w:rPr>
+                        <w:t xml:space="preserve">player </w:t>
+                      </w:r>
+                      <w:r>
+                        <w:rPr>
+                          <w:sz w:val="20"/>
+                          <w:szCs w:val="18"/>
+                        </w:rPr>
+                        <w:t>node</w:t>
+                      </w:r>
+                    </w:p>
+                  </w:txbxContent>
+                </v:textbox>
+              </v:shape>
+            </w:pict>
+          </mc:Fallback>
+        </mc:AlternateContent>
+      </w:r>
+    </w:p>
+    <w:p>
+      <w:pPr>
+        <w:pBdr>
+          <w:top w:val="single" w:sz="4" w:space="1" w:color="auto"/>
+          <w:left w:val="single" w:sz="4" w:space="4" w:color="auto"/>
+          <w:bottom w:val="single" w:sz="4" w:space="1" w:color="auto"/>
+          <w:right w:val="single" w:sz="4" w:space="4" w:color="auto"/>
+        </w:pBdr>
+        <w:jc w:val="center"/>
+      </w:pPr>
+      <w:r>
+        <w:rPr>
+          <w:rStyle w:val="MyStyleChar"/>
+          <w:noProof/>
+        </w:rPr>
+        <mc:AlternateContent>
+          <mc:Choice Requires="wps">
+            <w:drawing>
+              <wp:anchor distT="45720" distB="45720" distL="114300" distR="114300" simplePos="0" relativeHeight="251671552" behindDoc="0" locked="0" layoutInCell="1" allowOverlap="1" wp14:anchorId="24ECD870" wp14:editId="3C8FF049">
+                <wp:simplePos x="0" y="0"/>
+                <wp:positionH relativeFrom="column">
+                  <wp:posOffset>3055620</wp:posOffset>
+                </wp:positionH>
+                <wp:positionV relativeFrom="paragraph">
+                  <wp:posOffset>17780</wp:posOffset>
+                </wp:positionV>
+                <wp:extent cx="464820" cy="1404620"/>
+                <wp:effectExtent l="0" t="0" r="0" b="0"/>
+                <wp:wrapNone/>
+                <wp:docPr id="1" name="Text Box 2"/>
+                <wp:cNvGraphicFramePr>
+                  <a:graphicFrameLocks xmlns:a="http://schemas.openxmlformats.org/drawingml/2006/main"/>
+                </wp:cNvGraphicFramePr>
+                <a:graphic xmlns:a="http://schemas.openxmlformats.org/drawingml/2006/main">
+                  <a:graphicData uri="http://schemas.microsoft.com/office/word/2010/wordprocessingShape">
+                    <wps:wsp>
+                      <wps:cNvSpPr txBox="1">
+                        <a:spLocks noChangeArrowheads="1"/>
+                      </wps:cNvSpPr>
+                      <wps:spPr bwMode="auto">
+                        <a:xfrm>
+                          <a:off x="0" y="0"/>
+                          <a:ext cx="464820" cy="1404620"/>
+                        </a:xfrm>
+                        <a:prstGeom prst="rect">
+                          <a:avLst/>
+                        </a:prstGeom>
+                        <a:noFill/>
+                        <a:ln>
+                          <a:noFill/>
+                        </a:ln>
+                      </wps:spPr>
+                      <wps:style>
+                        <a:lnRef idx="0">
+                          <a:scrgbClr r="0" g="0" b="0"/>
+                        </a:lnRef>
+                        <a:fillRef idx="0">
+                          <a:scrgbClr r="0" g="0" b="0"/>
+                        </a:fillRef>
+                        <a:effectRef idx="0">
+                          <a:scrgbClr r="0" g="0" b="0"/>
+                        </a:effectRef>
+                        <a:fontRef idx="minor">
+                          <a:schemeClr val="accent1"/>
+                        </a:fontRef>
+                      </wps:style>
+                      <wps:txbx>
+                        <w:txbxContent>
+                          <w:p>
+                            <w:pPr>
+                              <w:pStyle w:val="MyStyle"/>
+                              <w:rPr>
+                                <w:sz w:val="20"/>
+                                <w:szCs w:val="18"/>
+                              </w:rPr>
+                            </w:pPr>
+                            <w:r>
+                              <w:rPr>
+                                <w:sz w:val="20"/>
+                                <w:szCs w:val="18"/>
+                              </w:rPr>
+                              <w:t>If at node</w:t>
+                            </w:r>
+                          </w:p>
+                        </w:txbxContent>
+                      </wps:txbx>
+                      <wps:bodyPr rot="0" vert="horz" wrap="square" lIns="91440" tIns="45720" rIns="91440" bIns="45720" anchor="t" anchorCtr="0">
+                        <a:spAutoFit/>
+                      </wps:bodyPr>
+                    </wps:wsp>
+                  </a:graphicData>
+                </a:graphic>
+                <wp14:sizeRelH relativeFrom="margin">
+                  <wp14:pctWidth>0</wp14:pctWidth>
+                </wp14:sizeRelH>
+                <wp14:sizeRelV relativeFrom="margin">
+                  <wp14:pctHeight>20000</wp14:pctHeight>
+                </wp14:sizeRelV>
+              </wp:anchor>
+            </w:drawing>
+          </mc:Choice>
+          <mc:Fallback>
+            <w:pict>
+              <v:shape w14:anchorId="24ECD870" id="_x0000_s1034" type="#_x0000_t202" style="position:absolute;left:0;text-align:left;margin-left:240.6pt;margin-top:1.4pt;width:36.6pt;height:110.6pt;z-index:251671552;visibility:visible;mso-wrap-style:square;mso-width-percent:0;mso-height-percent:200;mso-wrap-distance-left:9pt;mso-wrap-distance-top:3.6pt;mso-wrap-distance-right:9pt;mso-wrap-distance-bottom:3.6pt;mso-position-horizontal:absolute;mso-position-horizontal-relative:text;mso-position-vertical:absolute;mso-position-vertical-relative:text;mso-width-percent:0;mso-height-percent:200;mso-width-relative:margin;mso-height-relative:margin;v-text-anchor:top" o:gfxdata="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" filled="f" stroked="f">
+                <v:textbox style="mso-fit-shape-to-text:t">
+                  <w:txbxContent>
+                    <w:p>
+                      <w:pPr>
+                        <w:pStyle w:val="MyStyle"/>
+                        <w:rPr>
+                          <w:sz w:val="20"/>
+                          <w:szCs w:val="18"/>
+                        </w:rPr>
+                      </w:pPr>
+                      <w:r>
+                        <w:rPr>
+                          <w:sz w:val="20"/>
+                          <w:szCs w:val="18"/>
+                        </w:rPr>
+                        <w:t>If at node</w:t>
+                      </w:r>
+                    </w:p>
+                  </w:txbxContent>
+                </v:textbox>
+              </v:shape>
+            </w:pict>
+          </mc:Fallback>
+        </mc:AlternateContent>
+      </w:r>
+    </w:p>
+    <w:p>
+      <w:pPr>
+        <w:pBdr>
+          <w:top w:val="single" w:sz="4" w:space="1" w:color="auto"/>
+          <w:left w:val="single" w:sz="4" w:space="4" w:color="auto"/>
+          <w:bottom w:val="single" w:sz="4" w:space="1" w:color="auto"/>
+          <w:right w:val="single" w:sz="4" w:space="4" w:color="auto"/>
+        </w:pBdr>
+        <w:jc w:val="center"/>
+      </w:pPr>
+    </w:p>
+    <w:p>
+      <w:pPr>
+        <w:pBdr>
+          <w:top w:val="single" w:sz="4" w:space="1" w:color="auto"/>
+          <w:left w:val="single" w:sz="4" w:space="4" w:color="auto"/>
+          <w:bottom w:val="single" w:sz="4" w:space="1" w:color="auto"/>
+          <w:right w:val="single" w:sz="4" w:space="4" w:color="auto"/>
+        </w:pBdr>
+        <w:jc w:val="center"/>
+      </w:pPr>
+    </w:p>
+    <w:p>
+      <w:pPr>
+        <w:pBdr>
+          <w:top w:val="single" w:sz="4" w:space="1" w:color="auto"/>
+          <w:left w:val="single" w:sz="4" w:space="4" w:color="auto"/>
+          <w:bottom w:val="single" w:sz="4" w:space="1" w:color="auto"/>
+          <w:right w:val="single" w:sz="4" w:space="4" w:color="auto"/>
+        </w:pBdr>
+        <w:jc w:val="center"/>
+      </w:pPr>
+    </w:p>
+    <w:p>
+      <w:pPr>
+        <w:pBdr>
+          <w:top w:val="single" w:sz="4" w:space="1" w:color="auto"/>
+          <w:left w:val="single" w:sz="4" w:space="4" w:color="auto"/>
+          <w:bottom w:val="single" w:sz="4" w:space="1" w:color="auto"/>
+          <w:right w:val="single" w:sz="4" w:space="4" w:color="auto"/>
+        </w:pBdr>
+        <w:jc w:val="center"/>
+      </w:pPr>
+    </w:p>
+    <w:p>
+      <w:pPr>
+        <w:pBdr>
+          <w:top w:val="single" w:sz="4" w:space="1" w:color="auto"/>
+          <w:left w:val="single" w:sz="4" w:space="4" w:color="auto"/>
+          <w:bottom w:val="single" w:sz="4" w:space="1" w:color="auto"/>
+          <w:right w:val="single" w:sz="4" w:space="4" w:color="auto"/>
+        </w:pBdr>
+        <w:jc w:val="center"/>
+      </w:pPr>
+    </w:p>
+    <w:p>
+      <w:pPr>
+        <w:pBdr>
+          <w:top w:val="single" w:sz="4" w:space="1" w:color="auto"/>
+          <w:left w:val="single" w:sz="4" w:space="4" w:color="auto"/>
+          <w:bottom w:val="single" w:sz="4" w:space="1" w:color="auto"/>
+          <w:right w:val="single" w:sz="4" w:space="4" w:color="auto"/>
+        </w:pBdr>
+        <w:jc w:val="center"/>
+      </w:pPr>
     </w:p>
     <w:p>
       <w:pPr>
@@ -472,17 +2045,29 @@
           <w:sz w:val="24"/>
           <w:szCs w:val="24"/>
         </w:rPr>
-        <w:t>2.1.1</w:t>
-      </w:r>
-      <w:r>
+        <w:lastRenderedPageBreak/>
+        <w:t>1.1.4 AI Design Reflection</w:t>
+      </w:r>
+    </w:p>
+    <w:p>
+      <w:pPr>
+        <w:pBdr>
+          <w:top w:val="single" w:sz="4" w:space="1" w:color="auto"/>
+          <w:left w:val="single" w:sz="4" w:space="4" w:color="auto"/>
+          <w:bottom w:val="single" w:sz="4" w:space="1" w:color="auto"/>
+          <w:right w:val="single" w:sz="4" w:space="4" w:color="auto"/>
+        </w:pBdr>
+      </w:pPr>
+    </w:p>
+    <w:p>
+      <w:pPr>
         <w:rPr>
           <w:b/>
           <w:bCs/>
           <w:sz w:val="24"/>
           <w:szCs w:val="24"/>
         </w:rPr>
-        <w:t>/2.2.2</w:t>
-      </w:r>
+      </w:pPr>
       <w:r>
         <w:rPr>
           <w:b/>
@@ -490,11 +2075,163 @@
           <w:sz w:val="24"/>
           <w:szCs w:val="24"/>
         </w:rPr>
-        <w:t xml:space="preserve"> Testing Log</w:t>
-      </w:r>
-    </w:p>
-    <w:p>
-      <w:pPr>
+        <w:t>1.2.1 Planned HCI Device Integration Summary</w:t>
+      </w:r>
+    </w:p>
+    <w:p>
+      <w:pPr>
+        <w:pBdr>
+          <w:top w:val="single" w:sz="4" w:space="1" w:color="auto"/>
+          <w:left w:val="single" w:sz="4" w:space="4" w:color="auto"/>
+          <w:bottom w:val="single" w:sz="4" w:space="1" w:color="auto"/>
+          <w:right w:val="single" w:sz="4" w:space="4" w:color="auto"/>
+        </w:pBdr>
+      </w:pPr>
+    </w:p>
+    <w:p>
+      <w:pPr>
+        <w:rPr>
+          <w:b/>
+          <w:bCs/>
+          <w:sz w:val="24"/>
+          <w:szCs w:val="24"/>
+        </w:rPr>
+      </w:pPr>
+      <w:r>
+        <w:rPr>
+          <w:b/>
+          <w:bCs/>
+          <w:sz w:val="24"/>
+          <w:szCs w:val="24"/>
+        </w:rPr>
+        <w:t>1.2.2 C# Event System Summary</w:t>
+      </w:r>
+    </w:p>
+    <w:p>
+      <w:pPr>
+        <w:pBdr>
+          <w:top w:val="single" w:sz="4" w:space="1" w:color="auto"/>
+          <w:left w:val="single" w:sz="4" w:space="4" w:color="auto"/>
+          <w:bottom w:val="single" w:sz="4" w:space="1" w:color="auto"/>
+          <w:right w:val="single" w:sz="4" w:space="4" w:color="auto"/>
+        </w:pBdr>
+      </w:pPr>
+    </w:p>
+    <w:p>
+      <w:pPr>
+        <w:rPr>
+          <w:b/>
+          <w:bCs/>
+          <w:sz w:val="24"/>
+          <w:szCs w:val="24"/>
+        </w:rPr>
+      </w:pPr>
+      <w:r>
+        <w:rPr>
+          <w:b/>
+          <w:bCs/>
+          <w:sz w:val="24"/>
+          <w:szCs w:val="24"/>
+        </w:rPr>
+        <w:t>1.2.2 Unity GUI Library Review</w:t>
+      </w:r>
+    </w:p>
+    <w:p>
+      <w:pPr>
+        <w:pBdr>
+          <w:top w:val="single" w:sz="4" w:space="1" w:color="auto"/>
+          <w:left w:val="single" w:sz="4" w:space="4" w:color="auto"/>
+          <w:bottom w:val="single" w:sz="4" w:space="1" w:color="auto"/>
+          <w:right w:val="single" w:sz="4" w:space="4" w:color="auto"/>
+        </w:pBdr>
+      </w:pPr>
+    </w:p>
+    <w:p>
+      <w:pPr>
+        <w:rPr>
+          <w:b/>
+          <w:bCs/>
+          <w:sz w:val="24"/>
+          <w:szCs w:val="24"/>
+        </w:rPr>
+      </w:pPr>
+      <w:r>
+        <w:rPr>
+          <w:b/>
+          <w:bCs/>
+          <w:sz w:val="24"/>
+          <w:szCs w:val="24"/>
+        </w:rPr>
+        <w:t>1.2.3 UI Widget Example Overviews</w:t>
+      </w:r>
+    </w:p>
+    <w:p>
+      <w:pPr>
+        <w:pBdr>
+          <w:top w:val="single" w:sz="4" w:space="1" w:color="auto"/>
+          <w:left w:val="single" w:sz="4" w:space="4" w:color="auto"/>
+          <w:bottom w:val="single" w:sz="4" w:space="1" w:color="auto"/>
+          <w:right w:val="single" w:sz="4" w:space="4" w:color="auto"/>
+        </w:pBdr>
+      </w:pPr>
+      <w:r>
+        <w:rPr>
+          <w:rStyle w:val="MyStyleChar"/>
+        </w:rPr>
+        <w:t xml:space="preserve">The UI widget for this game is for showing what direction you are trying to go &amp; another way for the player to control </w:t>
+      </w:r>
+      <w:r>
+        <w:rPr>
+          <w:rStyle w:val="MyStyleChar"/>
+        </w:rPr>
+        <w:t>their</w:t>
+      </w:r>
+      <w:r>
+        <w:rPr>
+          <w:rStyle w:val="MyStyleChar"/>
+        </w:rPr>
+        <w:t xml:space="preserve"> movemen</w:t>
+      </w:r>
+      <w:r>
+        <w:rPr>
+          <w:rStyle w:val="MyStyleChar"/>
+        </w:rPr>
+        <w:t>t.</w:t>
+      </w:r>
+      <w:r>
+        <w:rPr>
+          <w:rStyle w:val="MyStyleChar"/>
+        </w:rPr>
+        <w:t xml:space="preserve"> </w:t>
+      </w:r>
+    </w:p>
+    <w:p>
+      <w:pPr>
+        <w:rPr>
+          <w:b/>
+          <w:bCs/>
+          <w:sz w:val="24"/>
+          <w:szCs w:val="24"/>
+        </w:rPr>
+      </w:pPr>
+      <w:r>
+        <w:rPr>
+          <w:b/>
+          <w:bCs/>
+          <w:sz w:val="24"/>
+          <w:szCs w:val="24"/>
+        </w:rPr>
+        <w:t>1.2.4 UI Widget Paper Prototype</w:t>
+      </w:r>
+    </w:p>
+    <w:p>
+      <w:pPr>
+        <w:pBdr>
+          <w:top w:val="single" w:sz="4" w:space="1" w:color="auto"/>
+          <w:left w:val="single" w:sz="4" w:space="4" w:color="auto"/>
+          <w:bottom w:val="single" w:sz="4" w:space="1" w:color="auto"/>
+          <w:right w:val="single" w:sz="4" w:space="4" w:color="auto"/>
+        </w:pBdr>
         <w:jc w:val="center"/>
         <w:rPr>
           <w:i/>
@@ -506,7 +2243,329 @@
           <w:i/>
           <w:iCs/>
         </w:rPr>
-        <w:lastRenderedPageBreak/>
+        <w:t>Insert the paper prototypes for the required UI widget here.</w:t>
+      </w:r>
+    </w:p>
+    <w:p>
+      <w:pPr>
+        <w:pBdr>
+          <w:top w:val="single" w:sz="4" w:space="1" w:color="auto"/>
+          <w:left w:val="single" w:sz="4" w:space="4" w:color="auto"/>
+          <w:bottom w:val="single" w:sz="4" w:space="1" w:color="auto"/>
+          <w:right w:val="single" w:sz="4" w:space="4" w:color="auto"/>
+        </w:pBdr>
+        <w:jc w:val="center"/>
+        <w:rPr>
+          <w:i/>
+          <w:iCs/>
+        </w:rPr>
+      </w:pPr>
+    </w:p>
+    <w:p>
+      <w:pPr>
+        <w:pBdr>
+          <w:top w:val="single" w:sz="4" w:space="1" w:color="auto"/>
+          <w:left w:val="single" w:sz="4" w:space="4" w:color="auto"/>
+          <w:bottom w:val="single" w:sz="4" w:space="1" w:color="auto"/>
+          <w:right w:val="single" w:sz="4" w:space="4" w:color="auto"/>
+        </w:pBdr>
+        <w:jc w:val="center"/>
+        <w:rPr>
+          <w:i/>
+          <w:iCs/>
+        </w:rPr>
+      </w:pPr>
+    </w:p>
+    <w:p>
+      <w:pPr>
+        <w:pBdr>
+          <w:top w:val="single" w:sz="4" w:space="1" w:color="auto"/>
+          <w:left w:val="single" w:sz="4" w:space="4" w:color="auto"/>
+          <w:bottom w:val="single" w:sz="4" w:space="1" w:color="auto"/>
+          <w:right w:val="single" w:sz="4" w:space="4" w:color="auto"/>
+        </w:pBdr>
+        <w:jc w:val="center"/>
+        <w:rPr>
+          <w:i/>
+          <w:iCs/>
+        </w:rPr>
+      </w:pPr>
+    </w:p>
+    <w:p>
+      <w:pPr>
+        <w:pBdr>
+          <w:top w:val="single" w:sz="4" w:space="1" w:color="auto"/>
+          <w:left w:val="single" w:sz="4" w:space="4" w:color="auto"/>
+          <w:bottom w:val="single" w:sz="4" w:space="1" w:color="auto"/>
+          <w:right w:val="single" w:sz="4" w:space="4" w:color="auto"/>
+        </w:pBdr>
+        <w:jc w:val="center"/>
+        <w:rPr>
+          <w:i/>
+          <w:iCs/>
+        </w:rPr>
+      </w:pPr>
+    </w:p>
+    <w:p>
+      <w:pPr>
+        <w:pBdr>
+          <w:top w:val="single" w:sz="4" w:space="1" w:color="auto"/>
+          <w:left w:val="single" w:sz="4" w:space="4" w:color="auto"/>
+          <w:bottom w:val="single" w:sz="4" w:space="1" w:color="auto"/>
+          <w:right w:val="single" w:sz="4" w:space="4" w:color="auto"/>
+        </w:pBdr>
+        <w:jc w:val="center"/>
+        <w:rPr>
+          <w:i/>
+          <w:iCs/>
+        </w:rPr>
+      </w:pPr>
+    </w:p>
+    <w:p>
+      <w:pPr>
+        <w:pBdr>
+          <w:top w:val="single" w:sz="4" w:space="1" w:color="auto"/>
+          <w:left w:val="single" w:sz="4" w:space="4" w:color="auto"/>
+          <w:bottom w:val="single" w:sz="4" w:space="1" w:color="auto"/>
+          <w:right w:val="single" w:sz="4" w:space="4" w:color="auto"/>
+        </w:pBdr>
+        <w:jc w:val="center"/>
+        <w:rPr>
+          <w:i/>
+          <w:iCs/>
+        </w:rPr>
+      </w:pPr>
+    </w:p>
+    <w:p>
+      <w:pPr>
+        <w:pBdr>
+          <w:top w:val="single" w:sz="4" w:space="1" w:color="auto"/>
+          <w:left w:val="single" w:sz="4" w:space="4" w:color="auto"/>
+          <w:bottom w:val="single" w:sz="4" w:space="1" w:color="auto"/>
+          <w:right w:val="single" w:sz="4" w:space="4" w:color="auto"/>
+        </w:pBdr>
+        <w:jc w:val="center"/>
+        <w:rPr>
+          <w:i/>
+          <w:iCs/>
+        </w:rPr>
+      </w:pPr>
+    </w:p>
+    <w:p>
+      <w:pPr>
+        <w:pBdr>
+          <w:top w:val="single" w:sz="4" w:space="1" w:color="auto"/>
+          <w:left w:val="single" w:sz="4" w:space="4" w:color="auto"/>
+          <w:bottom w:val="single" w:sz="4" w:space="1" w:color="auto"/>
+          <w:right w:val="single" w:sz="4" w:space="4" w:color="auto"/>
+        </w:pBdr>
+        <w:jc w:val="center"/>
+        <w:rPr>
+          <w:i/>
+          <w:iCs/>
+        </w:rPr>
+      </w:pPr>
+    </w:p>
+    <w:p>
+      <w:pPr>
+        <w:pBdr>
+          <w:top w:val="single" w:sz="4" w:space="1" w:color="auto"/>
+          <w:left w:val="single" w:sz="4" w:space="4" w:color="auto"/>
+          <w:bottom w:val="single" w:sz="4" w:space="1" w:color="auto"/>
+          <w:right w:val="single" w:sz="4" w:space="4" w:color="auto"/>
+        </w:pBdr>
+        <w:jc w:val="center"/>
+        <w:rPr>
+          <w:i/>
+          <w:iCs/>
+        </w:rPr>
+      </w:pPr>
+    </w:p>
+    <w:p>
+      <w:pPr>
+        <w:pBdr>
+          <w:top w:val="single" w:sz="4" w:space="1" w:color="auto"/>
+          <w:left w:val="single" w:sz="4" w:space="4" w:color="auto"/>
+          <w:bottom w:val="single" w:sz="4" w:space="1" w:color="auto"/>
+          <w:right w:val="single" w:sz="4" w:space="4" w:color="auto"/>
+        </w:pBdr>
+        <w:jc w:val="center"/>
+        <w:rPr>
+          <w:i/>
+          <w:iCs/>
+        </w:rPr>
+      </w:pPr>
+    </w:p>
+    <w:p>
+      <w:pPr>
+        <w:pBdr>
+          <w:top w:val="single" w:sz="4" w:space="1" w:color="auto"/>
+          <w:left w:val="single" w:sz="4" w:space="4" w:color="auto"/>
+          <w:bottom w:val="single" w:sz="4" w:space="1" w:color="auto"/>
+          <w:right w:val="single" w:sz="4" w:space="4" w:color="auto"/>
+        </w:pBdr>
+        <w:jc w:val="center"/>
+        <w:rPr>
+          <w:i/>
+          <w:iCs/>
+        </w:rPr>
+      </w:pPr>
+    </w:p>
+    <w:p>
+      <w:pPr>
+        <w:pBdr>
+          <w:top w:val="single" w:sz="4" w:space="1" w:color="auto"/>
+          <w:left w:val="single" w:sz="4" w:space="4" w:color="auto"/>
+          <w:bottom w:val="single" w:sz="4" w:space="1" w:color="auto"/>
+          <w:right w:val="single" w:sz="4" w:space="4" w:color="auto"/>
+        </w:pBdr>
+        <w:jc w:val="center"/>
+        <w:rPr>
+          <w:i/>
+          <w:iCs/>
+        </w:rPr>
+      </w:pPr>
+    </w:p>
+    <w:p>
+      <w:pPr>
+        <w:pBdr>
+          <w:top w:val="single" w:sz="4" w:space="1" w:color="auto"/>
+          <w:left w:val="single" w:sz="4" w:space="4" w:color="auto"/>
+          <w:bottom w:val="single" w:sz="4" w:space="1" w:color="auto"/>
+          <w:right w:val="single" w:sz="4" w:space="4" w:color="auto"/>
+        </w:pBdr>
+        <w:jc w:val="center"/>
+        <w:rPr>
+          <w:i/>
+          <w:iCs/>
+        </w:rPr>
+      </w:pPr>
+    </w:p>
+    <w:p>
+      <w:pPr>
+        <w:pBdr>
+          <w:top w:val="single" w:sz="4" w:space="1" w:color="auto"/>
+          <w:left w:val="single" w:sz="4" w:space="4" w:color="auto"/>
+          <w:bottom w:val="single" w:sz="4" w:space="1" w:color="auto"/>
+          <w:right w:val="single" w:sz="4" w:space="4" w:color="auto"/>
+        </w:pBdr>
+        <w:jc w:val="center"/>
+        <w:rPr>
+          <w:i/>
+          <w:iCs/>
+        </w:rPr>
+      </w:pPr>
+    </w:p>
+    <w:p>
+      <w:pPr>
+        <w:pBdr>
+          <w:top w:val="single" w:sz="4" w:space="1" w:color="auto"/>
+          <w:left w:val="single" w:sz="4" w:space="4" w:color="auto"/>
+          <w:bottom w:val="single" w:sz="4" w:space="1" w:color="auto"/>
+          <w:right w:val="single" w:sz="4" w:space="4" w:color="auto"/>
+        </w:pBdr>
+        <w:jc w:val="center"/>
+        <w:rPr>
+          <w:i/>
+          <w:iCs/>
+        </w:rPr>
+      </w:pPr>
+    </w:p>
+    <w:p>
+      <w:pPr>
+        <w:pBdr>
+          <w:top w:val="single" w:sz="4" w:space="1" w:color="auto"/>
+          <w:left w:val="single" w:sz="4" w:space="4" w:color="auto"/>
+          <w:bottom w:val="single" w:sz="4" w:space="1" w:color="auto"/>
+          <w:right w:val="single" w:sz="4" w:space="4" w:color="auto"/>
+        </w:pBdr>
+        <w:jc w:val="center"/>
+        <w:rPr>
+          <w:i/>
+          <w:iCs/>
+        </w:rPr>
+      </w:pPr>
+    </w:p>
+    <w:p>
+      <w:pPr>
+        <w:pBdr>
+          <w:top w:val="single" w:sz="4" w:space="1" w:color="auto"/>
+          <w:left w:val="single" w:sz="4" w:space="4" w:color="auto"/>
+          <w:bottom w:val="single" w:sz="4" w:space="1" w:color="auto"/>
+          <w:right w:val="single" w:sz="4" w:space="4" w:color="auto"/>
+        </w:pBdr>
+        <w:jc w:val="center"/>
+        <w:rPr>
+          <w:i/>
+          <w:iCs/>
+        </w:rPr>
+      </w:pPr>
+    </w:p>
+    <w:p>
+      <w:pPr>
+        <w:pBdr>
+          <w:top w:val="single" w:sz="4" w:space="1" w:color="auto"/>
+          <w:left w:val="single" w:sz="4" w:space="4" w:color="auto"/>
+          <w:bottom w:val="single" w:sz="4" w:space="1" w:color="auto"/>
+          <w:right w:val="single" w:sz="4" w:space="4" w:color="auto"/>
+        </w:pBdr>
+        <w:jc w:val="center"/>
+        <w:rPr>
+          <w:i/>
+          <w:iCs/>
+        </w:rPr>
+      </w:pPr>
+    </w:p>
+    <w:p>
+      <w:pPr>
+        <w:rPr>
+          <w:b/>
+          <w:bCs/>
+          <w:sz w:val="24"/>
+          <w:szCs w:val="24"/>
+        </w:rPr>
+      </w:pPr>
+      <w:r>
+        <w:rPr>
+          <w:b/>
+          <w:bCs/>
+          <w:sz w:val="24"/>
+          <w:szCs w:val="24"/>
+        </w:rPr>
+        <w:t>2.1.1</w:t>
+      </w:r>
+      <w:r>
+        <w:rPr>
+          <w:b/>
+          <w:bCs/>
+          <w:sz w:val="24"/>
+          <w:szCs w:val="24"/>
+        </w:rPr>
+        <w:t>/2.2.2</w:t>
+      </w:r>
+      <w:r>
+        <w:rPr>
+          <w:b/>
+          <w:bCs/>
+          <w:sz w:val="24"/>
+          <w:szCs w:val="24"/>
+        </w:rPr>
+        <w:t xml:space="preserve"> Testing Log</w:t>
+      </w:r>
+    </w:p>
+    <w:p>
+      <w:pPr>
+        <w:jc w:val="center"/>
+        <w:rPr>
+          <w:i/>
+          <w:iCs/>
+        </w:rPr>
+      </w:pPr>
+      <w:r>
+        <w:rPr>
+          <w:i/>
+          <w:iCs/>
+        </w:rPr>
         <w:t>Please add rows as required.</w:t>
       </w:r>
     </w:p>
@@ -1416,7 +3475,13 @@
               </w:numPr>
             </w:pPr>
             <w:r>
-              <w:t>UI set to scale with a full HD resolution (1920x1080)</w:t>
+              <w:t xml:space="preserve">UI set to scale with a </w:t>
+            </w:r>
+            <w:r>
+              <w:t>Full</w:t>
+            </w:r>
+            <w:r>
+              <w:t xml:space="preserve"> HD resolution (1920x1080)</w:t>
             </w:r>
           </w:p>
         </w:tc>
@@ -1535,6 +3600,7 @@
           <w:i/>
           <w:iCs/>
         </w:rPr>
+        <w:lastRenderedPageBreak/>
         <w:t>Insert a screenshot of your email communications with the client, providing evidence of their endorsement to finish the production of the project.</w:t>
       </w:r>
     </w:p>
@@ -2441,6 +4507,30 @@
     <w:uiPriority w:val="99"/>
     <w:rsid w:val="00C30C8C"/>
   </w:style>
+  <w:style w:type="paragraph" w:customStyle="1" w:styleId="MyStyle">
+    <w:name w:val="My Style"/>
+    <w:basedOn w:val="Normal"/>
+    <w:link w:val="MyStyleChar"/>
+    <w:qFormat/>
+    <w:rsid w:val="00FA1817"/>
+    <w:pPr>
+      <w:spacing w:after="0" w:line="240" w:lineRule="auto"/>
+    </w:pPr>
+    <w:rPr>
+      <w:color w:val="0000FF"/>
+      <w:sz w:val="24"/>
+    </w:rPr>
+  </w:style>
+  <w:style w:type="character" w:customStyle="1" w:styleId="MyStyleChar">
+    <w:name w:val="My Style Char"/>
+    <w:basedOn w:val="DefaultParagraphFont"/>
+    <w:link w:val="MyStyle"/>
+    <w:rsid w:val="00FA1817"/>
+    <w:rPr>
+      <w:color w:val="0000FF"/>
+      <w:sz w:val="24"/>
+    </w:rPr>
+  </w:style>
 </w:styles>
 </file>
 

--- a/Cluster 3D game development/AT01/AT01_ProductionDiary By Richard Pountney.docx
+++ b/Cluster 3D game development/AT01/AT01_ProductionDiary By Richard Pountney.docx
@@ -1481,7 +1481,7 @@
                 <wp:effectExtent l="38100" t="0" r="15240" b="64770"/>
                 <wp:wrapNone/>
                 <wp:docPr id="6" name="Straight Arrow Connector 26"/>
-                <wp:cNvGraphicFramePr xmlns:a="http://schemas.openxmlformats.org/drawingml/2006/main">
+                <wp:cNvGraphicFramePr>
                   <a:graphicFrameLocks xmlns:a="http://schemas.openxmlformats.org/drawingml/2006/main"/>
                 </wp:cNvGraphicFramePr>
                 <a:graphic xmlns:a="http://schemas.openxmlformats.org/drawingml/2006/main">
@@ -2087,6 +2087,18 @@
           <w:right w:val="single" w:sz="4" w:space="4" w:color="auto"/>
         </w:pBdr>
       </w:pPr>
+      <w:r>
+        <w:rPr>
+          <w:rStyle w:val="MyStyleChar"/>
+        </w:rPr>
+        <w:t>Keyboard, Mouse, Controller d-pad, &amp; Controller joystic</w:t>
+      </w:r>
+      <w:r>
+        <w:rPr>
+          <w:rStyle w:val="MyStyleChar"/>
+        </w:rPr>
+        <w:t>k.</w:t>
+      </w:r>
     </w:p>
     <w:p>
       <w:pPr>
@@ -2242,6 +2254,88 @@
         <w:rPr>
           <w:i/>
           <w:iCs/>
+          <w:noProof/>
+        </w:rPr>
+        <mc:AlternateContent>
+          <mc:Choice Requires="wps">
+            <w:drawing>
+              <wp:anchor distT="0" distB="0" distL="114300" distR="114300" simplePos="0" relativeHeight="251680768" behindDoc="0" locked="0" layoutInCell="1" allowOverlap="1" wp14:anchorId="6E44A2F0" wp14:editId="6A1445BA">
+                <wp:simplePos x="0" y="0"/>
+                <wp:positionH relativeFrom="page">
+                  <wp:posOffset>1980565</wp:posOffset>
+                </wp:positionH>
+                <wp:positionV relativeFrom="page">
+                  <wp:posOffset>4860925</wp:posOffset>
+                </wp:positionV>
+                <wp:extent cx="1080000" cy="1080000"/>
+                <wp:effectExtent l="0" t="0" r="6350" b="6350"/>
+                <wp:wrapNone/>
+                <wp:docPr id="7" name="Rectangle 7"/>
+                <wp:cNvGraphicFramePr/>
+                <a:graphic xmlns:a="http://schemas.openxmlformats.org/drawingml/2006/main">
+                  <a:graphicData uri="http://schemas.microsoft.com/office/word/2010/wordprocessingShape">
+                    <wps:wsp>
+                      <wps:cNvSpPr/>
+                      <wps:spPr>
+                        <a:xfrm>
+                          <a:off x="0" y="0"/>
+                          <a:ext cx="1080000" cy="1080000"/>
+                        </a:xfrm>
+                        <a:prstGeom prst="rect">
+                          <a:avLst/>
+                        </a:prstGeom>
+                        <a:solidFill>
+                          <a:schemeClr val="accent3"/>
+                        </a:solidFill>
+                        <a:ln>
+                          <a:noFill/>
+                        </a:ln>
+                      </wps:spPr>
+                      <wps:style>
+                        <a:lnRef idx="0">
+                          <a:scrgbClr r="0" g="0" b="0"/>
+                        </a:lnRef>
+                        <a:fillRef idx="0">
+                          <a:scrgbClr r="0" g="0" b="0"/>
+                        </a:fillRef>
+                        <a:effectRef idx="0">
+                          <a:scrgbClr r="0" g="0" b="0"/>
+                        </a:effectRef>
+                        <a:fontRef idx="minor">
+                          <a:schemeClr val="lt1"/>
+                        </a:fontRef>
+                      </wps:style>
+                      <wps:bodyPr rot="0" spcFirstLastPara="0" vertOverflow="overflow" horzOverflow="overflow" vert="horz" wrap="square" lIns="91440" tIns="45720" rIns="91440" bIns="45720" numCol="1" spcCol="0" rtlCol="0" fromWordArt="0" anchor="ctr" anchorCtr="0" forceAA="0" compatLnSpc="1">
+                        <a:prstTxWarp prst="textNoShape">
+                          <a:avLst/>
+                        </a:prstTxWarp>
+                        <a:noAutofit/>
+                      </wps:bodyPr>
+                    </wps:wsp>
+                  </a:graphicData>
+                </a:graphic>
+                <wp14:sizeRelH relativeFrom="margin">
+                  <wp14:pctWidth>0</wp14:pctWidth>
+                </wp14:sizeRelH>
+                <wp14:sizeRelV relativeFrom="margin">
+                  <wp14:pctHeight>0</wp14:pctHeight>
+                </wp14:sizeRelV>
+              </wp:anchor>
+            </w:drawing>
+          </mc:Choice>
+          <mc:Fallback>
+            <w:pict>
+              <v:rect w14:anchorId="1D612901" id="Rectangle 7" o:spid="_x0000_s1026" style="position:absolute;margin-left:155.95pt;margin-top:382.75pt;width:85.05pt;height:85.05pt;z-index:251680768;visibility:visible;mso-wrap-style:square;mso-width-percent:0;mso-height-percent:0;mso-wrap-distance-left:9pt;mso-wrap-distance-top:0;mso-wrap-distance-right:9pt;mso-wrap-distance-bottom:0;mso-position-horizontal:absolute;mso-position-horizontal-relative:page;mso-position-vertical:absolute;mso-position-vertical-relative:page;mso-width-percent:0;mso-height-percent:0;mso-width-relative:margin;mso-height-relative:margin;v-text-anchor:middle" o:gfxdata="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" fillcolor="#a5a5a5 [3206]" stroked="f">
+                <w10:wrap anchorx="page" anchory="page"/>
+              </v:rect>
+            </w:pict>
+          </mc:Fallback>
+        </mc:AlternateContent>
+      </w:r>
+      <w:r>
+        <w:rPr>
+          <w:i/>
+          <w:iCs/>
         </w:rPr>
         <w:t>Insert the paper prototypes for the required UI widget here.</w:t>
       </w:r>
@@ -2290,6 +2384,170 @@
           <w:iCs/>
         </w:rPr>
       </w:pPr>
+      <w:r>
+        <w:rPr>
+          <w:i/>
+          <w:iCs/>
+          <w:noProof/>
+        </w:rPr>
+        <mc:AlternateContent>
+          <mc:Choice Requires="wps">
+            <w:drawing>
+              <wp:anchor distT="0" distB="0" distL="114300" distR="114300" simplePos="0" relativeHeight="251684864" behindDoc="0" locked="0" layoutInCell="1" allowOverlap="1" wp14:anchorId="18E6D421" wp14:editId="2AA20E13">
+                <wp:simplePos x="0" y="0"/>
+                <wp:positionH relativeFrom="page">
+                  <wp:posOffset>3060700</wp:posOffset>
+                </wp:positionH>
+                <wp:positionV relativeFrom="page">
+                  <wp:posOffset>5941060</wp:posOffset>
+                </wp:positionV>
+                <wp:extent cx="1080000" cy="1080000"/>
+                <wp:effectExtent l="0" t="0" r="6350" b="6350"/>
+                <wp:wrapNone/>
+                <wp:docPr id="11" name="Rectangle 11"/>
+                <wp:cNvGraphicFramePr/>
+                <a:graphic xmlns:a="http://schemas.openxmlformats.org/drawingml/2006/main">
+                  <a:graphicData uri="http://schemas.microsoft.com/office/word/2010/wordprocessingShape">
+                    <wps:wsp>
+                      <wps:cNvSpPr/>
+                      <wps:spPr>
+                        <a:xfrm>
+                          <a:off x="0" y="0"/>
+                          <a:ext cx="1080000" cy="1080000"/>
+                        </a:xfrm>
+                        <a:prstGeom prst="rect">
+                          <a:avLst/>
+                        </a:prstGeom>
+                        <a:solidFill>
+                          <a:schemeClr val="accent3"/>
+                        </a:solidFill>
+                        <a:ln>
+                          <a:noFill/>
+                        </a:ln>
+                      </wps:spPr>
+                      <wps:style>
+                        <a:lnRef idx="0">
+                          <a:scrgbClr r="0" g="0" b="0"/>
+                        </a:lnRef>
+                        <a:fillRef idx="0">
+                          <a:scrgbClr r="0" g="0" b="0"/>
+                        </a:fillRef>
+                        <a:effectRef idx="0">
+                          <a:scrgbClr r="0" g="0" b="0"/>
+                        </a:effectRef>
+                        <a:fontRef idx="minor">
+                          <a:schemeClr val="lt1"/>
+                        </a:fontRef>
+                      </wps:style>
+                      <wps:bodyPr rot="0" spcFirstLastPara="0" vertOverflow="overflow" horzOverflow="overflow" vert="horz" wrap="square" lIns="91440" tIns="45720" rIns="91440" bIns="45720" numCol="1" spcCol="0" rtlCol="0" fromWordArt="0" anchor="ctr" anchorCtr="0" forceAA="0" compatLnSpc="1">
+                        <a:prstTxWarp prst="textNoShape">
+                          <a:avLst/>
+                        </a:prstTxWarp>
+                        <a:noAutofit/>
+                      </wps:bodyPr>
+                    </wps:wsp>
+                  </a:graphicData>
+                </a:graphic>
+                <wp14:sizeRelH relativeFrom="margin">
+                  <wp14:pctWidth>0</wp14:pctWidth>
+                </wp14:sizeRelH>
+                <wp14:sizeRelV relativeFrom="margin">
+                  <wp14:pctHeight>0</wp14:pctHeight>
+                </wp14:sizeRelV>
+              </wp:anchor>
+            </w:drawing>
+          </mc:Choice>
+          <mc:Fallback>
+            <w:pict>
+              <v:rect w14:anchorId="5A637CAA" id="Rectangle 11" o:spid="_x0000_s1026" style="position:absolute;margin-left:241pt;margin-top:467.8pt;width:85.05pt;height:85.05pt;z-index:251684864;visibility:visible;mso-wrap-style:square;mso-width-percent:0;mso-height-percent:0;mso-wrap-distance-left:9pt;mso-wrap-distance-top:0;mso-wrap-distance-right:9pt;mso-wrap-distance-bottom:0;mso-position-horizontal:absolute;mso-position-horizontal-relative:page;mso-position-vertical:absolute;mso-position-vertical-relative:page;mso-width-percent:0;mso-height-percent:0;mso-width-relative:margin;mso-height-relative:margin;v-text-anchor:middle" o:gfxdata="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" fillcolor="#a5a5a5 [3206]" stroked="f">
+                <w10:wrap anchorx="page" anchory="page"/>
+              </v:rect>
+            </w:pict>
+          </mc:Fallback>
+        </mc:AlternateContent>
+      </w:r>
+      <w:r>
+        <w:rPr>
+          <w:i/>
+          <w:iCs/>
+          <w:noProof/>
+        </w:rPr>
+        <mc:AlternateContent>
+          <mc:Choice Requires="wps">
+            <w:drawing>
+              <wp:anchor distT="0" distB="0" distL="114300" distR="114300" simplePos="0" relativeHeight="251682816" behindDoc="0" locked="0" layoutInCell="1" allowOverlap="1" wp14:anchorId="48AB28B3" wp14:editId="54AD269A">
+                <wp:simplePos x="0" y="0"/>
+                <wp:positionH relativeFrom="page">
+                  <wp:posOffset>900430</wp:posOffset>
+                </wp:positionH>
+                <wp:positionV relativeFrom="page">
+                  <wp:posOffset>5941060</wp:posOffset>
+                </wp:positionV>
+                <wp:extent cx="1080000" cy="1080000"/>
+                <wp:effectExtent l="0" t="0" r="6350" b="6350"/>
+                <wp:wrapNone/>
+                <wp:docPr id="8" name="Rectangle 8"/>
+                <wp:cNvGraphicFramePr/>
+                <a:graphic xmlns:a="http://schemas.openxmlformats.org/drawingml/2006/main">
+                  <a:graphicData uri="http://schemas.microsoft.com/office/word/2010/wordprocessingShape">
+                    <wps:wsp>
+                      <wps:cNvSpPr/>
+                      <wps:spPr>
+                        <a:xfrm>
+                          <a:off x="0" y="0"/>
+                          <a:ext cx="1080000" cy="1080000"/>
+                        </a:xfrm>
+                        <a:prstGeom prst="rect">
+                          <a:avLst/>
+                        </a:prstGeom>
+                        <a:solidFill>
+                          <a:schemeClr val="accent3"/>
+                        </a:solidFill>
+                        <a:ln>
+                          <a:noFill/>
+                        </a:ln>
+                      </wps:spPr>
+                      <wps:style>
+                        <a:lnRef idx="0">
+                          <a:scrgbClr r="0" g="0" b="0"/>
+                        </a:lnRef>
+                        <a:fillRef idx="0">
+                          <a:scrgbClr r="0" g="0" b="0"/>
+                        </a:fillRef>
+                        <a:effectRef idx="0">
+                          <a:scrgbClr r="0" g="0" b="0"/>
+                        </a:effectRef>
+                        <a:fontRef idx="minor">
+                          <a:schemeClr val="lt1"/>
+                        </a:fontRef>
+                      </wps:style>
+                      <wps:bodyPr rot="0" spcFirstLastPara="0" vertOverflow="overflow" horzOverflow="overflow" vert="horz" wrap="square" lIns="91440" tIns="45720" rIns="91440" bIns="45720" numCol="1" spcCol="0" rtlCol="0" fromWordArt="0" anchor="ctr" anchorCtr="0" forceAA="0" compatLnSpc="1">
+                        <a:prstTxWarp prst="textNoShape">
+                          <a:avLst/>
+                        </a:prstTxWarp>
+                        <a:noAutofit/>
+                      </wps:bodyPr>
+                    </wps:wsp>
+                  </a:graphicData>
+                </a:graphic>
+                <wp14:sizeRelH relativeFrom="margin">
+                  <wp14:pctWidth>0</wp14:pctWidth>
+                </wp14:sizeRelH>
+                <wp14:sizeRelV relativeFrom="margin">
+                  <wp14:pctHeight>0</wp14:pctHeight>
+                </wp14:sizeRelV>
+              </wp:anchor>
+            </w:drawing>
+          </mc:Choice>
+          <mc:Fallback>
+            <w:pict>
+              <v:rect w14:anchorId="55778B00" id="Rectangle 8" o:spid="_x0000_s1026" style="position:absolute;margin-left:70.9pt;margin-top:467.8pt;width:85.05pt;height:85.05pt;z-index:251682816;visibility:visible;mso-wrap-style:square;mso-width-percent:0;mso-height-percent:0;mso-wrap-distance-left:9pt;mso-wrap-distance-top:0;mso-wrap-distance-right:9pt;mso-wrap-distance-bottom:0;mso-position-horizontal:absolute;mso-position-horizontal-relative:page;mso-position-vertical:absolute;mso-position-vertical-relative:page;mso-width-percent:0;mso-height-percent:0;mso-width-relative:margin;mso-height-relative:margin;v-text-anchor:middle" o:gfxdata="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" fillcolor="#a5a5a5 [3206]" stroked="f">
+                <w10:wrap anchorx="page" anchory="page"/>
+              </v:rect>
+            </w:pict>
+          </mc:Fallback>
+        </mc:AlternateContent>
+      </w:r>
     </w:p>
     <w:p>
       <w:pPr>
@@ -2320,6 +2578,273 @@
           <w:iCs/>
         </w:rPr>
       </w:pPr>
+      <w:r>
+        <w:rPr>
+          <w:i/>
+          <w:iCs/>
+          <w:noProof/>
+        </w:rPr>
+        <mc:AlternateContent>
+          <mc:Choice Requires="wps">
+            <w:drawing>
+              <wp:anchor distT="0" distB="0" distL="114300" distR="114300" simplePos="0" relativeHeight="251693056" behindDoc="0" locked="0" layoutInCell="1" allowOverlap="1" wp14:anchorId="71CE7931" wp14:editId="002B5060">
+                <wp:simplePos x="0" y="0"/>
+                <wp:positionH relativeFrom="column">
+                  <wp:posOffset>1123950</wp:posOffset>
+                </wp:positionH>
+                <wp:positionV relativeFrom="paragraph">
+                  <wp:posOffset>95885</wp:posOffset>
+                </wp:positionV>
+                <wp:extent cx="952500" cy="647700"/>
+                <wp:effectExtent l="0" t="0" r="19050" b="19050"/>
+                <wp:wrapNone/>
+                <wp:docPr id="25" name="Text Box 25"/>
+                <wp:cNvGraphicFramePr/>
+                <a:graphic xmlns:a="http://schemas.openxmlformats.org/drawingml/2006/main">
+                  <a:graphicData uri="http://schemas.microsoft.com/office/word/2010/wordprocessingShape">
+                    <wps:wsp>
+                      <wps:cNvSpPr txBox="1"/>
+                      <wps:spPr>
+                        <a:xfrm>
+                          <a:off x="0" y="0"/>
+                          <a:ext cx="952500" cy="647700"/>
+                        </a:xfrm>
+                        <a:prstGeom prst="rect">
+                          <a:avLst/>
+                        </a:prstGeom>
+                        <a:solidFill>
+                          <a:schemeClr val="lt1"/>
+                        </a:solidFill>
+                        <a:ln w="6350">
+                          <a:solidFill>
+                            <a:prstClr val="black"/>
+                          </a:solidFill>
+                        </a:ln>
+                      </wps:spPr>
+                      <wps:txbx>
+                        <w:txbxContent>
+                          <w:p>
+                            <w:pPr>
+                              <w:rPr>
+                                <w:lang w:val="en-US"/>
+                              </w:rPr>
+                            </w:pPr>
+                            <w:r>
+                              <w:rPr>
+                                <w:lang w:val="en-US"/>
+                              </w:rPr>
+                              <w:t>This is the UI widget in its neutral state.</w:t>
+                            </w:r>
+                          </w:p>
+                        </w:txbxContent>
+                      </wps:txbx>
+                      <wps:bodyPr rot="0" spcFirstLastPara="0" vertOverflow="overflow" horzOverflow="overflow" vert="horz" wrap="square" lIns="91440" tIns="45720" rIns="91440" bIns="45720" numCol="1" spcCol="0" rtlCol="0" fromWordArt="0" anchor="t" anchorCtr="0" forceAA="0" compatLnSpc="1">
+                        <a:prstTxWarp prst="textNoShape">
+                          <a:avLst/>
+                        </a:prstTxWarp>
+                        <a:noAutofit/>
+                      </wps:bodyPr>
+                    </wps:wsp>
+                  </a:graphicData>
+                </a:graphic>
+                <wp14:sizeRelH relativeFrom="margin">
+                  <wp14:pctWidth>0</wp14:pctWidth>
+                </wp14:sizeRelH>
+                <wp14:sizeRelV relativeFrom="margin">
+                  <wp14:pctHeight>0</wp14:pctHeight>
+                </wp14:sizeRelV>
+              </wp:anchor>
+            </w:drawing>
+          </mc:Choice>
+          <mc:Fallback>
+            <w:pict>
+              <v:shape w14:anchorId="71CE7931" id="Text Box 25" o:spid="_x0000_s1035" type="#_x0000_t202" style="position:absolute;left:0;text-align:left;margin-left:88.5pt;margin-top:7.55pt;width:75pt;height:51pt;z-index:251693056;visibility:visible;mso-wrap-style:square;mso-width-percent:0;mso-height-percent:0;mso-wrap-distance-left:9pt;mso-wrap-distance-top:0;mso-wrap-distance-right:9pt;mso-wrap-distance-bottom:0;mso-position-horizontal:absolute;mso-position-horizontal-relative:text;mso-position-vertical:absolute;mso-position-vertical-relative:text;mso-width-percent:0;mso-height-percent:0;mso-width-relative:margin;mso-height-relative:margin;v-text-anchor:top" o:gfxdata="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" fillcolor="white [3201]" strokeweight=".5pt">
+                <v:textbox>
+                  <w:txbxContent>
+                    <w:p>
+                      <w:pPr>
+                        <w:rPr>
+                          <w:lang w:val="en-US"/>
+                        </w:rPr>
+                      </w:pPr>
+                      <w:r>
+                        <w:rPr>
+                          <w:lang w:val="en-US"/>
+                        </w:rPr>
+                        <w:t>This is the UI widget in its neutral state.</w:t>
+                      </w:r>
+                    </w:p>
+                  </w:txbxContent>
+                </v:textbox>
+              </v:shape>
+            </w:pict>
+          </mc:Fallback>
+        </mc:AlternateContent>
+      </w:r>
+      <w:r>
+        <w:rPr>
+          <w:i/>
+          <w:iCs/>
+          <w:noProof/>
+        </w:rPr>
+        <mc:AlternateContent>
+          <mc:Choice Requires="wps">
+            <w:drawing>
+              <wp:anchor distT="0" distB="0" distL="114300" distR="114300" simplePos="0" relativeHeight="251695104" behindDoc="0" locked="0" layoutInCell="1" allowOverlap="1" wp14:anchorId="1781F2DC" wp14:editId="5A37BF3F">
+                <wp:simplePos x="0" y="0"/>
+                <wp:positionH relativeFrom="page">
+                  <wp:posOffset>4328160</wp:posOffset>
+                </wp:positionH>
+                <wp:positionV relativeFrom="page">
+                  <wp:posOffset>6152515</wp:posOffset>
+                </wp:positionV>
+                <wp:extent cx="1080000" cy="1080000"/>
+                <wp:effectExtent l="0" t="0" r="6350" b="6350"/>
+                <wp:wrapNone/>
+                <wp:docPr id="26" name="Rectangle 26"/>
+                <wp:cNvGraphicFramePr/>
+                <a:graphic xmlns:a="http://schemas.openxmlformats.org/drawingml/2006/main">
+                  <a:graphicData uri="http://schemas.microsoft.com/office/word/2010/wordprocessingShape">
+                    <wps:wsp>
+                      <wps:cNvSpPr/>
+                      <wps:spPr>
+                        <a:xfrm>
+                          <a:off x="0" y="0"/>
+                          <a:ext cx="1080000" cy="1080000"/>
+                        </a:xfrm>
+                        <a:prstGeom prst="rect">
+                          <a:avLst/>
+                        </a:prstGeom>
+                        <a:solidFill>
+                          <a:schemeClr val="accent3"/>
+                        </a:solidFill>
+                        <a:ln>
+                          <a:noFill/>
+                        </a:ln>
+                      </wps:spPr>
+                      <wps:style>
+                        <a:lnRef idx="0">
+                          <a:scrgbClr r="0" g="0" b="0"/>
+                        </a:lnRef>
+                        <a:fillRef idx="0">
+                          <a:scrgbClr r="0" g="0" b="0"/>
+                        </a:fillRef>
+                        <a:effectRef idx="0">
+                          <a:scrgbClr r="0" g="0" b="0"/>
+                        </a:effectRef>
+                        <a:fontRef idx="minor">
+                          <a:schemeClr val="lt1"/>
+                        </a:fontRef>
+                      </wps:style>
+                      <wps:bodyPr rot="0" spcFirstLastPara="0" vertOverflow="overflow" horzOverflow="overflow" vert="horz" wrap="square" lIns="91440" tIns="45720" rIns="91440" bIns="45720" numCol="1" spcCol="0" rtlCol="0" fromWordArt="0" anchor="ctr" anchorCtr="0" forceAA="0" compatLnSpc="1">
+                        <a:prstTxWarp prst="textNoShape">
+                          <a:avLst/>
+                        </a:prstTxWarp>
+                        <a:noAutofit/>
+                      </wps:bodyPr>
+                    </wps:wsp>
+                  </a:graphicData>
+                </a:graphic>
+                <wp14:sizeRelH relativeFrom="margin">
+                  <wp14:pctWidth>0</wp14:pctWidth>
+                </wp14:sizeRelH>
+                <wp14:sizeRelV relativeFrom="margin">
+                  <wp14:pctHeight>0</wp14:pctHeight>
+                </wp14:sizeRelV>
+              </wp:anchor>
+            </w:drawing>
+          </mc:Choice>
+          <mc:Fallback>
+            <w:pict>
+              <v:rect w14:anchorId="747003D9" id="Rectangle 26" o:spid="_x0000_s1026" style="position:absolute;margin-left:340.8pt;margin-top:484.45pt;width:85.05pt;height:85.05pt;z-index:251695104;visibility:visible;mso-wrap-style:square;mso-width-percent:0;mso-height-percent:0;mso-wrap-distance-left:9pt;mso-wrap-distance-top:0;mso-wrap-distance-right:9pt;mso-wrap-distance-bottom:0;mso-position-horizontal:absolute;mso-position-horizontal-relative:page;mso-position-vertical:absolute;mso-position-vertical-relative:page;mso-width-percent:0;mso-height-percent:0;mso-width-relative:margin;mso-height-relative:margin;v-text-anchor:middle" o:gfxdata="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" fillcolor="#a5a5a5 [3206]" stroked="f">
+                <w10:wrap anchorx="page" anchory="page"/>
+              </v:rect>
+            </w:pict>
+          </mc:Fallback>
+        </mc:AlternateContent>
+      </w:r>
+      <w:r>
+        <w:rPr>
+          <w:i/>
+          <w:iCs/>
+          <w:noProof/>
+        </w:rPr>
+        <mc:AlternateContent>
+          <mc:Choice Requires="wps">
+            <w:drawing>
+              <wp:anchor distT="0" distB="0" distL="114300" distR="114300" simplePos="0" relativeHeight="251686912" behindDoc="0" locked="0" layoutInCell="1" allowOverlap="1" wp14:anchorId="1F7A79FF" wp14:editId="2BDC6CED">
+                <wp:simplePos x="0" y="0"/>
+                <wp:positionH relativeFrom="page">
+                  <wp:posOffset>1980565</wp:posOffset>
+                </wp:positionH>
+                <wp:positionV relativeFrom="page">
+                  <wp:posOffset>7021195</wp:posOffset>
+                </wp:positionV>
+                <wp:extent cx="1080000" cy="1080000"/>
+                <wp:effectExtent l="0" t="0" r="6350" b="6350"/>
+                <wp:wrapNone/>
+                <wp:docPr id="12" name="Rectangle 12"/>
+                <wp:cNvGraphicFramePr/>
+                <a:graphic xmlns:a="http://schemas.openxmlformats.org/drawingml/2006/main">
+                  <a:graphicData uri="http://schemas.microsoft.com/office/word/2010/wordprocessingShape">
+                    <wps:wsp>
+                      <wps:cNvSpPr/>
+                      <wps:spPr>
+                        <a:xfrm>
+                          <a:off x="0" y="0"/>
+                          <a:ext cx="1080000" cy="1080000"/>
+                        </a:xfrm>
+                        <a:prstGeom prst="rect">
+                          <a:avLst/>
+                        </a:prstGeom>
+                        <a:solidFill>
+                          <a:schemeClr val="accent3"/>
+                        </a:solidFill>
+                        <a:ln>
+                          <a:noFill/>
+                        </a:ln>
+                      </wps:spPr>
+                      <wps:style>
+                        <a:lnRef idx="0">
+                          <a:scrgbClr r="0" g="0" b="0"/>
+                        </a:lnRef>
+                        <a:fillRef idx="0">
+                          <a:scrgbClr r="0" g="0" b="0"/>
+                        </a:fillRef>
+                        <a:effectRef idx="0">
+                          <a:scrgbClr r="0" g="0" b="0"/>
+                        </a:effectRef>
+                        <a:fontRef idx="minor">
+                          <a:schemeClr val="lt1"/>
+                        </a:fontRef>
+                      </wps:style>
+                      <wps:bodyPr rot="0" spcFirstLastPara="0" vertOverflow="overflow" horzOverflow="overflow" vert="horz" wrap="square" lIns="91440" tIns="45720" rIns="91440" bIns="45720" numCol="1" spcCol="0" rtlCol="0" fromWordArt="0" anchor="ctr" anchorCtr="0" forceAA="0" compatLnSpc="1">
+                        <a:prstTxWarp prst="textNoShape">
+                          <a:avLst/>
+                        </a:prstTxWarp>
+                        <a:noAutofit/>
+                      </wps:bodyPr>
+                    </wps:wsp>
+                  </a:graphicData>
+                </a:graphic>
+                <wp14:sizeRelH relativeFrom="margin">
+                  <wp14:pctWidth>0</wp14:pctWidth>
+                </wp14:sizeRelH>
+                <wp14:sizeRelV relativeFrom="margin">
+                  <wp14:pctHeight>0</wp14:pctHeight>
+                </wp14:sizeRelV>
+              </wp:anchor>
+            </w:drawing>
+          </mc:Choice>
+          <mc:Fallback>
+            <w:pict>
+              <v:rect w14:anchorId="2E397B42" id="Rectangle 12" o:spid="_x0000_s1026" style="position:absolute;margin-left:155.95pt;margin-top:552.85pt;width:85.05pt;height:85.05pt;z-index:251686912;visibility:visible;mso-wrap-style:square;mso-width-percent:0;mso-height-percent:0;mso-wrap-distance-left:9pt;mso-wrap-distance-top:0;mso-wrap-distance-right:9pt;mso-wrap-distance-bottom:0;mso-position-horizontal:absolute;mso-position-horizontal-relative:page;mso-position-vertical:absolute;mso-position-vertical-relative:page;mso-width-percent:0;mso-height-percent:0;mso-width-relative:margin;mso-height-relative:margin;v-text-anchor:middle" o:gfxdata="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" fillcolor="#a5a5a5 [3206]" stroked="f">
+                <w10:wrap anchorx="page" anchory="page"/>
+              </v:rect>
+            </w:pict>
+          </mc:Fallback>
+        </mc:AlternateContent>
+      </w:r>
     </w:p>
     <w:p>
       <w:pPr>
@@ -2374,12 +2899,351 @@
           <w:bottom w:val="single" w:sz="4" w:space="1" w:color="auto"/>
           <w:right w:val="single" w:sz="4" w:space="4" w:color="auto"/>
         </w:pBdr>
-        <w:jc w:val="center"/>
         <w:rPr>
           <w:i/>
           <w:iCs/>
         </w:rPr>
       </w:pPr>
+      <w:r>
+        <w:rPr>
+          <w:i/>
+          <w:iCs/>
+          <w:noProof/>
+        </w:rPr>
+        <mc:AlternateContent>
+          <mc:Choice Requires="wps">
+            <w:drawing>
+              <wp:anchor distT="0" distB="0" distL="114300" distR="114300" simplePos="0" relativeHeight="251698176" behindDoc="0" locked="0" layoutInCell="1" allowOverlap="1" wp14:anchorId="403A8BE2" wp14:editId="62961C8D">
+                <wp:simplePos x="0" y="0"/>
+                <wp:positionH relativeFrom="page">
+                  <wp:posOffset>4328160</wp:posOffset>
+                </wp:positionH>
+                <wp:positionV relativeFrom="page">
+                  <wp:posOffset>8312785</wp:posOffset>
+                </wp:positionV>
+                <wp:extent cx="1079500" cy="1079500"/>
+                <wp:effectExtent l="0" t="0" r="6350" b="6350"/>
+                <wp:wrapNone/>
+                <wp:docPr id="30" name="Rectangle 30"/>
+                <wp:cNvGraphicFramePr/>
+                <a:graphic xmlns:a="http://schemas.openxmlformats.org/drawingml/2006/main">
+                  <a:graphicData uri="http://schemas.microsoft.com/office/word/2010/wordprocessingShape">
+                    <wps:wsp>
+                      <wps:cNvSpPr/>
+                      <wps:spPr>
+                        <a:xfrm>
+                          <a:off x="0" y="0"/>
+                          <a:ext cx="1079500" cy="1079500"/>
+                        </a:xfrm>
+                        <a:prstGeom prst="rect">
+                          <a:avLst/>
+                        </a:prstGeom>
+                        <a:solidFill>
+                          <a:srgbClr val="FF0000"/>
+                        </a:solidFill>
+                        <a:ln>
+                          <a:noFill/>
+                        </a:ln>
+                      </wps:spPr>
+                      <wps:style>
+                        <a:lnRef idx="0">
+                          <a:scrgbClr r="0" g="0" b="0"/>
+                        </a:lnRef>
+                        <a:fillRef idx="0">
+                          <a:scrgbClr r="0" g="0" b="0"/>
+                        </a:fillRef>
+                        <a:effectRef idx="0">
+                          <a:scrgbClr r="0" g="0" b="0"/>
+                        </a:effectRef>
+                        <a:fontRef idx="minor">
+                          <a:schemeClr val="lt1"/>
+                        </a:fontRef>
+                      </wps:style>
+                      <wps:txbx>
+                        <w:txbxContent>
+                          <w:p>
+                            <w:pPr>
+                              <w:jc w:val="center"/>
+                              <w:rPr>
+                                <w:lang w:val="en-US"/>
+                              </w:rPr>
+                            </w:pPr>
+                            <w:r>
+                              <w:rPr>
+                                <w:lang w:val="en-US"/>
+                              </w:rPr>
+                              <w:t>This is the widget if it gets an input &amp; can’t move in that direction</w:t>
+                            </w:r>
+                          </w:p>
+                        </w:txbxContent>
+                      </wps:txbx>
+                      <wps:bodyPr rot="0" spcFirstLastPara="0" vertOverflow="overflow" horzOverflow="overflow" vert="horz" wrap="square" lIns="91440" tIns="45720" rIns="91440" bIns="45720" numCol="1" spcCol="0" rtlCol="0" fromWordArt="0" anchor="ctr" anchorCtr="0" forceAA="0" compatLnSpc="1">
+                        <a:prstTxWarp prst="textNoShape">
+                          <a:avLst/>
+                        </a:prstTxWarp>
+                        <a:noAutofit/>
+                      </wps:bodyPr>
+                    </wps:wsp>
+                  </a:graphicData>
+                </a:graphic>
+                <wp14:sizeRelH relativeFrom="margin">
+                  <wp14:pctWidth>0</wp14:pctWidth>
+                </wp14:sizeRelH>
+                <wp14:sizeRelV relativeFrom="margin">
+                  <wp14:pctHeight>0</wp14:pctHeight>
+                </wp14:sizeRelV>
+              </wp:anchor>
+            </w:drawing>
+          </mc:Choice>
+          <mc:Fallback>
+            <w:pict>
+              <v:rect w14:anchorId="403A8BE2" id="Rectangle 30" o:spid="_x0000_s1036" style="position:absolute;margin-left:340.8pt;margin-top:654.55pt;width:85pt;height:85pt;z-index:251698176;visibility:visible;mso-wrap-style:square;mso-width-percent:0;mso-height-percent:0;mso-wrap-distance-left:9pt;mso-wrap-distance-top:0;mso-wrap-distance-right:9pt;mso-wrap-distance-bottom:0;mso-position-horizontal:absolute;mso-position-horizontal-relative:page;mso-position-vertical:absolute;mso-position-vertical-relative:page;mso-width-percent:0;mso-height-percent:0;mso-width-relative:margin;mso-height-relative:margin;v-text-anchor:middle" o:gfxdata="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" fillcolor="red" stroked="f">
+                <v:textbox>
+                  <w:txbxContent>
+                    <w:p>
+                      <w:pPr>
+                        <w:jc w:val="center"/>
+                        <w:rPr>
+                          <w:lang w:val="en-US"/>
+                        </w:rPr>
+                      </w:pPr>
+                      <w:r>
+                        <w:rPr>
+                          <w:lang w:val="en-US"/>
+                        </w:rPr>
+                        <w:t>This is the widget if it gets an input &amp; can’t move in that direction</w:t>
+                      </w:r>
+                    </w:p>
+                  </w:txbxContent>
+                </v:textbox>
+                <w10:wrap anchorx="page" anchory="page"/>
+              </v:rect>
+            </w:pict>
+          </mc:Fallback>
+        </mc:AlternateContent>
+      </w:r>
+      <w:r>
+        <w:rPr>
+          <w:i/>
+          <w:iCs/>
+          <w:noProof/>
+        </w:rPr>
+        <mc:AlternateContent>
+          <mc:Choice Requires="wps">
+            <w:drawing>
+              <wp:anchor distT="0" distB="0" distL="114300" distR="114300" simplePos="0" relativeHeight="251697152" behindDoc="0" locked="0" layoutInCell="1" allowOverlap="1" wp14:anchorId="39384BDD" wp14:editId="308F8D65">
+                <wp:simplePos x="0" y="0"/>
+                <wp:positionH relativeFrom="page">
+                  <wp:posOffset>5408295</wp:posOffset>
+                </wp:positionH>
+                <wp:positionV relativeFrom="page">
+                  <wp:posOffset>7232650</wp:posOffset>
+                </wp:positionV>
+                <wp:extent cx="1079500" cy="1079500"/>
+                <wp:effectExtent l="0" t="0" r="6350" b="6350"/>
+                <wp:wrapNone/>
+                <wp:docPr id="29" name="Rectangle 29"/>
+                <wp:cNvGraphicFramePr/>
+                <a:graphic xmlns:a="http://schemas.openxmlformats.org/drawingml/2006/main">
+                  <a:graphicData uri="http://schemas.microsoft.com/office/word/2010/wordprocessingShape">
+                    <wps:wsp>
+                      <wps:cNvSpPr/>
+                      <wps:spPr>
+                        <a:xfrm>
+                          <a:off x="0" y="0"/>
+                          <a:ext cx="1079500" cy="1079500"/>
+                        </a:xfrm>
+                        <a:prstGeom prst="rect">
+                          <a:avLst/>
+                        </a:prstGeom>
+                        <a:solidFill>
+                          <a:schemeClr val="accent6"/>
+                        </a:solidFill>
+                        <a:ln>
+                          <a:noFill/>
+                        </a:ln>
+                      </wps:spPr>
+                      <wps:style>
+                        <a:lnRef idx="0">
+                          <a:scrgbClr r="0" g="0" b="0"/>
+                        </a:lnRef>
+                        <a:fillRef idx="0">
+                          <a:scrgbClr r="0" g="0" b="0"/>
+                        </a:fillRef>
+                        <a:effectRef idx="0">
+                          <a:scrgbClr r="0" g="0" b="0"/>
+                        </a:effectRef>
+                        <a:fontRef idx="minor">
+                          <a:schemeClr val="lt1"/>
+                        </a:fontRef>
+                      </wps:style>
+                      <wps:txbx>
+                        <w:txbxContent>
+                          <w:p>
+                            <w:pPr>
+                              <w:jc w:val="center"/>
+                              <w:rPr>
+                                <w:lang w:val="en-US"/>
+                              </w:rPr>
+                            </w:pPr>
+                            <w:r>
+                              <w:rPr>
+                                <w:lang w:val="en-US"/>
+                              </w:rPr>
+                              <w:t>This is the widget if it gets an input &amp; can move</w:t>
+                            </w:r>
+                            <w:r>
+                              <w:rPr>
+                                <w:lang w:val="en-US"/>
+                              </w:rPr>
+                              <w:t xml:space="preserve"> in that direction.</w:t>
+                            </w:r>
+                          </w:p>
+                          <w:p>
+                            <w:pPr>
+                              <w:jc w:val="center"/>
+                            </w:pPr>
+                          </w:p>
+                        </w:txbxContent>
+                      </wps:txbx>
+                      <wps:bodyPr rot="0" spcFirstLastPara="0" vertOverflow="overflow" horzOverflow="overflow" vert="horz" wrap="square" lIns="91440" tIns="45720" rIns="91440" bIns="45720" numCol="1" spcCol="0" rtlCol="0" fromWordArt="0" anchor="ctr" anchorCtr="0" forceAA="0" compatLnSpc="1">
+                        <a:prstTxWarp prst="textNoShape">
+                          <a:avLst/>
+                        </a:prstTxWarp>
+                        <a:noAutofit/>
+                      </wps:bodyPr>
+                    </wps:wsp>
+                  </a:graphicData>
+                </a:graphic>
+                <wp14:sizeRelH relativeFrom="margin">
+                  <wp14:pctWidth>0</wp14:pctWidth>
+                </wp14:sizeRelH>
+                <wp14:sizeRelV relativeFrom="margin">
+                  <wp14:pctHeight>0</wp14:pctHeight>
+                </wp14:sizeRelV>
+              </wp:anchor>
+            </w:drawing>
+          </mc:Choice>
+          <mc:Fallback>
+            <w:pict>
+              <v:rect w14:anchorId="39384BDD" id="Rectangle 29" o:spid="_x0000_s1037" style="position:absolute;margin-left:425.85pt;margin-top:569.5pt;width:85pt;height:85pt;z-index:251697152;visibility:visible;mso-wrap-style:square;mso-width-percent:0;mso-height-percent:0;mso-wrap-distance-left:9pt;mso-wrap-distance-top:0;mso-wrap-distance-right:9pt;mso-wrap-distance-bottom:0;mso-position-horizontal:absolute;mso-position-horizontal-relative:page;mso-position-vertical:absolute;mso-position-vertical-relative:page;mso-width-percent:0;mso-height-percent:0;mso-width-relative:margin;mso-height-relative:margin;v-text-anchor:middle" o:gfxdata="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" fillcolor="#70ad47 [3209]" stroked="f">
+                <v:textbox>
+                  <w:txbxContent>
+                    <w:p>
+                      <w:pPr>
+                        <w:jc w:val="center"/>
+                        <w:rPr>
+                          <w:lang w:val="en-US"/>
+                        </w:rPr>
+                      </w:pPr>
+                      <w:r>
+                        <w:rPr>
+                          <w:lang w:val="en-US"/>
+                        </w:rPr>
+                        <w:t>This is the widget if it gets an input &amp; can move</w:t>
+                      </w:r>
+                      <w:r>
+                        <w:rPr>
+                          <w:lang w:val="en-US"/>
+                        </w:rPr>
+                        <w:t xml:space="preserve"> in that direction.</w:t>
+                      </w:r>
+                    </w:p>
+                    <w:p>
+                      <w:pPr>
+                        <w:jc w:val="center"/>
+                      </w:pPr>
+                    </w:p>
+                  </w:txbxContent>
+                </v:textbox>
+                <w10:wrap anchorx="page" anchory="page"/>
+              </v:rect>
+            </w:pict>
+          </mc:Fallback>
+        </mc:AlternateContent>
+      </w:r>
+      <w:r>
+        <w:rPr>
+          <w:i/>
+          <w:iCs/>
+          <w:noProof/>
+        </w:rPr>
+        <mc:AlternateContent>
+          <mc:Choice Requires="wps">
+            <w:drawing>
+              <wp:anchor distT="0" distB="0" distL="114300" distR="114300" simplePos="0" relativeHeight="251696128" behindDoc="0" locked="0" layoutInCell="1" allowOverlap="1" wp14:anchorId="37BD1996" wp14:editId="40D760CD">
+                <wp:simplePos x="0" y="0"/>
+                <wp:positionH relativeFrom="page">
+                  <wp:posOffset>3248025</wp:posOffset>
+                </wp:positionH>
+                <wp:positionV relativeFrom="page">
+                  <wp:posOffset>7232650</wp:posOffset>
+                </wp:positionV>
+                <wp:extent cx="1080000" cy="1080000"/>
+                <wp:effectExtent l="0" t="0" r="6350" b="6350"/>
+                <wp:wrapNone/>
+                <wp:docPr id="28" name="Rectangle 28"/>
+                <wp:cNvGraphicFramePr/>
+                <a:graphic xmlns:a="http://schemas.openxmlformats.org/drawingml/2006/main">
+                  <a:graphicData uri="http://schemas.microsoft.com/office/word/2010/wordprocessingShape">
+                    <wps:wsp>
+                      <wps:cNvSpPr/>
+                      <wps:spPr>
+                        <a:xfrm>
+                          <a:off x="0" y="0"/>
+                          <a:ext cx="1080000" cy="1080000"/>
+                        </a:xfrm>
+                        <a:prstGeom prst="rect">
+                          <a:avLst/>
+                        </a:prstGeom>
+                        <a:solidFill>
+                          <a:schemeClr val="accent3"/>
+                        </a:solidFill>
+                        <a:ln>
+                          <a:noFill/>
+                        </a:ln>
+                      </wps:spPr>
+                      <wps:style>
+                        <a:lnRef idx="0">
+                          <a:scrgbClr r="0" g="0" b="0"/>
+                        </a:lnRef>
+                        <a:fillRef idx="0">
+                          <a:scrgbClr r="0" g="0" b="0"/>
+                        </a:fillRef>
+                        <a:effectRef idx="0">
+                          <a:scrgbClr r="0" g="0" b="0"/>
+                        </a:effectRef>
+                        <a:fontRef idx="minor">
+                          <a:schemeClr val="lt1"/>
+                        </a:fontRef>
+                      </wps:style>
+                      <wps:bodyPr rot="0" spcFirstLastPara="0" vertOverflow="overflow" horzOverflow="overflow" vert="horz" wrap="square" lIns="91440" tIns="45720" rIns="91440" bIns="45720" numCol="1" spcCol="0" rtlCol="0" fromWordArt="0" anchor="ctr" anchorCtr="0" forceAA="0" compatLnSpc="1">
+                        <a:prstTxWarp prst="textNoShape">
+                          <a:avLst/>
+                        </a:prstTxWarp>
+                        <a:noAutofit/>
+                      </wps:bodyPr>
+                    </wps:wsp>
+                  </a:graphicData>
+                </a:graphic>
+                <wp14:sizeRelH relativeFrom="margin">
+                  <wp14:pctWidth>0</wp14:pctWidth>
+                </wp14:sizeRelH>
+                <wp14:sizeRelV relativeFrom="margin">
+                  <wp14:pctHeight>0</wp14:pctHeight>
+                </wp14:sizeRelV>
+              </wp:anchor>
+            </w:drawing>
+          </mc:Choice>
+          <mc:Fallback>
+            <w:pict>
+              <v:rect w14:anchorId="7664C70E" id="Rectangle 28" o:spid="_x0000_s1026" style="position:absolute;margin-left:255.75pt;margin-top:569.5pt;width:85.05pt;height:85.05pt;z-index:251696128;visibility:visible;mso-wrap-style:square;mso-width-percent:0;mso-height-percent:0;mso-wrap-distance-left:9pt;mso-wrap-distance-top:0;mso-wrap-distance-right:9pt;mso-wrap-distance-bottom:0;mso-position-horizontal:absolute;mso-position-horizontal-relative:page;mso-position-vertical:absolute;mso-position-vertical-relative:page;mso-width-percent:0;mso-height-percent:0;mso-width-relative:margin;mso-height-relative:margin;v-text-anchor:middle" o:gfxdata="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" fillcolor="#a5a5a5 [3206]" stroked="f">
+                <w10:wrap anchorx="page" anchory="page"/>
+              </v:rect>
+            </w:pict>
+          </mc:Fallback>
+        </mc:AlternateContent>
+      </w:r>
     </w:p>
     <w:p>
       <w:pPr>
@@ -2503,21 +3367,6 @@
     </w:p>
     <w:p>
       <w:pPr>
-        <w:pBdr>
-          <w:top w:val="single" w:sz="4" w:space="1" w:color="auto"/>
-          <w:left w:val="single" w:sz="4" w:space="4" w:color="auto"/>
-          <w:bottom w:val="single" w:sz="4" w:space="1" w:color="auto"/>
-          <w:right w:val="single" w:sz="4" w:space="4" w:color="auto"/>
-        </w:pBdr>
-        <w:jc w:val="center"/>
-        <w:rPr>
-          <w:i/>
-          <w:iCs/>
-        </w:rPr>
-      </w:pPr>
-    </w:p>
-    <w:p>
-      <w:pPr>
         <w:rPr>
           <w:b/>
           <w:bCs/>
@@ -2532,6 +3381,7 @@
           <w:sz w:val="24"/>
           <w:szCs w:val="24"/>
         </w:rPr>
+        <w:lastRenderedPageBreak/>
         <w:t>2.1.1</w:t>
       </w:r>
       <w:r>

--- a/Cluster 3D game development/AT01/AT01_ProductionDiary By Richard Pountney.docx
+++ b/Cluster 3D game development/AT01/AT01_ProductionDiary By Richard Pountney.docx
@@ -2156,25 +2156,61 @@
           <w:bottom w:val="single" w:sz="4" w:space="1" w:color="auto"/>
           <w:right w:val="single" w:sz="4" w:space="4" w:color="auto"/>
         </w:pBdr>
-      </w:pPr>
-    </w:p>
-    <w:p>
-      <w:pPr>
-        <w:rPr>
-          <w:b/>
-          <w:bCs/>
-          <w:sz w:val="24"/>
-          <w:szCs w:val="24"/>
-        </w:rPr>
-      </w:pPr>
-      <w:r>
-        <w:rPr>
-          <w:b/>
-          <w:bCs/>
-          <w:sz w:val="24"/>
-          <w:szCs w:val="24"/>
-        </w:rPr>
-        <w:t>1.2.3 UI Widget Example Overviews</w:t>
+        <w:spacing w:after="0"/>
+      </w:pPr>
+      <w:r>
+        <w:rPr>
+          <w:rStyle w:val="MyStyleChar"/>
+        </w:rPr>
+        <w:t xml:space="preserve">uGUI (Unity UI) </w:t>
+      </w:r>
+      <w:r>
+        <w:rPr>
+          <w:rStyle w:val="MyStyleChar"/>
+        </w:rPr>
+        <w:t xml:space="preserve">is </w:t>
+      </w:r>
+      <w:r>
+        <w:rPr>
+          <w:rStyle w:val="MyStyleChar"/>
+        </w:rPr>
+        <w:t>an</w:t>
+      </w:r>
+      <w:r>
+        <w:rPr>
+          <w:rStyle w:val="MyStyleChar"/>
+        </w:rPr>
+        <w:t xml:space="preserve"> in-game UI &amp; IMGUI</w:t>
+      </w:r>
+      <w:r>
+        <w:rPr>
+          <w:rStyle w:val="MyStyleChar"/>
+        </w:rPr>
+        <w:t xml:space="preserve"> </w:t>
+      </w:r>
+      <w:r>
+        <w:rPr>
+          <w:rStyle w:val="MyStyleChar"/>
+        </w:rPr>
+        <w:t>(Immediate Mode GUI</w:t>
+      </w:r>
+      <w:r>
+        <w:rPr>
+          <w:rStyle w:val="MyStyleChar"/>
+        </w:rPr>
+        <w:t>)</w:t>
+      </w:r>
+      <w:r>
+        <w:rPr>
+          <w:rStyle w:val="MyStyleChar"/>
+        </w:rPr>
+        <w:t xml:space="preserve"> is for the Unity edito</w:t>
+      </w:r>
+      <w:r>
+        <w:rPr>
+          <w:rStyle w:val="MyStyleChar"/>
+        </w:rPr>
+        <w:t>r.</w:t>
       </w:r>
     </w:p>
     <w:p>
@@ -2185,55 +2221,25 @@
           <w:bottom w:val="single" w:sz="4" w:space="1" w:color="auto"/>
           <w:right w:val="single" w:sz="4" w:space="4" w:color="auto"/>
         </w:pBdr>
+        <w:spacing w:after="0"/>
       </w:pPr>
       <w:r>
         <w:rPr>
           <w:rStyle w:val="MyStyleChar"/>
         </w:rPr>
-        <w:t xml:space="preserve">The UI widget for this game is for showing what direction you are trying to go &amp; another way for the player to control </w:t>
+        <w:t xml:space="preserve">uGUI </w:t>
       </w:r>
       <w:r>
         <w:rPr>
           <w:rStyle w:val="MyStyleChar"/>
         </w:rPr>
-        <w:t>their</w:t>
+        <w:t>is for Technical Artists because it is object-based UI syste</w:t>
       </w:r>
       <w:r>
         <w:rPr>
           <w:rStyle w:val="MyStyleChar"/>
         </w:rPr>
-        <w:t xml:space="preserve"> movemen</w:t>
-      </w:r>
-      <w:r>
-        <w:rPr>
-          <w:rStyle w:val="MyStyleChar"/>
-        </w:rPr>
-        <w:t>t.</w:t>
-      </w:r>
-      <w:r>
-        <w:rPr>
-          <w:rStyle w:val="MyStyleChar"/>
-        </w:rPr>
-        <w:t xml:space="preserve"> </w:t>
-      </w:r>
-    </w:p>
-    <w:p>
-      <w:pPr>
-        <w:rPr>
-          <w:b/>
-          <w:bCs/>
-          <w:sz w:val="24"/>
-          <w:szCs w:val="24"/>
-        </w:rPr>
-      </w:pPr>
-      <w:r>
-        <w:rPr>
-          <w:b/>
-          <w:bCs/>
-          <w:sz w:val="24"/>
-          <w:szCs w:val="24"/>
-        </w:rPr>
-        <w:t>1.2.4 UI Widget Paper Prototype</w:t>
+        <w:t>m.</w:t>
       </w:r>
     </w:p>
     <w:p>
@@ -2244,7 +2250,133 @@
           <w:bottom w:val="single" w:sz="4" w:space="1" w:color="auto"/>
           <w:right w:val="single" w:sz="4" w:space="4" w:color="auto"/>
         </w:pBdr>
-        <w:jc w:val="center"/>
+        <w:spacing w:after="0"/>
+        <w:rPr>
+          <w:rStyle w:val="MyStyleChar"/>
+        </w:rPr>
+      </w:pPr>
+      <w:r>
+        <w:rPr>
+          <w:rStyle w:val="MyStyleChar"/>
+        </w:rPr>
+        <w:t>IMGUI is for Programmers as its main focu</w:t>
+      </w:r>
+      <w:r>
+        <w:rPr>
+          <w:rStyle w:val="MyStyleChar"/>
+        </w:rPr>
+        <w:t>s.</w:t>
+      </w:r>
+    </w:p>
+    <w:p>
+      <w:pPr>
+        <w:pBdr>
+          <w:top w:val="single" w:sz="4" w:space="1" w:color="auto"/>
+          <w:left w:val="single" w:sz="4" w:space="4" w:color="auto"/>
+          <w:bottom w:val="single" w:sz="4" w:space="1" w:color="auto"/>
+          <w:right w:val="single" w:sz="4" w:space="4" w:color="auto"/>
+        </w:pBdr>
+      </w:pPr>
+      <w:r>
+        <w:rPr>
+          <w:rStyle w:val="MyStyleChar"/>
+        </w:rPr>
+        <w:t xml:space="preserve">Reference: </w:t>
+      </w:r>
+      <w:r>
+        <w:rPr>
+          <w:rStyle w:val="MyStyleChar"/>
+        </w:rPr>
+        <w:t>https://docs.unity3d.com/Manual/UI-system-compare.html</w:t>
+      </w:r>
+    </w:p>
+    <w:p>
+      <w:pPr>
+        <w:rPr>
+          <w:b/>
+          <w:bCs/>
+          <w:sz w:val="24"/>
+          <w:szCs w:val="24"/>
+        </w:rPr>
+      </w:pPr>
+      <w:r>
+        <w:rPr>
+          <w:b/>
+          <w:bCs/>
+          <w:sz w:val="24"/>
+          <w:szCs w:val="24"/>
+        </w:rPr>
+        <w:t>1.2.3 UI Widget Example Overviews</w:t>
+      </w:r>
+    </w:p>
+    <w:p>
+      <w:pPr>
+        <w:pBdr>
+          <w:top w:val="single" w:sz="4" w:space="1" w:color="auto"/>
+          <w:left w:val="single" w:sz="4" w:space="4" w:color="auto"/>
+          <w:bottom w:val="single" w:sz="4" w:space="1" w:color="auto"/>
+          <w:right w:val="single" w:sz="4" w:space="4" w:color="auto"/>
+        </w:pBdr>
+      </w:pPr>
+      <w:r>
+        <w:rPr>
+          <w:rStyle w:val="MyStyleChar"/>
+        </w:rPr>
+        <w:t xml:space="preserve">The UI widget for this game is for showing what direction you are trying to go &amp; another way for the player to control </w:t>
+      </w:r>
+      <w:r>
+        <w:rPr>
+          <w:rStyle w:val="MyStyleChar"/>
+        </w:rPr>
+        <w:t>their</w:t>
+      </w:r>
+      <w:r>
+        <w:rPr>
+          <w:rStyle w:val="MyStyleChar"/>
+        </w:rPr>
+        <w:t xml:space="preserve"> movemen</w:t>
+      </w:r>
+      <w:r>
+        <w:rPr>
+          <w:rStyle w:val="MyStyleChar"/>
+        </w:rPr>
+        <w:t>t.</w:t>
+      </w:r>
+      <w:r>
+        <w:rPr>
+          <w:rStyle w:val="MyStyleChar"/>
+        </w:rPr>
+        <w:t xml:space="preserve"> </w:t>
+      </w:r>
+    </w:p>
+    <w:p>
+      <w:pPr>
+        <w:rPr>
+          <w:b/>
+          <w:bCs/>
+          <w:sz w:val="24"/>
+          <w:szCs w:val="24"/>
+        </w:rPr>
+      </w:pPr>
+      <w:r>
+        <w:rPr>
+          <w:b/>
+          <w:bCs/>
+          <w:sz w:val="24"/>
+          <w:szCs w:val="24"/>
+        </w:rPr>
+        <w:t>1.2.4 UI Widget Paper Prototype</w:t>
+      </w:r>
+    </w:p>
+    <w:p>
+      <w:pPr>
+        <w:pBdr>
+          <w:top w:val="single" w:sz="4" w:space="1" w:color="auto"/>
+          <w:left w:val="single" w:sz="4" w:space="4" w:color="auto"/>
+          <w:bottom w:val="single" w:sz="4" w:space="1" w:color="auto"/>
+          <w:right w:val="single" w:sz="4" w:space="4" w:color="auto"/>
+        </w:pBdr>
+        <w:jc w:val="right"/>
         <w:rPr>
           <w:i/>
           <w:iCs/>
@@ -2259,15 +2391,15 @@
         <mc:AlternateContent>
           <mc:Choice Requires="wps">
             <w:drawing>
-              <wp:anchor distT="0" distB="0" distL="114300" distR="114300" simplePos="0" relativeHeight="251680768" behindDoc="0" locked="0" layoutInCell="1" allowOverlap="1" wp14:anchorId="6E44A2F0" wp14:editId="6A1445BA">
+              <wp:anchor distT="0" distB="0" distL="114300" distR="114300" simplePos="0" relativeHeight="251680768" behindDoc="0" locked="0" layoutInCell="1" allowOverlap="1" wp14:anchorId="6E44A2F0" wp14:editId="37904641">
                 <wp:simplePos x="0" y="0"/>
                 <wp:positionH relativeFrom="page">
-                  <wp:posOffset>1980565</wp:posOffset>
+                  <wp:posOffset>1977390</wp:posOffset>
                 </wp:positionH>
                 <wp:positionV relativeFrom="page">
-                  <wp:posOffset>4860925</wp:posOffset>
+                  <wp:posOffset>5260975</wp:posOffset>
                 </wp:positionV>
-                <wp:extent cx="1080000" cy="1080000"/>
+                <wp:extent cx="1079500" cy="1079500"/>
                 <wp:effectExtent l="0" t="0" r="6350" b="6350"/>
                 <wp:wrapNone/>
                 <wp:docPr id="7" name="Rectangle 7"/>
@@ -2279,7 +2411,7 @@
                       <wps:spPr>
                         <a:xfrm>
                           <a:off x="0" y="0"/>
-                          <a:ext cx="1080000" cy="1080000"/>
+                          <a:ext cx="1079500" cy="1079500"/>
                         </a:xfrm>
                         <a:prstGeom prst="rect">
                           <a:avLst/>
@@ -2325,7 +2457,7 @@
           </mc:Choice>
           <mc:Fallback>
             <w:pict>
-              <v:rect w14:anchorId="1D612901" id="Rectangle 7" o:spid="_x0000_s1026" style="position:absolute;margin-left:155.95pt;margin-top:382.75pt;width:85.05pt;height:85.05pt;z-index:251680768;visibility:visible;mso-wrap-style:square;mso-width-percent:0;mso-height-percent:0;mso-wrap-distance-left:9pt;mso-wrap-distance-top:0;mso-wrap-distance-right:9pt;mso-wrap-distance-bottom:0;mso-position-horizontal:absolute;mso-position-horizontal-relative:page;mso-position-vertical:absolute;mso-position-vertical-relative:page;mso-width-percent:0;mso-height-percent:0;mso-width-relative:margin;mso-height-relative:margin;v-text-anchor:middle" o:gfxdata="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" fillcolor="#a5a5a5 [3206]" stroked="f">
+              <v:rect w14:anchorId="5C98262C" id="Rectangle 7" o:spid="_x0000_s1026" style="position:absolute;margin-left:155.7pt;margin-top:414.25pt;width:85pt;height:85pt;z-index:251680768;visibility:visible;mso-wrap-style:square;mso-width-percent:0;mso-height-percent:0;mso-wrap-distance-left:9pt;mso-wrap-distance-top:0;mso-wrap-distance-right:9pt;mso-wrap-distance-bottom:0;mso-position-horizontal:absolute;mso-position-horizontal-relative:page;mso-position-vertical:absolute;mso-position-vertical-relative:page;mso-width-percent:0;mso-height-percent:0;mso-width-relative:margin;mso-height-relative:margin;v-text-anchor:middle" o:gfxdata="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" fillcolor="#a5a5a5 [3206]" stroked="f">
                 <w10:wrap anchorx="page" anchory="page"/>
               </v:rect>
             </w:pict>
@@ -2354,6 +2486,106 @@
           <w:iCs/>
         </w:rPr>
       </w:pPr>
+      <w:r>
+        <w:rPr>
+          <w:i/>
+          <w:iCs/>
+          <w:noProof/>
+        </w:rPr>
+        <mc:AlternateContent>
+          <mc:Choice Requires="wps">
+            <w:drawing>
+              <wp:anchor distT="0" distB="0" distL="114300" distR="114300" simplePos="0" relativeHeight="251699200" behindDoc="0" locked="0" layoutInCell="1" allowOverlap="1" wp14:anchorId="36D3904C" wp14:editId="30D2C1E4">
+                <wp:simplePos x="0" y="0"/>
+                <wp:positionH relativeFrom="column">
+                  <wp:posOffset>2733675</wp:posOffset>
+                </wp:positionH>
+                <wp:positionV relativeFrom="paragraph">
+                  <wp:posOffset>142875</wp:posOffset>
+                </wp:positionV>
+                <wp:extent cx="1905000" cy="466725"/>
+                <wp:effectExtent l="0" t="0" r="19050" b="28575"/>
+                <wp:wrapNone/>
+                <wp:docPr id="14" name="Text Box 14"/>
+                <wp:cNvGraphicFramePr/>
+                <a:graphic xmlns:a="http://schemas.openxmlformats.org/drawingml/2006/main">
+                  <a:graphicData uri="http://schemas.microsoft.com/office/word/2010/wordprocessingShape">
+                    <wps:wsp>
+                      <wps:cNvSpPr txBox="1"/>
+                      <wps:spPr>
+                        <a:xfrm>
+                          <a:off x="0" y="0"/>
+                          <a:ext cx="1905000" cy="466725"/>
+                        </a:xfrm>
+                        <a:prstGeom prst="rect">
+                          <a:avLst/>
+                        </a:prstGeom>
+                        <a:solidFill>
+                          <a:schemeClr val="lt1"/>
+                        </a:solidFill>
+                        <a:ln w="6350">
+                          <a:solidFill>
+                            <a:prstClr val="black"/>
+                          </a:solidFill>
+                        </a:ln>
+                      </wps:spPr>
+                      <wps:txbx>
+                        <w:txbxContent>
+                          <w:p>
+                            <w:pPr>
+                              <w:rPr>
+                                <w:lang w:val="en-US"/>
+                              </w:rPr>
+                            </w:pPr>
+                            <w:r>
+                              <w:rPr>
+                                <w:lang w:val="en-US"/>
+                              </w:rPr>
+                              <w:t>The Widget works with all HCI devices menchoned in 1.2.1</w:t>
+                            </w:r>
+                          </w:p>
+                        </w:txbxContent>
+                      </wps:txbx>
+                      <wps:bodyPr rot="0" spcFirstLastPara="0" vertOverflow="overflow" horzOverflow="overflow" vert="horz" wrap="square" lIns="91440" tIns="45720" rIns="91440" bIns="45720" numCol="1" spcCol="0" rtlCol="0" fromWordArt="0" anchor="t" anchorCtr="0" forceAA="0" compatLnSpc="1">
+                        <a:prstTxWarp prst="textNoShape">
+                          <a:avLst/>
+                        </a:prstTxWarp>
+                        <a:noAutofit/>
+                      </wps:bodyPr>
+                    </wps:wsp>
+                  </a:graphicData>
+                </a:graphic>
+                <wp14:sizeRelH relativeFrom="margin">
+                  <wp14:pctWidth>0</wp14:pctWidth>
+                </wp14:sizeRelH>
+              </wp:anchor>
+            </w:drawing>
+          </mc:Choice>
+          <mc:Fallback>
+            <w:pict>
+              <v:shape w14:anchorId="36D3904C" id="Text Box 14" o:spid="_x0000_s1035" type="#_x0000_t202" style="position:absolute;left:0;text-align:left;margin-left:215.25pt;margin-top:11.25pt;width:150pt;height:36.75pt;z-index:251699200;visibility:visible;mso-wrap-style:square;mso-width-percent:0;mso-wrap-distance-left:9pt;mso-wrap-distance-top:0;mso-wrap-distance-right:9pt;mso-wrap-distance-bottom:0;mso-position-horizontal:absolute;mso-position-horizontal-relative:text;mso-position-vertical:absolute;mso-position-vertical-relative:text;mso-width-percent:0;mso-width-relative:margin;v-text-anchor:top" o:gfxdata="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" fillcolor="white [3201]" strokeweight=".5pt">
+                <v:textbox>
+                  <w:txbxContent>
+                    <w:p>
+                      <w:pPr>
+                        <w:rPr>
+                          <w:lang w:val="en-US"/>
+                        </w:rPr>
+                      </w:pPr>
+                      <w:r>
+                        <w:rPr>
+                          <w:lang w:val="en-US"/>
+                        </w:rPr>
+                        <w:t>The Widget works with all HCI devices menchoned in 1.2.1</w:t>
+                      </w:r>
+                    </w:p>
+                  </w:txbxContent>
+                </v:textbox>
+              </v:shape>
+            </w:pict>
+          </mc:Fallback>
+        </mc:AlternateContent>
+      </w:r>
     </w:p>
     <w:p>
       <w:pPr>
@@ -2393,18 +2625,18 @@
         <mc:AlternateContent>
           <mc:Choice Requires="wps">
             <w:drawing>
-              <wp:anchor distT="0" distB="0" distL="114300" distR="114300" simplePos="0" relativeHeight="251684864" behindDoc="0" locked="0" layoutInCell="1" allowOverlap="1" wp14:anchorId="18E6D421" wp14:editId="2AA20E13">
+              <wp:anchor distT="0" distB="0" distL="114300" distR="114300" simplePos="0" relativeHeight="251696128" behindDoc="0" locked="0" layoutInCell="1" allowOverlap="1" wp14:anchorId="37BD1996" wp14:editId="708935A1">
                 <wp:simplePos x="0" y="0"/>
                 <wp:positionH relativeFrom="page">
-                  <wp:posOffset>3060700</wp:posOffset>
+                  <wp:posOffset>3419475</wp:posOffset>
                 </wp:positionH>
                 <wp:positionV relativeFrom="page">
-                  <wp:posOffset>5941060</wp:posOffset>
+                  <wp:posOffset>7489825</wp:posOffset>
                 </wp:positionV>
-                <wp:extent cx="1080000" cy="1080000"/>
+                <wp:extent cx="1079500" cy="1079500"/>
                 <wp:effectExtent l="0" t="0" r="6350" b="6350"/>
                 <wp:wrapNone/>
-                <wp:docPr id="11" name="Rectangle 11"/>
+                <wp:docPr id="28" name="Rectangle 28"/>
                 <wp:cNvGraphicFramePr/>
                 <a:graphic xmlns:a="http://schemas.openxmlformats.org/drawingml/2006/main">
                   <a:graphicData uri="http://schemas.microsoft.com/office/word/2010/wordprocessingShape">
@@ -2413,7 +2645,7 @@
                       <wps:spPr>
                         <a:xfrm>
                           <a:off x="0" y="0"/>
-                          <a:ext cx="1080000" cy="1080000"/>
+                          <a:ext cx="1079500" cy="1079500"/>
                         </a:xfrm>
                         <a:prstGeom prst="rect">
                           <a:avLst/>
@@ -2459,7 +2691,7 @@
           </mc:Choice>
           <mc:Fallback>
             <w:pict>
-              <v:rect w14:anchorId="5A637CAA" id="Rectangle 11" o:spid="_x0000_s1026" style="position:absolute;margin-left:241pt;margin-top:467.8pt;width:85.05pt;height:85.05pt;z-index:251684864;visibility:visible;mso-wrap-style:square;mso-width-percent:0;mso-height-percent:0;mso-wrap-distance-left:9pt;mso-wrap-distance-top:0;mso-wrap-distance-right:9pt;mso-wrap-distance-bottom:0;mso-position-horizontal:absolute;mso-position-horizontal-relative:page;mso-position-vertical:absolute;mso-position-vertical-relative:page;mso-width-percent:0;mso-height-percent:0;mso-width-relative:margin;mso-height-relative:margin;v-text-anchor:middle" o:gfxdata="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" fillcolor="#a5a5a5 [3206]" stroked="f">
+              <v:rect w14:anchorId="45377DEF" id="Rectangle 28" o:spid="_x0000_s1026" style="position:absolute;margin-left:269.25pt;margin-top:589.75pt;width:85pt;height:85pt;z-index:251696128;visibility:visible;mso-wrap-style:square;mso-width-percent:0;mso-height-percent:0;mso-wrap-distance-left:9pt;mso-wrap-distance-top:0;mso-wrap-distance-right:9pt;mso-wrap-distance-bottom:0;mso-position-horizontal:absolute;mso-position-horizontal-relative:page;mso-position-vertical:absolute;mso-position-vertical-relative:page;mso-width-percent:0;mso-height-percent:0;mso-width-relative:margin;mso-height-relative:margin;v-text-anchor:middle" o:gfxdata="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" fillcolor="#a5a5a5 [3206]" stroked="f">
                 <w10:wrap anchorx="page" anchory="page"/>
               </v:rect>
             </w:pict>
@@ -2475,18 +2707,18 @@
         <mc:AlternateContent>
           <mc:Choice Requires="wps">
             <w:drawing>
-              <wp:anchor distT="0" distB="0" distL="114300" distR="114300" simplePos="0" relativeHeight="251682816" behindDoc="0" locked="0" layoutInCell="1" allowOverlap="1" wp14:anchorId="48AB28B3" wp14:editId="54AD269A">
+              <wp:anchor distT="0" distB="0" distL="114300" distR="114300" simplePos="0" relativeHeight="251686912" behindDoc="0" locked="0" layoutInCell="1" allowOverlap="1" wp14:anchorId="1F7A79FF" wp14:editId="18AE4491">
                 <wp:simplePos x="0" y="0"/>
                 <wp:positionH relativeFrom="page">
-                  <wp:posOffset>900430</wp:posOffset>
+                  <wp:posOffset>1977390</wp:posOffset>
                 </wp:positionH>
                 <wp:positionV relativeFrom="page">
-                  <wp:posOffset>5941060</wp:posOffset>
+                  <wp:posOffset>7421245</wp:posOffset>
                 </wp:positionV>
-                <wp:extent cx="1080000" cy="1080000"/>
+                <wp:extent cx="1079500" cy="1079500"/>
                 <wp:effectExtent l="0" t="0" r="6350" b="6350"/>
                 <wp:wrapNone/>
-                <wp:docPr id="8" name="Rectangle 8"/>
+                <wp:docPr id="12" name="Rectangle 12"/>
                 <wp:cNvGraphicFramePr/>
                 <a:graphic xmlns:a="http://schemas.openxmlformats.org/drawingml/2006/main">
                   <a:graphicData uri="http://schemas.microsoft.com/office/word/2010/wordprocessingShape">
@@ -2495,7 +2727,7 @@
                       <wps:spPr>
                         <a:xfrm>
                           <a:off x="0" y="0"/>
-                          <a:ext cx="1080000" cy="1080000"/>
+                          <a:ext cx="1079500" cy="1079500"/>
                         </a:xfrm>
                         <a:prstGeom prst="rect">
                           <a:avLst/>
@@ -2541,43 +2773,13 @@
           </mc:Choice>
           <mc:Fallback>
             <w:pict>
-              <v:rect w14:anchorId="55778B00" id="Rectangle 8" o:spid="_x0000_s1026" style="position:absolute;margin-left:70.9pt;margin-top:467.8pt;width:85.05pt;height:85.05pt;z-index:251682816;visibility:visible;mso-wrap-style:square;mso-width-percent:0;mso-height-percent:0;mso-wrap-distance-left:9pt;mso-wrap-distance-top:0;mso-wrap-distance-right:9pt;mso-wrap-distance-bottom:0;mso-position-horizontal:absolute;mso-position-horizontal-relative:page;mso-position-vertical:absolute;mso-position-vertical-relative:page;mso-width-percent:0;mso-height-percent:0;mso-width-relative:margin;mso-height-relative:margin;v-text-anchor:middle" o:gfxdata="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" fillcolor="#a5a5a5 [3206]" stroked="f">
+              <v:rect w14:anchorId="232B765E" id="Rectangle 12" o:spid="_x0000_s1026" style="position:absolute;margin-left:155.7pt;margin-top:584.35pt;width:85pt;height:85pt;z-index:251686912;visibility:visible;mso-wrap-style:square;mso-width-percent:0;mso-height-percent:0;mso-wrap-distance-left:9pt;mso-wrap-distance-top:0;mso-wrap-distance-right:9pt;mso-wrap-distance-bottom:0;mso-position-horizontal:absolute;mso-position-horizontal-relative:page;mso-position-vertical:absolute;mso-position-vertical-relative:page;mso-width-percent:0;mso-height-percent:0;mso-width-relative:margin;mso-height-relative:margin;v-text-anchor:middle" o:gfxdata="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" fillcolor="#a5a5a5 [3206]" stroked="f">
                 <w10:wrap anchorx="page" anchory="page"/>
               </v:rect>
             </w:pict>
           </mc:Fallback>
         </mc:AlternateContent>
       </w:r>
-    </w:p>
-    <w:p>
-      <w:pPr>
-        <w:pBdr>
-          <w:top w:val="single" w:sz="4" w:space="1" w:color="auto"/>
-          <w:left w:val="single" w:sz="4" w:space="4" w:color="auto"/>
-          <w:bottom w:val="single" w:sz="4" w:space="1" w:color="auto"/>
-          <w:right w:val="single" w:sz="4" w:space="4" w:color="auto"/>
-        </w:pBdr>
-        <w:jc w:val="center"/>
-        <w:rPr>
-          <w:i/>
-          <w:iCs/>
-        </w:rPr>
-      </w:pPr>
-    </w:p>
-    <w:p>
-      <w:pPr>
-        <w:pBdr>
-          <w:top w:val="single" w:sz="4" w:space="1" w:color="auto"/>
-          <w:left w:val="single" w:sz="4" w:space="4" w:color="auto"/>
-          <w:bottom w:val="single" w:sz="4" w:space="1" w:color="auto"/>
-          <w:right w:val="single" w:sz="4" w:space="4" w:color="auto"/>
-        </w:pBdr>
-        <w:jc w:val="center"/>
-        <w:rPr>
-          <w:i/>
-          <w:iCs/>
-        </w:rPr>
-      </w:pPr>
       <w:r>
         <w:rPr>
           <w:i/>
@@ -2587,16 +2789,16 @@
         <mc:AlternateContent>
           <mc:Choice Requires="wps">
             <w:drawing>
-              <wp:anchor distT="0" distB="0" distL="114300" distR="114300" simplePos="0" relativeHeight="251693056" behindDoc="0" locked="0" layoutInCell="1" allowOverlap="1" wp14:anchorId="71CE7931" wp14:editId="002B5060">
+              <wp:anchor distT="0" distB="0" distL="114300" distR="114300" simplePos="0" relativeHeight="251693056" behindDoc="0" locked="0" layoutInCell="1" allowOverlap="1" wp14:anchorId="71CE7931" wp14:editId="0BAA2085">
                 <wp:simplePos x="0" y="0"/>
-                <wp:positionH relativeFrom="column">
-                  <wp:posOffset>1123950</wp:posOffset>
+                <wp:positionH relativeFrom="page">
+                  <wp:posOffset>1996440</wp:posOffset>
                 </wp:positionH>
-                <wp:positionV relativeFrom="paragraph">
-                  <wp:posOffset>95885</wp:posOffset>
+                <wp:positionV relativeFrom="page">
+                  <wp:posOffset>6520815</wp:posOffset>
                 </wp:positionV>
-                <wp:extent cx="952500" cy="647700"/>
-                <wp:effectExtent l="0" t="0" r="19050" b="19050"/>
+                <wp:extent cx="1036320" cy="687070"/>
+                <wp:effectExtent l="0" t="0" r="11430" b="17780"/>
                 <wp:wrapNone/>
                 <wp:docPr id="25" name="Text Box 25"/>
                 <wp:cNvGraphicFramePr/>
@@ -2607,7 +2809,7 @@
                       <wps:spPr>
                         <a:xfrm>
                           <a:off x="0" y="0"/>
-                          <a:ext cx="952500" cy="647700"/>
+                          <a:ext cx="1036320" cy="687070"/>
                         </a:xfrm>
                         <a:prstGeom prst="rect">
                           <a:avLst/>
@@ -2625,6 +2827,7 @@
                         <w:txbxContent>
                           <w:p>
                             <w:pPr>
+                              <w:pStyle w:val="MyStyle"/>
                               <w:rPr>
                                 <w:lang w:val="en-US"/>
                               </w:rPr>
@@ -2658,11 +2861,12 @@
           </mc:Choice>
           <mc:Fallback>
             <w:pict>
-              <v:shape w14:anchorId="71CE7931" id="Text Box 25" o:spid="_x0000_s1035" type="#_x0000_t202" style="position:absolute;left:0;text-align:left;margin-left:88.5pt;margin-top:7.55pt;width:75pt;height:51pt;z-index:251693056;visibility:visible;mso-wrap-style:square;mso-width-percent:0;mso-height-percent:0;mso-wrap-distance-left:9pt;mso-wrap-distance-top:0;mso-wrap-distance-right:9pt;mso-wrap-distance-bottom:0;mso-position-horizontal:absolute;mso-position-horizontal-relative:text;mso-position-vertical:absolute;mso-position-vertical-relative:text;mso-width-percent:0;mso-height-percent:0;mso-width-relative:margin;mso-height-relative:margin;v-text-anchor:top" o:gfxdata="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" fillcolor="white [3201]" strokeweight=".5pt">
+              <v:shape w14:anchorId="71CE7931" id="Text Box 25" o:spid="_x0000_s1036" type="#_x0000_t202" style="position:absolute;left:0;text-align:left;margin-left:157.2pt;margin-top:513.45pt;width:81.6pt;height:54.1pt;z-index:251693056;visibility:visible;mso-wrap-style:square;mso-width-percent:0;mso-height-percent:0;mso-wrap-distance-left:9pt;mso-wrap-distance-top:0;mso-wrap-distance-right:9pt;mso-wrap-distance-bottom:0;mso-position-horizontal:absolute;mso-position-horizontal-relative:page;mso-position-vertical:absolute;mso-position-vertical-relative:page;mso-width-percent:0;mso-height-percent:0;mso-width-relative:margin;mso-height-relative:margin;v-text-anchor:top" o:gfxdata="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" fillcolor="white [3201]" strokeweight=".5pt">
                 <v:textbox>
                   <w:txbxContent>
                     <w:p>
                       <w:pPr>
+                        <w:pStyle w:val="MyStyle"/>
                         <w:rPr>
                           <w:lang w:val="en-US"/>
                         </w:rPr>
@@ -2676,6 +2880,7 @@
                     </w:p>
                   </w:txbxContent>
                 </v:textbox>
+                <w10:wrap anchorx="page" anchory="page"/>
               </v:shape>
             </w:pict>
           </mc:Fallback>
@@ -2690,18 +2895,18 @@
         <mc:AlternateContent>
           <mc:Choice Requires="wps">
             <w:drawing>
-              <wp:anchor distT="0" distB="0" distL="114300" distR="114300" simplePos="0" relativeHeight="251695104" behindDoc="0" locked="0" layoutInCell="1" allowOverlap="1" wp14:anchorId="1781F2DC" wp14:editId="5A37BF3F">
+              <wp:anchor distT="0" distB="0" distL="114300" distR="114300" simplePos="0" relativeHeight="251682816" behindDoc="0" locked="0" layoutInCell="1" allowOverlap="1" wp14:anchorId="48AB28B3" wp14:editId="4F8064DC">
                 <wp:simplePos x="0" y="0"/>
                 <wp:positionH relativeFrom="page">
-                  <wp:posOffset>4328160</wp:posOffset>
+                  <wp:posOffset>897255</wp:posOffset>
                 </wp:positionH>
                 <wp:positionV relativeFrom="page">
-                  <wp:posOffset>6152515</wp:posOffset>
+                  <wp:posOffset>6341110</wp:posOffset>
                 </wp:positionV>
-                <wp:extent cx="1080000" cy="1080000"/>
+                <wp:extent cx="1079500" cy="1079500"/>
                 <wp:effectExtent l="0" t="0" r="6350" b="6350"/>
                 <wp:wrapNone/>
-                <wp:docPr id="26" name="Rectangle 26"/>
+                <wp:docPr id="8" name="Rectangle 8"/>
                 <wp:cNvGraphicFramePr/>
                 <a:graphic xmlns:a="http://schemas.openxmlformats.org/drawingml/2006/main">
                   <a:graphicData uri="http://schemas.microsoft.com/office/word/2010/wordprocessingShape">
@@ -2710,7 +2915,7 @@
                       <wps:spPr>
                         <a:xfrm>
                           <a:off x="0" y="0"/>
-                          <a:ext cx="1080000" cy="1080000"/>
+                          <a:ext cx="1079500" cy="1079500"/>
                         </a:xfrm>
                         <a:prstGeom prst="rect">
                           <a:avLst/>
@@ -2756,7 +2961,7 @@
           </mc:Choice>
           <mc:Fallback>
             <w:pict>
-              <v:rect w14:anchorId="747003D9" id="Rectangle 26" o:spid="_x0000_s1026" style="position:absolute;margin-left:340.8pt;margin-top:484.45pt;width:85.05pt;height:85.05pt;z-index:251695104;visibility:visible;mso-wrap-style:square;mso-width-percent:0;mso-height-percent:0;mso-wrap-distance-left:9pt;mso-wrap-distance-top:0;mso-wrap-distance-right:9pt;mso-wrap-distance-bottom:0;mso-position-horizontal:absolute;mso-position-horizontal-relative:page;mso-position-vertical:absolute;mso-position-vertical-relative:page;mso-width-percent:0;mso-height-percent:0;mso-width-relative:margin;mso-height-relative:margin;v-text-anchor:middle" o:gfxdata="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" fillcolor="#a5a5a5 [3206]" stroked="f">
+              <v:rect w14:anchorId="6BE647B8" id="Rectangle 8" o:spid="_x0000_s1026" style="position:absolute;margin-left:70.65pt;margin-top:499.3pt;width:85pt;height:85pt;z-index:251682816;visibility:visible;mso-wrap-style:square;mso-width-percent:0;mso-height-percent:0;mso-wrap-distance-left:9pt;mso-wrap-distance-top:0;mso-wrap-distance-right:9pt;mso-wrap-distance-bottom:0;mso-position-horizontal:absolute;mso-position-horizontal-relative:page;mso-position-vertical:absolute;mso-position-vertical-relative:page;mso-width-percent:0;mso-height-percent:0;mso-width-relative:margin;mso-height-relative:margin;v-text-anchor:middle" o:gfxdata="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" fillcolor="#a5a5a5 [3206]" stroked="f">
                 <w10:wrap anchorx="page" anchory="page"/>
               </v:rect>
             </w:pict>
@@ -2772,18 +2977,18 @@
         <mc:AlternateContent>
           <mc:Choice Requires="wps">
             <w:drawing>
-              <wp:anchor distT="0" distB="0" distL="114300" distR="114300" simplePos="0" relativeHeight="251686912" behindDoc="0" locked="0" layoutInCell="1" allowOverlap="1" wp14:anchorId="1F7A79FF" wp14:editId="2BDC6CED">
+              <wp:anchor distT="0" distB="0" distL="114300" distR="114300" simplePos="0" relativeHeight="251684864" behindDoc="0" locked="0" layoutInCell="1" allowOverlap="1" wp14:anchorId="18E6D421" wp14:editId="1B601132">
                 <wp:simplePos x="0" y="0"/>
                 <wp:positionH relativeFrom="page">
-                  <wp:posOffset>1980565</wp:posOffset>
+                  <wp:posOffset>3057525</wp:posOffset>
                 </wp:positionH>
                 <wp:positionV relativeFrom="page">
-                  <wp:posOffset>7021195</wp:posOffset>
+                  <wp:posOffset>6341110</wp:posOffset>
                 </wp:positionV>
-                <wp:extent cx="1080000" cy="1080000"/>
+                <wp:extent cx="1079500" cy="1079500"/>
                 <wp:effectExtent l="0" t="0" r="6350" b="6350"/>
                 <wp:wrapNone/>
-                <wp:docPr id="12" name="Rectangle 12"/>
+                <wp:docPr id="11" name="Rectangle 11"/>
                 <wp:cNvGraphicFramePr/>
                 <a:graphic xmlns:a="http://schemas.openxmlformats.org/drawingml/2006/main">
                   <a:graphicData uri="http://schemas.microsoft.com/office/word/2010/wordprocessingShape">
@@ -2792,7 +2997,7 @@
                       <wps:spPr>
                         <a:xfrm>
                           <a:off x="0" y="0"/>
-                          <a:ext cx="1080000" cy="1080000"/>
+                          <a:ext cx="1079500" cy="1079500"/>
                         </a:xfrm>
                         <a:prstGeom prst="rect">
                           <a:avLst/>
@@ -2838,72 +3043,13 @@
           </mc:Choice>
           <mc:Fallback>
             <w:pict>
-              <v:rect w14:anchorId="2E397B42" id="Rectangle 12" o:spid="_x0000_s1026" style="position:absolute;margin-left:155.95pt;margin-top:552.85pt;width:85.05pt;height:85.05pt;z-index:251686912;visibility:visible;mso-wrap-style:square;mso-width-percent:0;mso-height-percent:0;mso-wrap-distance-left:9pt;mso-wrap-distance-top:0;mso-wrap-distance-right:9pt;mso-wrap-distance-bottom:0;mso-position-horizontal:absolute;mso-position-horizontal-relative:page;mso-position-vertical:absolute;mso-position-vertical-relative:page;mso-width-percent:0;mso-height-percent:0;mso-width-relative:margin;mso-height-relative:margin;v-text-anchor:middle" o:gfxdata="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" fillcolor="#a5a5a5 [3206]" stroked="f">
+              <v:rect w14:anchorId="0C72336E" id="Rectangle 11" o:spid="_x0000_s1026" style="position:absolute;margin-left:240.75pt;margin-top:499.3pt;width:85pt;height:85pt;z-index:251684864;visibility:visible;mso-wrap-style:square;mso-width-percent:0;mso-height-percent:0;mso-wrap-distance-left:9pt;mso-wrap-distance-top:0;mso-wrap-distance-right:9pt;mso-wrap-distance-bottom:0;mso-position-horizontal:absolute;mso-position-horizontal-relative:page;mso-position-vertical:absolute;mso-position-vertical-relative:page;mso-width-percent:0;mso-height-percent:0;mso-width-relative:margin;mso-height-relative:margin;v-text-anchor:middle" o:gfxdata="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" fillcolor="#a5a5a5 [3206]" stroked="f">
                 <w10:wrap anchorx="page" anchory="page"/>
               </v:rect>
             </w:pict>
           </mc:Fallback>
         </mc:AlternateContent>
       </w:r>
-    </w:p>
-    <w:p>
-      <w:pPr>
-        <w:pBdr>
-          <w:top w:val="single" w:sz="4" w:space="1" w:color="auto"/>
-          <w:left w:val="single" w:sz="4" w:space="4" w:color="auto"/>
-          <w:bottom w:val="single" w:sz="4" w:space="1" w:color="auto"/>
-          <w:right w:val="single" w:sz="4" w:space="4" w:color="auto"/>
-        </w:pBdr>
-        <w:jc w:val="center"/>
-        <w:rPr>
-          <w:i/>
-          <w:iCs/>
-        </w:rPr>
-      </w:pPr>
-    </w:p>
-    <w:p>
-      <w:pPr>
-        <w:pBdr>
-          <w:top w:val="single" w:sz="4" w:space="1" w:color="auto"/>
-          <w:left w:val="single" w:sz="4" w:space="4" w:color="auto"/>
-          <w:bottom w:val="single" w:sz="4" w:space="1" w:color="auto"/>
-          <w:right w:val="single" w:sz="4" w:space="4" w:color="auto"/>
-        </w:pBdr>
-        <w:jc w:val="center"/>
-        <w:rPr>
-          <w:i/>
-          <w:iCs/>
-        </w:rPr>
-      </w:pPr>
-    </w:p>
-    <w:p>
-      <w:pPr>
-        <w:pBdr>
-          <w:top w:val="single" w:sz="4" w:space="1" w:color="auto"/>
-          <w:left w:val="single" w:sz="4" w:space="4" w:color="auto"/>
-          <w:bottom w:val="single" w:sz="4" w:space="1" w:color="auto"/>
-          <w:right w:val="single" w:sz="4" w:space="4" w:color="auto"/>
-        </w:pBdr>
-        <w:jc w:val="center"/>
-        <w:rPr>
-          <w:i/>
-          <w:iCs/>
-        </w:rPr>
-      </w:pPr>
-    </w:p>
-    <w:p>
-      <w:pPr>
-        <w:pBdr>
-          <w:top w:val="single" w:sz="4" w:space="1" w:color="auto"/>
-          <w:left w:val="single" w:sz="4" w:space="4" w:color="auto"/>
-          <w:bottom w:val="single" w:sz="4" w:space="1" w:color="auto"/>
-          <w:right w:val="single" w:sz="4" w:space="4" w:color="auto"/>
-        </w:pBdr>
-        <w:rPr>
-          <w:i/>
-          <w:iCs/>
-        </w:rPr>
-      </w:pPr>
       <w:r>
         <w:rPr>
           <w:i/>
@@ -2913,18 +3059,18 @@
         <mc:AlternateContent>
           <mc:Choice Requires="wps">
             <w:drawing>
-              <wp:anchor distT="0" distB="0" distL="114300" distR="114300" simplePos="0" relativeHeight="251698176" behindDoc="0" locked="0" layoutInCell="1" allowOverlap="1" wp14:anchorId="403A8BE2" wp14:editId="62961C8D">
+              <wp:anchor distT="0" distB="0" distL="114300" distR="114300" simplePos="0" relativeHeight="251695104" behindDoc="0" locked="0" layoutInCell="1" allowOverlap="1" wp14:anchorId="1781F2DC" wp14:editId="59FB5E5E">
                 <wp:simplePos x="0" y="0"/>
                 <wp:positionH relativeFrom="page">
-                  <wp:posOffset>4328160</wp:posOffset>
+                  <wp:posOffset>4499610</wp:posOffset>
                 </wp:positionH>
                 <wp:positionV relativeFrom="page">
-                  <wp:posOffset>8312785</wp:posOffset>
+                  <wp:posOffset>6409690</wp:posOffset>
                 </wp:positionV>
                 <wp:extent cx="1079500" cy="1079500"/>
                 <wp:effectExtent l="0" t="0" r="6350" b="6350"/>
                 <wp:wrapNone/>
-                <wp:docPr id="30" name="Rectangle 30"/>
+                <wp:docPr id="26" name="Rectangle 26"/>
                 <wp:cNvGraphicFramePr/>
                 <a:graphic xmlns:a="http://schemas.openxmlformats.org/drawingml/2006/main">
                   <a:graphicData uri="http://schemas.microsoft.com/office/word/2010/wordprocessingShape">
@@ -2939,7 +3085,7 @@
                           <a:avLst/>
                         </a:prstGeom>
                         <a:solidFill>
-                          <a:srgbClr val="FF0000"/>
+                          <a:schemeClr val="accent3"/>
                         </a:solidFill>
                         <a:ln>
                           <a:noFill/>
@@ -2959,24 +3105,6 @@
                           <a:schemeClr val="lt1"/>
                         </a:fontRef>
                       </wps:style>
-                      <wps:txbx>
-                        <w:txbxContent>
-                          <w:p>
-                            <w:pPr>
-                              <w:jc w:val="center"/>
-                              <w:rPr>
-                                <w:lang w:val="en-US"/>
-                              </w:rPr>
-                            </w:pPr>
-                            <w:r>
-                              <w:rPr>
-                                <w:lang w:val="en-US"/>
-                              </w:rPr>
-                              <w:t>This is the widget if it gets an input &amp; can’t move in that direction</w:t>
-                            </w:r>
-                          </w:p>
-                        </w:txbxContent>
-                      </wps:txbx>
                       <wps:bodyPr rot="0" spcFirstLastPara="0" vertOverflow="overflow" horzOverflow="overflow" vert="horz" wrap="square" lIns="91440" tIns="45720" rIns="91440" bIns="45720" numCol="1" spcCol="0" rtlCol="0" fromWordArt="0" anchor="ctr" anchorCtr="0" forceAA="0" compatLnSpc="1">
                         <a:prstTxWarp prst="textNoShape">
                           <a:avLst/>
@@ -2997,25 +3125,7 @@
           </mc:Choice>
           <mc:Fallback>
             <w:pict>
-              <v:rect w14:anchorId="403A8BE2" id="Rectangle 30" o:spid="_x0000_s1036" style="position:absolute;margin-left:340.8pt;margin-top:654.55pt;width:85pt;height:85pt;z-index:251698176;visibility:visible;mso-wrap-style:square;mso-width-percent:0;mso-height-percent:0;mso-wrap-distance-left:9pt;mso-wrap-distance-top:0;mso-wrap-distance-right:9pt;mso-wrap-distance-bottom:0;mso-position-horizontal:absolute;mso-position-horizontal-relative:page;mso-position-vertical:absolute;mso-position-vertical-relative:page;mso-width-percent:0;mso-height-percent:0;mso-width-relative:margin;mso-height-relative:margin;v-text-anchor:middle" o:gfxdata="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" fillcolor="red" stroked="f">
-                <v:textbox>
-                  <w:txbxContent>
-                    <w:p>
-                      <w:pPr>
-                        <w:jc w:val="center"/>
-                        <w:rPr>
-                          <w:lang w:val="en-US"/>
-                        </w:rPr>
-                      </w:pPr>
-                      <w:r>
-                        <w:rPr>
-                          <w:lang w:val="en-US"/>
-                        </w:rPr>
-                        <w:t>This is the widget if it gets an input &amp; can’t move in that direction</w:t>
-                      </w:r>
-                    </w:p>
-                  </w:txbxContent>
-                </v:textbox>
+              <v:rect w14:anchorId="5C18D9D9" id="Rectangle 26" o:spid="_x0000_s1026" style="position:absolute;margin-left:354.3pt;margin-top:504.7pt;width:85pt;height:85pt;z-index:251695104;visibility:visible;mso-wrap-style:square;mso-width-percent:0;mso-height-percent:0;mso-wrap-distance-left:9pt;mso-wrap-distance-top:0;mso-wrap-distance-right:9pt;mso-wrap-distance-bottom:0;mso-position-horizontal:absolute;mso-position-horizontal-relative:page;mso-position-vertical:absolute;mso-position-vertical-relative:page;mso-width-percent:0;mso-height-percent:0;mso-width-relative:margin;mso-height-relative:margin;v-text-anchor:middle" o:gfxdata="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" fillcolor="#a5a5a5 [3206]" stroked="f">
                 <w10:wrap anchorx="page" anchory="page"/>
               </v:rect>
             </w:pict>
@@ -3031,13 +3141,13 @@
         <mc:AlternateContent>
           <mc:Choice Requires="wps">
             <w:drawing>
-              <wp:anchor distT="0" distB="0" distL="114300" distR="114300" simplePos="0" relativeHeight="251697152" behindDoc="0" locked="0" layoutInCell="1" allowOverlap="1" wp14:anchorId="39384BDD" wp14:editId="308F8D65">
+              <wp:anchor distT="0" distB="0" distL="114300" distR="114300" simplePos="0" relativeHeight="251697152" behindDoc="0" locked="0" layoutInCell="1" allowOverlap="1" wp14:anchorId="39384BDD" wp14:editId="10B3BA36">
                 <wp:simplePos x="0" y="0"/>
                 <wp:positionH relativeFrom="page">
-                  <wp:posOffset>5408295</wp:posOffset>
+                  <wp:posOffset>5579745</wp:posOffset>
                 </wp:positionH>
                 <wp:positionV relativeFrom="page">
-                  <wp:posOffset>7232650</wp:posOffset>
+                  <wp:posOffset>7489825</wp:posOffset>
                 </wp:positionV>
                 <wp:extent cx="1079500" cy="1079500"/>
                 <wp:effectExtent l="0" t="0" r="6350" b="6350"/>
@@ -3126,7 +3236,7 @@
           </mc:Choice>
           <mc:Fallback>
             <w:pict>
-              <v:rect w14:anchorId="39384BDD" id="Rectangle 29" o:spid="_x0000_s1037" style="position:absolute;margin-left:425.85pt;margin-top:569.5pt;width:85pt;height:85pt;z-index:251697152;visibility:visible;mso-wrap-style:square;mso-width-percent:0;mso-height-percent:0;mso-wrap-distance-left:9pt;mso-wrap-distance-top:0;mso-wrap-distance-right:9pt;mso-wrap-distance-bottom:0;mso-position-horizontal:absolute;mso-position-horizontal-relative:page;mso-position-vertical:absolute;mso-position-vertical-relative:page;mso-width-percent:0;mso-height-percent:0;mso-width-relative:margin;mso-height-relative:margin;v-text-anchor:middle" o:gfxdata="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" fillcolor="#70ad47 [3209]" stroked="f">
+              <v:rect w14:anchorId="39384BDD" id="Rectangle 29" o:spid="_x0000_s1037" style="position:absolute;left:0;text-align:left;margin-left:439.35pt;margin-top:589.75pt;width:85pt;height:85pt;z-index:251697152;visibility:visible;mso-wrap-style:square;mso-width-percent:0;mso-height-percent:0;mso-wrap-distance-left:9pt;mso-wrap-distance-top:0;mso-wrap-distance-right:9pt;mso-wrap-distance-bottom:0;mso-position-horizontal:absolute;mso-position-horizontal-relative:page;mso-position-vertical:absolute;mso-position-vertical-relative:page;mso-width-percent:0;mso-height-percent:0;mso-width-relative:margin;mso-height-relative:margin;v-text-anchor:middle" o:gfxdata="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" fillcolor="#70ad47 [3209]" stroked="f">
                 <v:textbox>
                   <w:txbxContent>
                     <w:p>
@@ -3171,18 +3281,18 @@
         <mc:AlternateContent>
           <mc:Choice Requires="wps">
             <w:drawing>
-              <wp:anchor distT="0" distB="0" distL="114300" distR="114300" simplePos="0" relativeHeight="251696128" behindDoc="0" locked="0" layoutInCell="1" allowOverlap="1" wp14:anchorId="37BD1996" wp14:editId="40D760CD">
+              <wp:anchor distT="0" distB="0" distL="114300" distR="114300" simplePos="0" relativeHeight="251698176" behindDoc="0" locked="0" layoutInCell="1" allowOverlap="1" wp14:anchorId="403A8BE2" wp14:editId="23A87596">
                 <wp:simplePos x="0" y="0"/>
                 <wp:positionH relativeFrom="page">
-                  <wp:posOffset>3248025</wp:posOffset>
+                  <wp:posOffset>4499610</wp:posOffset>
                 </wp:positionH>
                 <wp:positionV relativeFrom="page">
-                  <wp:posOffset>7232650</wp:posOffset>
+                  <wp:posOffset>8569960</wp:posOffset>
                 </wp:positionV>
-                <wp:extent cx="1080000" cy="1080000"/>
+                <wp:extent cx="1079500" cy="1079500"/>
                 <wp:effectExtent l="0" t="0" r="6350" b="6350"/>
                 <wp:wrapNone/>
-                <wp:docPr id="28" name="Rectangle 28"/>
+                <wp:docPr id="30" name="Rectangle 30"/>
                 <wp:cNvGraphicFramePr/>
                 <a:graphic xmlns:a="http://schemas.openxmlformats.org/drawingml/2006/main">
                   <a:graphicData uri="http://schemas.microsoft.com/office/word/2010/wordprocessingShape">
@@ -3191,13 +3301,13 @@
                       <wps:spPr>
                         <a:xfrm>
                           <a:off x="0" y="0"/>
-                          <a:ext cx="1080000" cy="1080000"/>
+                          <a:ext cx="1079500" cy="1079500"/>
                         </a:xfrm>
                         <a:prstGeom prst="rect">
                           <a:avLst/>
                         </a:prstGeom>
                         <a:solidFill>
-                          <a:schemeClr val="accent3"/>
+                          <a:srgbClr val="FF0000"/>
                         </a:solidFill>
                         <a:ln>
                           <a:noFill/>
@@ -3217,6 +3327,24 @@
                           <a:schemeClr val="lt1"/>
                         </a:fontRef>
                       </wps:style>
+                      <wps:txbx>
+                        <w:txbxContent>
+                          <w:p>
+                            <w:pPr>
+                              <w:jc w:val="center"/>
+                              <w:rPr>
+                                <w:lang w:val="en-US"/>
+                              </w:rPr>
+                            </w:pPr>
+                            <w:r>
+                              <w:rPr>
+                                <w:lang w:val="en-US"/>
+                              </w:rPr>
+                              <w:t>This is the widget if it gets an input &amp; can’t move in that direction</w:t>
+                            </w:r>
+                          </w:p>
+                        </w:txbxContent>
+                      </wps:txbx>
                       <wps:bodyPr rot="0" spcFirstLastPara="0" vertOverflow="overflow" horzOverflow="overflow" vert="horz" wrap="square" lIns="91440" tIns="45720" rIns="91440" bIns="45720" numCol="1" spcCol="0" rtlCol="0" fromWordArt="0" anchor="ctr" anchorCtr="0" forceAA="0" compatLnSpc="1">
                         <a:prstTxWarp prst="textNoShape">
                           <a:avLst/>
@@ -3237,7 +3365,25 @@
           </mc:Choice>
           <mc:Fallback>
             <w:pict>
-              <v:rect w14:anchorId="7664C70E" id="Rectangle 28" o:spid="_x0000_s1026" style="position:absolute;margin-left:255.75pt;margin-top:569.5pt;width:85.05pt;height:85.05pt;z-index:251696128;visibility:visible;mso-wrap-style:square;mso-width-percent:0;mso-height-percent:0;mso-wrap-distance-left:9pt;mso-wrap-distance-top:0;mso-wrap-distance-right:9pt;mso-wrap-distance-bottom:0;mso-position-horizontal:absolute;mso-position-horizontal-relative:page;mso-position-vertical:absolute;mso-position-vertical-relative:page;mso-width-percent:0;mso-height-percent:0;mso-width-relative:margin;mso-height-relative:margin;v-text-anchor:middle" o:gfxdata="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" fillcolor="#a5a5a5 [3206]" stroked="f">
+              <v:rect w14:anchorId="403A8BE2" id="Rectangle 30" o:spid="_x0000_s1038" style="position:absolute;left:0;text-align:left;margin-left:354.3pt;margin-top:674.8pt;width:85pt;height:85pt;z-index:251698176;visibility:visible;mso-wrap-style:square;mso-width-percent:0;mso-height-percent:0;mso-wrap-distance-left:9pt;mso-wrap-distance-top:0;mso-wrap-distance-right:9pt;mso-wrap-distance-bottom:0;mso-position-horizontal:absolute;mso-position-horizontal-relative:page;mso-position-vertical:absolute;mso-position-vertical-relative:page;mso-width-percent:0;mso-height-percent:0;mso-width-relative:margin;mso-height-relative:margin;v-text-anchor:middle" o:gfxdata="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" fillcolor="red" stroked="f">
+                <v:textbox>
+                  <w:txbxContent>
+                    <w:p>
+                      <w:pPr>
+                        <w:jc w:val="center"/>
+                        <w:rPr>
+                          <w:lang w:val="en-US"/>
+                        </w:rPr>
+                      </w:pPr>
+                      <w:r>
+                        <w:rPr>
+                          <w:lang w:val="en-US"/>
+                        </w:rPr>
+                        <w:t>This is the widget if it gets an input &amp; can’t move in that direction</w:t>
+                      </w:r>
+                    </w:p>
+                  </w:txbxContent>
+                </v:textbox>
                 <w10:wrap anchorx="page" anchory="page"/>
               </v:rect>
             </w:pict>
@@ -3328,7 +3474,6 @@
           <w:bottom w:val="single" w:sz="4" w:space="1" w:color="auto"/>
           <w:right w:val="single" w:sz="4" w:space="4" w:color="auto"/>
         </w:pBdr>
-        <w:jc w:val="center"/>
         <w:rPr>
           <w:i/>
           <w:iCs/>
@@ -3359,6 +3504,65 @@
           <w:right w:val="single" w:sz="4" w:space="4" w:color="auto"/>
         </w:pBdr>
         <w:jc w:val="center"/>
+        <w:rPr>
+          <w:i/>
+          <w:iCs/>
+        </w:rPr>
+      </w:pPr>
+    </w:p>
+    <w:p>
+      <w:pPr>
+        <w:pBdr>
+          <w:top w:val="single" w:sz="4" w:space="1" w:color="auto"/>
+          <w:left w:val="single" w:sz="4" w:space="4" w:color="auto"/>
+          <w:bottom w:val="single" w:sz="4" w:space="1" w:color="auto"/>
+          <w:right w:val="single" w:sz="4" w:space="4" w:color="auto"/>
+        </w:pBdr>
+        <w:jc w:val="center"/>
+        <w:rPr>
+          <w:i/>
+          <w:iCs/>
+        </w:rPr>
+      </w:pPr>
+    </w:p>
+    <w:p>
+      <w:pPr>
+        <w:pBdr>
+          <w:top w:val="single" w:sz="4" w:space="1" w:color="auto"/>
+          <w:left w:val="single" w:sz="4" w:space="4" w:color="auto"/>
+          <w:bottom w:val="single" w:sz="4" w:space="1" w:color="auto"/>
+          <w:right w:val="single" w:sz="4" w:space="4" w:color="auto"/>
+        </w:pBdr>
+        <w:jc w:val="center"/>
+        <w:rPr>
+          <w:i/>
+          <w:iCs/>
+        </w:rPr>
+      </w:pPr>
+    </w:p>
+    <w:p>
+      <w:pPr>
+        <w:pBdr>
+          <w:top w:val="single" w:sz="4" w:space="1" w:color="auto"/>
+          <w:left w:val="single" w:sz="4" w:space="4" w:color="auto"/>
+          <w:bottom w:val="single" w:sz="4" w:space="1" w:color="auto"/>
+          <w:right w:val="single" w:sz="4" w:space="4" w:color="auto"/>
+        </w:pBdr>
+        <w:jc w:val="center"/>
+        <w:rPr>
+          <w:i/>
+          <w:iCs/>
+        </w:rPr>
+      </w:pPr>
+    </w:p>
+    <w:p>
+      <w:pPr>
+        <w:pBdr>
+          <w:top w:val="single" w:sz="4" w:space="1" w:color="auto"/>
+          <w:left w:val="single" w:sz="4" w:space="4" w:color="auto"/>
+          <w:bottom w:val="single" w:sz="4" w:space="1" w:color="auto"/>
+          <w:right w:val="single" w:sz="4" w:space="4" w:color="auto"/>
+        </w:pBdr>
         <w:rPr>
           <w:i/>
           <w:iCs/>
@@ -4199,6 +4403,12 @@
             <w:pPr>
               <w:jc w:val="center"/>
             </w:pPr>
+            <w:r>
+              <w:rPr>
+                <w:rFonts w:ascii="Segoe UI Symbol" w:hAnsi="Segoe UI Symbol" w:cs="Segoe UI Symbol"/>
+              </w:rPr>
+              <w:t>✔</w:t>
+            </w:r>
           </w:p>
         </w:tc>
       </w:tr>
@@ -5196,7 +5406,6 @@
   <w:style w:type="character" w:default="1" w:styleId="DefaultParagraphFont">
     <w:name w:val="Default Paragraph Font"/>
     <w:uiPriority w:val="1"/>
-    <w:semiHidden/>
     <w:unhideWhenUsed/>
   </w:style>
   <w:style w:type="table" w:default="1" w:styleId="TableNormal">

--- a/Cluster 3D game development/AT01/AT01_ProductionDiary By Richard Pountney.docx
+++ b/Cluster 3D game development/AT01/AT01_ProductionDiary By Richard Pountney.docx
@@ -476,13 +476,100 @@
       </w:pPr>
       <w:r>
         <w:rPr>
-          <w:rStyle w:val="MyStyleChar"/>
           <w:noProof/>
         </w:rPr>
         <mc:AlternateContent>
           <mc:Choice Requires="wps">
             <w:drawing>
-              <wp:anchor distT="45720" distB="45720" distL="114300" distR="114300" simplePos="0" relativeHeight="251669504" behindDoc="0" locked="0" layoutInCell="1" allowOverlap="1" wp14:anchorId="3414FF2C" wp14:editId="546182E2">
+              <wp:anchor distT="0" distB="0" distL="114300" distR="114300" simplePos="0" relativeHeight="251667456" behindDoc="0" locked="0" layoutInCell="1" allowOverlap="1" wp14:anchorId="10F0000F" wp14:editId="452C59D5">
+                <wp:simplePos x="0" y="0"/>
+                <wp:positionH relativeFrom="column">
+                  <wp:posOffset>1303020</wp:posOffset>
+                </wp:positionH>
+                <wp:positionV relativeFrom="paragraph">
+                  <wp:posOffset>146050</wp:posOffset>
+                </wp:positionV>
+                <wp:extent cx="1228090" cy="1249680"/>
+                <wp:effectExtent l="0" t="38100" r="48260" b="26670"/>
+                <wp:wrapNone/>
+                <wp:docPr id="31" name="Straight Arrow Connector 30">
+                  <a:extLst xmlns:a="http://schemas.openxmlformats.org/drawingml/2006/main">
+                    <a:ext uri="{FF2B5EF4-FFF2-40B4-BE49-F238E27FC236}">
+                      <a16:creationId xmlns:a16="http://schemas.microsoft.com/office/drawing/2014/main" id="{5855D89B-5DD9-3301-9A83-74369AB1E529}"/>
+                    </a:ext>
+                  </a:extLst>
+                </wp:docPr>
+                <wp:cNvGraphicFramePr>
+                  <a:graphicFrameLocks xmlns:a="http://schemas.openxmlformats.org/drawingml/2006/main"/>
+                </wp:cNvGraphicFramePr>
+                <a:graphic xmlns:a="http://schemas.openxmlformats.org/drawingml/2006/main">
+                  <a:graphicData uri="http://schemas.microsoft.com/office/word/2010/wordprocessingShape">
+                    <wps:wsp>
+                      <wps:cNvCnPr>
+                        <a:cxnSpLocks/>
+                      </wps:cNvCnPr>
+                      <wps:spPr>
+                        <a:xfrm flipV="1">
+                          <a:off x="0" y="0"/>
+                          <a:ext cx="1228090" cy="1249680"/>
+                        </a:xfrm>
+                        <a:prstGeom prst="straightConnector1">
+                          <a:avLst/>
+                        </a:prstGeom>
+                        <a:ln>
+                          <a:tailEnd type="triangle"/>
+                        </a:ln>
+                      </wps:spPr>
+                      <wps:style>
+                        <a:lnRef idx="1">
+                          <a:schemeClr val="accent1"/>
+                        </a:lnRef>
+                        <a:fillRef idx="0">
+                          <a:schemeClr val="accent1"/>
+                        </a:fillRef>
+                        <a:effectRef idx="0">
+                          <a:schemeClr val="accent1"/>
+                        </a:effectRef>
+                        <a:fontRef idx="minor">
+                          <a:schemeClr val="tx1"/>
+                        </a:fontRef>
+                      </wps:style>
+                      <wps:bodyPr/>
+                    </wps:wsp>
+                  </a:graphicData>
+                </a:graphic>
+                <wp14:sizeRelH relativeFrom="margin">
+                  <wp14:pctWidth>0</wp14:pctWidth>
+                </wp14:sizeRelH>
+                <wp14:sizeRelV relativeFrom="margin">
+                  <wp14:pctHeight>0</wp14:pctHeight>
+                </wp14:sizeRelV>
+              </wp:anchor>
+            </w:drawing>
+          </mc:Choice>
+          <mc:Fallback>
+            <w:pict>
+              <v:shapetype w14:anchorId="553DC4FE" id="_x0000_t32" coordsize="21600,21600" o:spt="32" o:oned="t" path="m,l21600,21600e" filled="f">
+                <v:path arrowok="t" fillok="f" o:connecttype="none"/>
+                <o:lock v:ext="edit" shapetype="t"/>
+              </v:shapetype>
+              <v:shape id="Straight Arrow Connector 30" o:spid="_x0000_s1026" type="#_x0000_t32" style="position:absolute;margin-left:102.6pt;margin-top:11.5pt;width:96.7pt;height:98.4pt;flip:y;z-index:251667456;visibility:visible;mso-wrap-style:square;mso-width-percent:0;mso-height-percent:0;mso-wrap-distance-left:9pt;mso-wrap-distance-top:0;mso-wrap-distance-right:9pt;mso-wrap-distance-bottom:0;mso-position-horizontal:absolute;mso-position-horizontal-relative:text;mso-position-vertical:absolute;mso-position-vertical-relative:text;mso-width-percent:0;mso-height-percent:0;mso-width-relative:margin;mso-height-relative:margin" o:gfxdata="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" strokecolor="#4472c4 [3204]" strokeweight=".5pt">
+                <v:stroke endarrow="block" joinstyle="miter"/>
+                <o:lock v:ext="edit" shapetype="f"/>
+              </v:shape>
+            </w:pict>
+          </mc:Fallback>
+        </mc:AlternateContent>
+      </w:r>
+      <w:r>
+        <w:rPr>
+          <w:rStyle w:val="MyStyleChar"/>
+          <w:noProof/>
+        </w:rPr>
+        <mc:AlternateContent>
+          <mc:Choice Requires="wps">
+            <w:drawing>
+              <wp:anchor distT="45720" distB="45720" distL="114300" distR="114300" simplePos="0" relativeHeight="251669504" behindDoc="0" locked="0" layoutInCell="1" allowOverlap="1" wp14:anchorId="3414FF2C" wp14:editId="3D487DB1">
                 <wp:simplePos x="0" y="0"/>
                 <wp:positionH relativeFrom="column">
                   <wp:posOffset>3055620</wp:posOffset>
@@ -592,87 +679,6 @@
                     </w:p>
                   </w:txbxContent>
                 </v:textbox>
-              </v:shape>
-            </w:pict>
-          </mc:Fallback>
-        </mc:AlternateContent>
-      </w:r>
-      <w:r>
-        <w:rPr>
-          <w:noProof/>
-        </w:rPr>
-        <mc:AlternateContent>
-          <mc:Choice Requires="wps">
-            <w:drawing>
-              <wp:anchor distT="0" distB="0" distL="114300" distR="114300" simplePos="0" relativeHeight="251667456" behindDoc="0" locked="0" layoutInCell="1" allowOverlap="1" wp14:anchorId="10F0000F" wp14:editId="5CE0505A">
-                <wp:simplePos x="0" y="0"/>
-                <wp:positionH relativeFrom="column">
-                  <wp:posOffset>1270635</wp:posOffset>
-                </wp:positionH>
-                <wp:positionV relativeFrom="paragraph">
-                  <wp:posOffset>149225</wp:posOffset>
-                </wp:positionV>
-                <wp:extent cx="1258570" cy="1311275"/>
-                <wp:effectExtent l="0" t="38100" r="55880" b="22225"/>
-                <wp:wrapNone/>
-                <wp:docPr id="31" name="Straight Arrow Connector 30">
-                  <a:extLst xmlns:a="http://schemas.openxmlformats.org/drawingml/2006/main">
-                    <a:ext uri="{FF2B5EF4-FFF2-40B4-BE49-F238E27FC236}">
-                      <a16:creationId xmlns:a16="http://schemas.microsoft.com/office/drawing/2014/main" id="{5855D89B-5DD9-3301-9A83-74369AB1E529}"/>
-                    </a:ext>
-                  </a:extLst>
-                </wp:docPr>
-                <wp:cNvGraphicFramePr>
-                  <a:graphicFrameLocks xmlns:a="http://schemas.openxmlformats.org/drawingml/2006/main"/>
-                </wp:cNvGraphicFramePr>
-                <a:graphic xmlns:a="http://schemas.openxmlformats.org/drawingml/2006/main">
-                  <a:graphicData uri="http://schemas.microsoft.com/office/word/2010/wordprocessingShape">
-                    <wps:wsp>
-                      <wps:cNvCnPr>
-                        <a:cxnSpLocks/>
-                      </wps:cNvCnPr>
-                      <wps:spPr>
-                        <a:xfrm flipV="1">
-                          <a:off x="0" y="0"/>
-                          <a:ext cx="1258570" cy="1311275"/>
-                        </a:xfrm>
-                        <a:prstGeom prst="straightConnector1">
-                          <a:avLst/>
-                        </a:prstGeom>
-                        <a:ln>
-                          <a:tailEnd type="triangle"/>
-                        </a:ln>
-                      </wps:spPr>
-                      <wps:style>
-                        <a:lnRef idx="1">
-                          <a:schemeClr val="accent1"/>
-                        </a:lnRef>
-                        <a:fillRef idx="0">
-                          <a:schemeClr val="accent1"/>
-                        </a:fillRef>
-                        <a:effectRef idx="0">
-                          <a:schemeClr val="accent1"/>
-                        </a:effectRef>
-                        <a:fontRef idx="minor">
-                          <a:schemeClr val="tx1"/>
-                        </a:fontRef>
-                      </wps:style>
-                      <wps:bodyPr/>
-                    </wps:wsp>
-                  </a:graphicData>
-                </a:graphic>
-              </wp:anchor>
-            </w:drawing>
-          </mc:Choice>
-          <mc:Fallback>
-            <w:pict>
-              <v:shapetype w14:anchorId="77B2EC34" id="_x0000_t32" coordsize="21600,21600" o:spt="32" o:oned="t" path="m,l21600,21600e" filled="f">
-                <v:path arrowok="t" fillok="f" o:connecttype="none"/>
-                <o:lock v:ext="edit" shapetype="t"/>
-              </v:shapetype>
-              <v:shape id="Straight Arrow Connector 30" o:spid="_x0000_s1026" type="#_x0000_t32" style="position:absolute;margin-left:100.05pt;margin-top:11.75pt;width:99.1pt;height:103.25pt;flip:y;z-index:251667456;visibility:visible;mso-wrap-style:square;mso-wrap-distance-left:9pt;mso-wrap-distance-top:0;mso-wrap-distance-right:9pt;mso-wrap-distance-bottom:0;mso-position-horizontal:absolute;mso-position-horizontal-relative:text;mso-position-vertical:absolute;mso-position-vertical-relative:text" o:gfxdata="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" strokecolor="#4472c4 [3204]" strokeweight=".5pt">
-                <v:stroke endarrow="block" joinstyle="miter"/>
-                <o:lock v:ext="edit" shapetype="f"/>
               </v:shape>
             </w:pict>
           </mc:Fallback>
@@ -2058,6 +2064,30 @@
           <w:right w:val="single" w:sz="4" w:space="4" w:color="auto"/>
         </w:pBdr>
       </w:pPr>
+      <w:r>
+        <w:rPr>
+          <w:rStyle w:val="MyStyleChar"/>
+        </w:rPr>
+        <w:t xml:space="preserve">The AI </w:t>
+      </w:r>
+      <w:r>
+        <w:rPr>
+          <w:rStyle w:val="MyStyleChar"/>
+        </w:rPr>
+        <w:t>follows</w:t>
+      </w:r>
+      <w:r>
+        <w:rPr>
+          <w:rStyle w:val="MyStyleChar"/>
+        </w:rPr>
+        <w:t xml:space="preserve"> the DFS path finding algorith</w:t>
+      </w:r>
+      <w:r>
+        <w:rPr>
+          <w:rStyle w:val="MyStyleChar"/>
+        </w:rPr>
+        <w:t>m.</w:t>
+      </w:r>
     </w:p>
     <w:p>
       <w:pPr>
@@ -2128,6 +2158,18 @@
           <w:right w:val="single" w:sz="4" w:space="4" w:color="auto"/>
         </w:pBdr>
       </w:pPr>
+      <w:r>
+        <w:rPr>
+          <w:rStyle w:val="MyStyleChar"/>
+        </w:rPr>
+        <w:t>It is to handle methods within the even</w:t>
+      </w:r>
+      <w:r>
+        <w:rPr>
+          <w:rStyle w:val="MyStyleChar"/>
+        </w:rPr>
+        <w:t>t.</w:t>
+      </w:r>
     </w:p>
     <w:p>
       <w:pPr>
@@ -2186,19 +2228,7 @@
         <w:rPr>
           <w:rStyle w:val="MyStyleChar"/>
         </w:rPr>
-        <w:t xml:space="preserve"> </w:t>
-      </w:r>
-      <w:r>
-        <w:rPr>
-          <w:rStyle w:val="MyStyleChar"/>
-        </w:rPr>
-        <w:t>(Immediate Mode GUI</w:t>
-      </w:r>
-      <w:r>
-        <w:rPr>
-          <w:rStyle w:val="MyStyleChar"/>
-        </w:rPr>
-        <w:t>)</w:t>
+        <w:t xml:space="preserve"> (Immediate Mode GUI)</w:t>
       </w:r>
       <w:r>
         <w:rPr>
@@ -2233,7 +2263,19 @@
         <w:rPr>
           <w:rStyle w:val="MyStyleChar"/>
         </w:rPr>
-        <w:t>is for Technical Artists because it is object-based UI syste</w:t>
+        <w:t xml:space="preserve">is for Technical Artists because it is </w:t>
+      </w:r>
+      <w:r>
+        <w:rPr>
+          <w:rStyle w:val="MyStyleChar"/>
+        </w:rPr>
+        <w:t xml:space="preserve">an </w:t>
+      </w:r>
+      <w:r>
+        <w:rPr>
+          <w:rStyle w:val="MyStyleChar"/>
+        </w:rPr>
+        <w:t>object-based UI syste</w:t>
       </w:r>
       <w:r>
         <w:rPr>
@@ -2259,13 +2301,27 @@
         <w:rPr>
           <w:rStyle w:val="MyStyleChar"/>
         </w:rPr>
-        <w:t>IMGUI is for Programmers as its main focu</w:t>
-      </w:r>
+        <w:t xml:space="preserve">IMGUI is for Programmers as its </w:t>
+      </w:r>
+      <w:proofErr w:type="gramStart"/>
       <w:r>
         <w:rPr>
           <w:rStyle w:val="MyStyleChar"/>
         </w:rPr>
-        <w:t>s.</w:t>
+        <w:t>main focu</w:t>
+      </w:r>
+      <w:r>
+        <w:rPr>
+          <w:rStyle w:val="MyStyleChar"/>
+        </w:rPr>
+        <w:t>s</w:t>
+      </w:r>
+      <w:proofErr w:type="gramEnd"/>
+      <w:r>
+        <w:rPr>
+          <w:rStyle w:val="MyStyleChar"/>
+        </w:rPr>
+        <w:t>.</w:t>
       </w:r>
     </w:p>
     <w:p>
@@ -2495,16 +2551,16 @@
         <mc:AlternateContent>
           <mc:Choice Requires="wps">
             <w:drawing>
-              <wp:anchor distT="0" distB="0" distL="114300" distR="114300" simplePos="0" relativeHeight="251699200" behindDoc="0" locked="0" layoutInCell="1" allowOverlap="1" wp14:anchorId="36D3904C" wp14:editId="30D2C1E4">
+              <wp:anchor distT="0" distB="0" distL="114300" distR="114300" simplePos="0" relativeHeight="251699200" behindDoc="0" locked="0" layoutInCell="1" allowOverlap="1" wp14:anchorId="36D3904C" wp14:editId="1EB20705">
                 <wp:simplePos x="0" y="0"/>
                 <wp:positionH relativeFrom="column">
-                  <wp:posOffset>2733675</wp:posOffset>
+                  <wp:posOffset>2735580</wp:posOffset>
                 </wp:positionH>
                 <wp:positionV relativeFrom="paragraph">
-                  <wp:posOffset>142875</wp:posOffset>
+                  <wp:posOffset>146050</wp:posOffset>
                 </wp:positionV>
-                <wp:extent cx="1905000" cy="466725"/>
-                <wp:effectExtent l="0" t="0" r="19050" b="28575"/>
+                <wp:extent cx="2118360" cy="466725"/>
+                <wp:effectExtent l="0" t="0" r="15240" b="28575"/>
                 <wp:wrapNone/>
                 <wp:docPr id="14" name="Text Box 14"/>
                 <wp:cNvGraphicFramePr/>
@@ -2515,7 +2571,7 @@
                       <wps:spPr>
                         <a:xfrm>
                           <a:off x="0" y="0"/>
-                          <a:ext cx="1905000" cy="466725"/>
+                          <a:ext cx="2118360" cy="466725"/>
                         </a:xfrm>
                         <a:prstGeom prst="rect">
                           <a:avLst/>
@@ -2533,6 +2589,7 @@
                         <w:txbxContent>
                           <w:p>
                             <w:pPr>
+                              <w:pStyle w:val="MyStyle"/>
                               <w:rPr>
                                 <w:lang w:val="en-US"/>
                               </w:rPr>
@@ -2541,7 +2598,19 @@
                               <w:rPr>
                                 <w:lang w:val="en-US"/>
                               </w:rPr>
-                              <w:t>The Widget works with all HCI devices menchoned in 1.2.1</w:t>
+                              <w:t xml:space="preserve">The Widget works with all HCI devices </w:t>
+                            </w:r>
+                            <w:r>
+                              <w:rPr>
+                                <w:lang w:val="en-US"/>
+                              </w:rPr>
+                              <w:t>mentioned</w:t>
+                            </w:r>
+                            <w:r>
+                              <w:rPr>
+                                <w:lang w:val="en-US"/>
+                              </w:rPr>
+                              <w:t xml:space="preserve"> in 1.2.1</w:t>
                             </w:r>
                           </w:p>
                         </w:txbxContent>
@@ -2563,11 +2632,12 @@
           </mc:Choice>
           <mc:Fallback>
             <w:pict>
-              <v:shape w14:anchorId="36D3904C" id="Text Box 14" o:spid="_x0000_s1035" type="#_x0000_t202" style="position:absolute;left:0;text-align:left;margin-left:215.25pt;margin-top:11.25pt;width:150pt;height:36.75pt;z-index:251699200;visibility:visible;mso-wrap-style:square;mso-width-percent:0;mso-wrap-distance-left:9pt;mso-wrap-distance-top:0;mso-wrap-distance-right:9pt;mso-wrap-distance-bottom:0;mso-position-horizontal:absolute;mso-position-horizontal-relative:text;mso-position-vertical:absolute;mso-position-vertical-relative:text;mso-width-percent:0;mso-width-relative:margin;v-text-anchor:top" o:gfxdata="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" fillcolor="white [3201]" strokeweight=".5pt">
+              <v:shape w14:anchorId="36D3904C" id="Text Box 14" o:spid="_x0000_s1035" type="#_x0000_t202" style="position:absolute;left:0;text-align:left;margin-left:215.4pt;margin-top:11.5pt;width:166.8pt;height:36.75pt;z-index:251699200;visibility:visible;mso-wrap-style:square;mso-width-percent:0;mso-wrap-distance-left:9pt;mso-wrap-distance-top:0;mso-wrap-distance-right:9pt;mso-wrap-distance-bottom:0;mso-position-horizontal:absolute;mso-position-horizontal-relative:text;mso-position-vertical:absolute;mso-position-vertical-relative:text;mso-width-percent:0;mso-width-relative:margin;v-text-anchor:top" o:gfxdata="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" fillcolor="white [3201]" strokeweight=".5pt">
                 <v:textbox>
                   <w:txbxContent>
                     <w:p>
                       <w:pPr>
+                        <w:pStyle w:val="MyStyle"/>
                         <w:rPr>
                           <w:lang w:val="en-US"/>
                         </w:rPr>
@@ -2576,7 +2646,19 @@
                         <w:rPr>
                           <w:lang w:val="en-US"/>
                         </w:rPr>
-                        <w:t>The Widget works with all HCI devices menchoned in 1.2.1</w:t>
+                        <w:t xml:space="preserve">The Widget works with all HCI devices </w:t>
+                      </w:r>
+                      <w:r>
+                        <w:rPr>
+                          <w:lang w:val="en-US"/>
+                        </w:rPr>
+                        <w:t>mentioned</w:t>
+                      </w:r>
+                      <w:r>
+                        <w:rPr>
+                          <w:lang w:val="en-US"/>
+                        </w:rPr>
+                        <w:t xml:space="preserve"> in 1.2.1</w:t>
                       </w:r>
                     </w:p>
                   </w:txbxContent>
@@ -3630,10 +3712,10 @@
         <w:tblLook w:val="04A0" w:firstRow="1" w:lastRow="0" w:firstColumn="1" w:lastColumn="0" w:noHBand="0" w:noVBand="1"/>
       </w:tblPr>
       <w:tblGrid>
-        <w:gridCol w:w="2254"/>
-        <w:gridCol w:w="2254"/>
-        <w:gridCol w:w="2254"/>
-        <w:gridCol w:w="2254"/>
+        <w:gridCol w:w="4106"/>
+        <w:gridCol w:w="1985"/>
+        <w:gridCol w:w="1983"/>
+        <w:gridCol w:w="942"/>
       </w:tblGrid>
       <w:tr>
         <w:trPr>
@@ -3642,7 +3724,7 @@
         <w:tc>
           <w:tcPr>
             <w:cnfStyle w:val="001000000000" w:firstRow="0" w:lastRow="0" w:firstColumn="1" w:lastColumn="0" w:oddVBand="0" w:evenVBand="0" w:oddHBand="0" w:evenHBand="0" w:firstRowFirstColumn="0" w:firstRowLastColumn="0" w:lastRowFirstColumn="0" w:lastRowLastColumn="0"/>
-            <w:tcW w:w="2254" w:type="dxa"/>
+            <w:tcW w:w="4106" w:type="dxa"/>
           </w:tcPr>
           <w:p>
             <w:pPr>
@@ -3658,7 +3740,7 @@
         </w:tc>
         <w:tc>
           <w:tcPr>
-            <w:tcW w:w="2254" w:type="dxa"/>
+            <w:tcW w:w="1985" w:type="dxa"/>
           </w:tcPr>
           <w:p>
             <w:pPr>
@@ -3672,7 +3754,7 @@
         </w:tc>
         <w:tc>
           <w:tcPr>
-            <w:tcW w:w="2254" w:type="dxa"/>
+            <w:tcW w:w="1983" w:type="dxa"/>
           </w:tcPr>
           <w:p>
             <w:pPr>
@@ -3686,7 +3768,7 @@
         </w:tc>
         <w:tc>
           <w:tcPr>
-            <w:tcW w:w="2254" w:type="dxa"/>
+            <w:tcW w:w="942" w:type="dxa"/>
           </w:tcPr>
           <w:p>
             <w:pPr>
@@ -3694,6 +3776,10 @@
               <w:cnfStyle w:val="100000000000" w:firstRow="1" w:lastRow="0" w:firstColumn="0" w:lastColumn="0" w:oddVBand="0" w:evenVBand="0" w:oddHBand="0" w:evenHBand="0" w:firstRowFirstColumn="0" w:firstRowLastColumn="0" w:lastRowFirstColumn="0" w:lastRowLastColumn="0"/>
             </w:pPr>
             <w:r>
+              <w:rPr>
+                <w:sz w:val="20"/>
+                <w:szCs w:val="20"/>
+              </w:rPr>
               <w:t>Success?</w:t>
             </w:r>
           </w:p>
@@ -3706,38 +3792,89 @@
         <w:tc>
           <w:tcPr>
             <w:cnfStyle w:val="001000000000" w:firstRow="0" w:lastRow="0" w:firstColumn="1" w:lastColumn="0" w:oddVBand="0" w:evenVBand="0" w:oddHBand="0" w:evenHBand="0" w:firstRowFirstColumn="0" w:firstRowLastColumn="0" w:lastRowFirstColumn="0" w:lastRowLastColumn="0"/>
-            <w:tcW w:w="2254" w:type="dxa"/>
-          </w:tcPr>
-          <w:p/>
-        </w:tc>
-        <w:tc>
-          <w:tcPr>
-            <w:tcW w:w="2254" w:type="dxa"/>
+            <w:tcW w:w="4106" w:type="dxa"/>
           </w:tcPr>
           <w:p>
             <w:pPr>
-              <w:cnfStyle w:val="000000100000" w:firstRow="0" w:lastRow="0" w:firstColumn="0" w:lastColumn="0" w:oddVBand="0" w:evenVBand="0" w:oddHBand="1" w:evenHBand="0" w:firstRowFirstColumn="0" w:firstRowLastColumn="0" w:lastRowFirstColumn="0" w:lastRowLastColumn="0"/>
+              <w:pStyle w:val="MyStyle"/>
+              <w:rPr>
+                <w:sz w:val="22"/>
+                <w:szCs w:val="20"/>
+              </w:rPr>
             </w:pPr>
+            <w:r>
+              <w:rPr>
+                <w:sz w:val="22"/>
+                <w:szCs w:val="20"/>
+              </w:rPr>
+              <w:t>Pressing W or up arrow makes the player move up if a node is up &amp; makes the up widget change colour to represent if it can or not.</w:t>
+            </w:r>
           </w:p>
         </w:tc>
         <w:tc>
           <w:tcPr>
-            <w:tcW w:w="2254" w:type="dxa"/>
+            <w:tcW w:w="1985" w:type="dxa"/>
           </w:tcPr>
           <w:p>
             <w:pPr>
+              <w:pStyle w:val="MyStyle"/>
               <w:cnfStyle w:val="000000100000" w:firstRow="0" w:lastRow="0" w:firstColumn="0" w:lastColumn="0" w:oddVBand="0" w:evenVBand="0" w:oddHBand="1" w:evenHBand="0" w:firstRowFirstColumn="0" w:firstRowLastColumn="0" w:lastRowFirstColumn="0" w:lastRowLastColumn="0"/>
+              <w:rPr>
+                <w:sz w:val="22"/>
+                <w:szCs w:val="20"/>
+              </w:rPr>
             </w:pPr>
+            <w:r>
+              <w:rPr>
+                <w:sz w:val="22"/>
+                <w:szCs w:val="20"/>
+              </w:rPr>
+              <w:t>The up-widget changes colour &amp; player moves if a node is above.</w:t>
+            </w:r>
           </w:p>
         </w:tc>
         <w:tc>
           <w:tcPr>
-            <w:tcW w:w="2254" w:type="dxa"/>
+            <w:tcW w:w="1983" w:type="dxa"/>
           </w:tcPr>
           <w:p>
             <w:pPr>
+              <w:pStyle w:val="MyStyle"/>
               <w:cnfStyle w:val="000000100000" w:firstRow="0" w:lastRow="0" w:firstColumn="0" w:lastColumn="0" w:oddVBand="0" w:evenVBand="0" w:oddHBand="1" w:evenHBand="0" w:firstRowFirstColumn="0" w:firstRowLastColumn="0" w:lastRowFirstColumn="0" w:lastRowLastColumn="0"/>
+              <w:rPr>
+                <w:sz w:val="22"/>
+                <w:szCs w:val="20"/>
+              </w:rPr>
             </w:pPr>
+            <w:r>
+              <w:rPr>
+                <w:sz w:val="22"/>
+                <w:szCs w:val="20"/>
+              </w:rPr>
+              <w:t>The up-widget changes colour &amp; player moves if a node is above.</w:t>
+            </w:r>
+          </w:p>
+        </w:tc>
+        <w:tc>
+          <w:tcPr>
+            <w:tcW w:w="942" w:type="dxa"/>
+          </w:tcPr>
+          <w:p>
+            <w:pPr>
+              <w:pStyle w:val="MyStyle"/>
+              <w:cnfStyle w:val="000000100000" w:firstRow="0" w:lastRow="0" w:firstColumn="0" w:lastColumn="0" w:oddVBand="0" w:evenVBand="0" w:oddHBand="1" w:evenHBand="0" w:firstRowFirstColumn="0" w:firstRowLastColumn="0" w:lastRowFirstColumn="0" w:lastRowLastColumn="0"/>
+              <w:rPr>
+                <w:sz w:val="22"/>
+                <w:szCs w:val="20"/>
+              </w:rPr>
+            </w:pPr>
+            <w:r>
+              <w:rPr>
+                <w:sz w:val="22"/>
+                <w:szCs w:val="20"/>
+              </w:rPr>
+              <w:t>True</w:t>
+            </w:r>
           </w:p>
         </w:tc>
       </w:tr>
@@ -3745,38 +3882,180 @@
         <w:tc>
           <w:tcPr>
             <w:cnfStyle w:val="001000000000" w:firstRow="0" w:lastRow="0" w:firstColumn="1" w:lastColumn="0" w:oddVBand="0" w:evenVBand="0" w:oddHBand="0" w:evenHBand="0" w:firstRowFirstColumn="0" w:firstRowLastColumn="0" w:lastRowFirstColumn="0" w:lastRowLastColumn="0"/>
-            <w:tcW w:w="2254" w:type="dxa"/>
-          </w:tcPr>
-          <w:p/>
-        </w:tc>
-        <w:tc>
-          <w:tcPr>
-            <w:tcW w:w="2254" w:type="dxa"/>
+            <w:tcW w:w="4106" w:type="dxa"/>
           </w:tcPr>
           <w:p>
             <w:pPr>
-              <w:cnfStyle w:val="000000000000" w:firstRow="0" w:lastRow="0" w:firstColumn="0" w:lastColumn="0" w:oddVBand="0" w:evenVBand="0" w:oddHBand="0" w:evenHBand="0" w:firstRowFirstColumn="0" w:firstRowLastColumn="0" w:lastRowFirstColumn="0" w:lastRowLastColumn="0"/>
+              <w:pStyle w:val="MyStyle"/>
+              <w:rPr>
+                <w:sz w:val="22"/>
+                <w:szCs w:val="20"/>
+              </w:rPr>
             </w:pPr>
+            <w:r>
+              <w:rPr>
+                <w:sz w:val="22"/>
+                <w:szCs w:val="20"/>
+              </w:rPr>
+              <w:t xml:space="preserve">Pressing </w:t>
+            </w:r>
+            <w:r>
+              <w:rPr>
+                <w:sz w:val="22"/>
+                <w:szCs w:val="20"/>
+              </w:rPr>
+              <w:t>S</w:t>
+            </w:r>
+            <w:r>
+              <w:rPr>
+                <w:sz w:val="22"/>
+                <w:szCs w:val="20"/>
+              </w:rPr>
+              <w:t xml:space="preserve"> or </w:t>
+            </w:r>
+            <w:r>
+              <w:rPr>
+                <w:sz w:val="22"/>
+                <w:szCs w:val="20"/>
+              </w:rPr>
+              <w:t>down</w:t>
+            </w:r>
+            <w:r>
+              <w:rPr>
+                <w:sz w:val="22"/>
+                <w:szCs w:val="20"/>
+              </w:rPr>
+              <w:t xml:space="preserve"> arrow makes the player move </w:t>
+            </w:r>
+            <w:r>
+              <w:rPr>
+                <w:sz w:val="22"/>
+                <w:szCs w:val="20"/>
+              </w:rPr>
+              <w:t>down if a node is down</w:t>
+            </w:r>
+            <w:r>
+              <w:rPr>
+                <w:sz w:val="22"/>
+                <w:szCs w:val="20"/>
+              </w:rPr>
+              <w:t xml:space="preserve"> &amp; makes the </w:t>
+            </w:r>
+            <w:r>
+              <w:rPr>
+                <w:sz w:val="22"/>
+                <w:szCs w:val="20"/>
+              </w:rPr>
+              <w:t>down</w:t>
+            </w:r>
+            <w:r>
+              <w:rPr>
+                <w:sz w:val="22"/>
+                <w:szCs w:val="20"/>
+              </w:rPr>
+              <w:t xml:space="preserve"> widget change colour</w:t>
+            </w:r>
+            <w:r>
+              <w:rPr>
+                <w:sz w:val="22"/>
+                <w:szCs w:val="20"/>
+              </w:rPr>
+              <w:t xml:space="preserve"> to represent if it can or not</w:t>
+            </w:r>
+            <w:r>
+              <w:rPr>
+                <w:sz w:val="22"/>
+                <w:szCs w:val="20"/>
+              </w:rPr>
+              <w:t>.</w:t>
+            </w:r>
           </w:p>
         </w:tc>
         <w:tc>
           <w:tcPr>
-            <w:tcW w:w="2254" w:type="dxa"/>
+            <w:tcW w:w="1985" w:type="dxa"/>
           </w:tcPr>
           <w:p>
             <w:pPr>
+              <w:pStyle w:val="MyStyle"/>
               <w:cnfStyle w:val="000000000000" w:firstRow="0" w:lastRow="0" w:firstColumn="0" w:lastColumn="0" w:oddVBand="0" w:evenVBand="0" w:oddHBand="0" w:evenHBand="0" w:firstRowFirstColumn="0" w:firstRowLastColumn="0" w:lastRowFirstColumn="0" w:lastRowLastColumn="0"/>
+              <w:rPr>
+                <w:sz w:val="22"/>
+                <w:szCs w:val="20"/>
+              </w:rPr>
             </w:pPr>
+            <w:r>
+              <w:rPr>
+                <w:sz w:val="22"/>
+                <w:szCs w:val="20"/>
+              </w:rPr>
+              <w:t>The down-</w:t>
+            </w:r>
+            <w:r>
+              <w:rPr>
+                <w:sz w:val="22"/>
+                <w:szCs w:val="20"/>
+              </w:rPr>
+              <w:t xml:space="preserve">widget changes colour &amp; player moves if a node is </w:t>
+            </w:r>
+            <w:r>
+              <w:rPr>
+                <w:sz w:val="22"/>
+                <w:szCs w:val="20"/>
+              </w:rPr>
+              <w:t>below</w:t>
+            </w:r>
+            <w:r>
+              <w:rPr>
+                <w:sz w:val="22"/>
+                <w:szCs w:val="20"/>
+              </w:rPr>
+              <w:t>.</w:t>
+            </w:r>
           </w:p>
         </w:tc>
         <w:tc>
           <w:tcPr>
-            <w:tcW w:w="2254" w:type="dxa"/>
+            <w:tcW w:w="1983" w:type="dxa"/>
           </w:tcPr>
           <w:p>
             <w:pPr>
+              <w:pStyle w:val="MyStyle"/>
               <w:cnfStyle w:val="000000000000" w:firstRow="0" w:lastRow="0" w:firstColumn="0" w:lastColumn="0" w:oddVBand="0" w:evenVBand="0" w:oddHBand="0" w:evenHBand="0" w:firstRowFirstColumn="0" w:firstRowLastColumn="0" w:lastRowFirstColumn="0" w:lastRowLastColumn="0"/>
+              <w:rPr>
+                <w:sz w:val="22"/>
+                <w:szCs w:val="20"/>
+              </w:rPr>
             </w:pPr>
+            <w:r>
+              <w:rPr>
+                <w:sz w:val="22"/>
+                <w:szCs w:val="20"/>
+              </w:rPr>
+              <w:t>The down-widget changes colour &amp; player moves if a node is below.</w:t>
+            </w:r>
+          </w:p>
+        </w:tc>
+        <w:tc>
+          <w:tcPr>
+            <w:tcW w:w="942" w:type="dxa"/>
+          </w:tcPr>
+          <w:p>
+            <w:pPr>
+              <w:pStyle w:val="MyStyle"/>
+              <w:cnfStyle w:val="000000000000" w:firstRow="0" w:lastRow="0" w:firstColumn="0" w:lastColumn="0" w:oddVBand="0" w:evenVBand="0" w:oddHBand="0" w:evenHBand="0" w:firstRowFirstColumn="0" w:firstRowLastColumn="0" w:lastRowFirstColumn="0" w:lastRowLastColumn="0"/>
+              <w:rPr>
+                <w:sz w:val="22"/>
+                <w:szCs w:val="20"/>
+              </w:rPr>
+            </w:pPr>
+            <w:r>
+              <w:rPr>
+                <w:sz w:val="22"/>
+                <w:szCs w:val="20"/>
+              </w:rPr>
+              <w:t>True</w:t>
+            </w:r>
           </w:p>
         </w:tc>
       </w:tr>
@@ -3787,38 +4066,180 @@
         <w:tc>
           <w:tcPr>
             <w:cnfStyle w:val="001000000000" w:firstRow="0" w:lastRow="0" w:firstColumn="1" w:lastColumn="0" w:oddVBand="0" w:evenVBand="0" w:oddHBand="0" w:evenHBand="0" w:firstRowFirstColumn="0" w:firstRowLastColumn="0" w:lastRowFirstColumn="0" w:lastRowLastColumn="0"/>
-            <w:tcW w:w="2254" w:type="dxa"/>
-          </w:tcPr>
-          <w:p/>
-        </w:tc>
-        <w:tc>
-          <w:tcPr>
-            <w:tcW w:w="2254" w:type="dxa"/>
+            <w:tcW w:w="4106" w:type="dxa"/>
           </w:tcPr>
           <w:p>
             <w:pPr>
-              <w:cnfStyle w:val="000000100000" w:firstRow="0" w:lastRow="0" w:firstColumn="0" w:lastColumn="0" w:oddVBand="0" w:evenVBand="0" w:oddHBand="1" w:evenHBand="0" w:firstRowFirstColumn="0" w:firstRowLastColumn="0" w:lastRowFirstColumn="0" w:lastRowLastColumn="0"/>
+              <w:pStyle w:val="MyStyle"/>
+              <w:rPr>
+                <w:sz w:val="22"/>
+                <w:szCs w:val="20"/>
+              </w:rPr>
             </w:pPr>
+            <w:r>
+              <w:rPr>
+                <w:sz w:val="22"/>
+                <w:szCs w:val="20"/>
+              </w:rPr>
+              <w:t xml:space="preserve">Pressing </w:t>
+            </w:r>
+            <w:r>
+              <w:rPr>
+                <w:sz w:val="22"/>
+                <w:szCs w:val="20"/>
+              </w:rPr>
+              <w:t>D</w:t>
+            </w:r>
+            <w:r>
+              <w:rPr>
+                <w:sz w:val="22"/>
+                <w:szCs w:val="20"/>
+              </w:rPr>
+              <w:t xml:space="preserve"> or </w:t>
+            </w:r>
+            <w:r>
+              <w:rPr>
+                <w:sz w:val="22"/>
+                <w:szCs w:val="20"/>
+              </w:rPr>
+              <w:t>right</w:t>
+            </w:r>
+            <w:r>
+              <w:rPr>
+                <w:sz w:val="22"/>
+                <w:szCs w:val="20"/>
+              </w:rPr>
+              <w:t xml:space="preserve"> arrow makes the player move </w:t>
+            </w:r>
+            <w:r>
+              <w:rPr>
+                <w:sz w:val="22"/>
+                <w:szCs w:val="20"/>
+              </w:rPr>
+              <w:t>right</w:t>
+            </w:r>
+            <w:r>
+              <w:rPr>
+                <w:sz w:val="22"/>
+                <w:szCs w:val="20"/>
+              </w:rPr>
+              <w:t xml:space="preserve"> if a node is </w:t>
+            </w:r>
+            <w:r>
+              <w:rPr>
+                <w:sz w:val="22"/>
+                <w:szCs w:val="20"/>
+              </w:rPr>
+              <w:t>right</w:t>
+            </w:r>
+            <w:r>
+              <w:rPr>
+                <w:sz w:val="22"/>
+                <w:szCs w:val="20"/>
+              </w:rPr>
+              <w:t xml:space="preserve"> &amp; makes the </w:t>
+            </w:r>
+            <w:r>
+              <w:rPr>
+                <w:sz w:val="22"/>
+                <w:szCs w:val="20"/>
+              </w:rPr>
+              <w:t>right</w:t>
+            </w:r>
+            <w:r>
+              <w:rPr>
+                <w:sz w:val="22"/>
+                <w:szCs w:val="20"/>
+              </w:rPr>
+              <w:t xml:space="preserve"> widget change colour to represent if it can or not.</w:t>
+            </w:r>
           </w:p>
         </w:tc>
         <w:tc>
           <w:tcPr>
-            <w:tcW w:w="2254" w:type="dxa"/>
+            <w:tcW w:w="1985" w:type="dxa"/>
           </w:tcPr>
           <w:p>
             <w:pPr>
+              <w:pStyle w:val="MyStyle"/>
               <w:cnfStyle w:val="000000100000" w:firstRow="0" w:lastRow="0" w:firstColumn="0" w:lastColumn="0" w:oddVBand="0" w:evenVBand="0" w:oddHBand="1" w:evenHBand="0" w:firstRowFirstColumn="0" w:firstRowLastColumn="0" w:lastRowFirstColumn="0" w:lastRowLastColumn="0"/>
+              <w:rPr>
+                <w:sz w:val="22"/>
+                <w:szCs w:val="20"/>
+              </w:rPr>
             </w:pPr>
+            <w:r>
+              <w:rPr>
+                <w:sz w:val="22"/>
+                <w:szCs w:val="20"/>
+              </w:rPr>
+              <w:t>The right-</w:t>
+            </w:r>
+            <w:r>
+              <w:rPr>
+                <w:sz w:val="22"/>
+                <w:szCs w:val="20"/>
+              </w:rPr>
+              <w:t xml:space="preserve">widget changes colour &amp; player moves if a node is </w:t>
+            </w:r>
+            <w:r>
+              <w:rPr>
+                <w:sz w:val="22"/>
+                <w:szCs w:val="20"/>
+              </w:rPr>
+              <w:t>to the right</w:t>
+            </w:r>
+            <w:r>
+              <w:rPr>
+                <w:sz w:val="22"/>
+                <w:szCs w:val="20"/>
+              </w:rPr>
+              <w:t>.</w:t>
+            </w:r>
           </w:p>
         </w:tc>
         <w:tc>
           <w:tcPr>
-            <w:tcW w:w="2254" w:type="dxa"/>
+            <w:tcW w:w="1983" w:type="dxa"/>
           </w:tcPr>
           <w:p>
             <w:pPr>
+              <w:pStyle w:val="MyStyle"/>
               <w:cnfStyle w:val="000000100000" w:firstRow="0" w:lastRow="0" w:firstColumn="0" w:lastColumn="0" w:oddVBand="0" w:evenVBand="0" w:oddHBand="1" w:evenHBand="0" w:firstRowFirstColumn="0" w:firstRowLastColumn="0" w:lastRowFirstColumn="0" w:lastRowLastColumn="0"/>
+              <w:rPr>
+                <w:sz w:val="22"/>
+                <w:szCs w:val="20"/>
+              </w:rPr>
             </w:pPr>
+            <w:r>
+              <w:rPr>
+                <w:sz w:val="22"/>
+                <w:szCs w:val="20"/>
+              </w:rPr>
+              <w:t>The right-widget changes colour &amp; player moves if a node is to the right.</w:t>
+            </w:r>
+          </w:p>
+        </w:tc>
+        <w:tc>
+          <w:tcPr>
+            <w:tcW w:w="942" w:type="dxa"/>
+          </w:tcPr>
+          <w:p>
+            <w:pPr>
+              <w:pStyle w:val="MyStyle"/>
+              <w:cnfStyle w:val="000000100000" w:firstRow="0" w:lastRow="0" w:firstColumn="0" w:lastColumn="0" w:oddVBand="0" w:evenVBand="0" w:oddHBand="1" w:evenHBand="0" w:firstRowFirstColumn="0" w:firstRowLastColumn="0" w:lastRowFirstColumn="0" w:lastRowLastColumn="0"/>
+              <w:rPr>
+                <w:sz w:val="22"/>
+                <w:szCs w:val="20"/>
+              </w:rPr>
+            </w:pPr>
+            <w:r>
+              <w:rPr>
+                <w:sz w:val="22"/>
+                <w:szCs w:val="20"/>
+              </w:rPr>
+              <w:t>True</w:t>
+            </w:r>
           </w:p>
         </w:tc>
       </w:tr>
@@ -3826,38 +4247,187 @@
         <w:tc>
           <w:tcPr>
             <w:cnfStyle w:val="001000000000" w:firstRow="0" w:lastRow="0" w:firstColumn="1" w:lastColumn="0" w:oddVBand="0" w:evenVBand="0" w:oddHBand="0" w:evenHBand="0" w:firstRowFirstColumn="0" w:firstRowLastColumn="0" w:lastRowFirstColumn="0" w:lastRowLastColumn="0"/>
-            <w:tcW w:w="2254" w:type="dxa"/>
-          </w:tcPr>
-          <w:p/>
-        </w:tc>
-        <w:tc>
-          <w:tcPr>
-            <w:tcW w:w="2254" w:type="dxa"/>
+            <w:tcW w:w="4106" w:type="dxa"/>
           </w:tcPr>
           <w:p>
             <w:pPr>
-              <w:cnfStyle w:val="000000000000" w:firstRow="0" w:lastRow="0" w:firstColumn="0" w:lastColumn="0" w:oddVBand="0" w:evenVBand="0" w:oddHBand="0" w:evenHBand="0" w:firstRowFirstColumn="0" w:firstRowLastColumn="0" w:lastRowFirstColumn="0" w:lastRowLastColumn="0"/>
+              <w:pStyle w:val="MyStyle"/>
+              <w:rPr>
+                <w:sz w:val="22"/>
+                <w:szCs w:val="20"/>
+              </w:rPr>
             </w:pPr>
+            <w:r>
+              <w:rPr>
+                <w:sz w:val="22"/>
+                <w:szCs w:val="20"/>
+              </w:rPr>
+              <w:t xml:space="preserve">Pressing </w:t>
+            </w:r>
+            <w:r>
+              <w:rPr>
+                <w:sz w:val="22"/>
+                <w:szCs w:val="20"/>
+              </w:rPr>
+              <w:t>A</w:t>
+            </w:r>
+            <w:r>
+              <w:rPr>
+                <w:sz w:val="22"/>
+                <w:szCs w:val="20"/>
+              </w:rPr>
+              <w:t xml:space="preserve"> or </w:t>
+            </w:r>
+            <w:r>
+              <w:rPr>
+                <w:sz w:val="22"/>
+                <w:szCs w:val="20"/>
+              </w:rPr>
+              <w:t>left</w:t>
+            </w:r>
+            <w:r>
+              <w:rPr>
+                <w:sz w:val="22"/>
+                <w:szCs w:val="20"/>
+              </w:rPr>
+              <w:t xml:space="preserve"> arrow makes the player move </w:t>
+            </w:r>
+            <w:r>
+              <w:rPr>
+                <w:sz w:val="22"/>
+                <w:szCs w:val="20"/>
+              </w:rPr>
+              <w:t>left</w:t>
+            </w:r>
+            <w:r>
+              <w:rPr>
+                <w:sz w:val="22"/>
+                <w:szCs w:val="20"/>
+              </w:rPr>
+              <w:t xml:space="preserve"> if a node is </w:t>
+            </w:r>
+            <w:r>
+              <w:rPr>
+                <w:sz w:val="22"/>
+                <w:szCs w:val="20"/>
+              </w:rPr>
+              <w:t>left</w:t>
+            </w:r>
+            <w:r>
+              <w:rPr>
+                <w:sz w:val="22"/>
+                <w:szCs w:val="20"/>
+              </w:rPr>
+              <w:t xml:space="preserve"> &amp; makes the </w:t>
+            </w:r>
+            <w:r>
+              <w:rPr>
+                <w:sz w:val="22"/>
+                <w:szCs w:val="20"/>
+              </w:rPr>
+              <w:t>left</w:t>
+            </w:r>
+            <w:r>
+              <w:rPr>
+                <w:sz w:val="22"/>
+                <w:szCs w:val="20"/>
+              </w:rPr>
+              <w:t xml:space="preserve"> widget change colour to represent if it can or not.</w:t>
+            </w:r>
           </w:p>
         </w:tc>
         <w:tc>
           <w:tcPr>
-            <w:tcW w:w="2254" w:type="dxa"/>
+            <w:tcW w:w="1985" w:type="dxa"/>
           </w:tcPr>
           <w:p>
             <w:pPr>
+              <w:pStyle w:val="MyStyle"/>
               <w:cnfStyle w:val="000000000000" w:firstRow="0" w:lastRow="0" w:firstColumn="0" w:lastColumn="0" w:oddVBand="0" w:evenVBand="0" w:oddHBand="0" w:evenHBand="0" w:firstRowFirstColumn="0" w:firstRowLastColumn="0" w:lastRowFirstColumn="0" w:lastRowLastColumn="0"/>
+              <w:rPr>
+                <w:sz w:val="22"/>
+                <w:szCs w:val="20"/>
+              </w:rPr>
             </w:pPr>
+            <w:r>
+              <w:rPr>
+                <w:sz w:val="22"/>
+                <w:szCs w:val="20"/>
+              </w:rPr>
+              <w:t xml:space="preserve">The </w:t>
+            </w:r>
+            <w:r>
+              <w:rPr>
+                <w:sz w:val="22"/>
+                <w:szCs w:val="20"/>
+              </w:rPr>
+              <w:t>left</w:t>
+            </w:r>
+            <w:r>
+              <w:rPr>
+                <w:sz w:val="22"/>
+                <w:szCs w:val="20"/>
+              </w:rPr>
+              <w:t xml:space="preserve">-widget changes colour &amp; player moves if a node is to the </w:t>
+            </w:r>
+            <w:r>
+              <w:rPr>
+                <w:sz w:val="22"/>
+                <w:szCs w:val="20"/>
+              </w:rPr>
+              <w:t>left</w:t>
+            </w:r>
+            <w:r>
+              <w:rPr>
+                <w:sz w:val="22"/>
+                <w:szCs w:val="20"/>
+              </w:rPr>
+              <w:t>.</w:t>
+            </w:r>
           </w:p>
         </w:tc>
         <w:tc>
           <w:tcPr>
-            <w:tcW w:w="2254" w:type="dxa"/>
+            <w:tcW w:w="1983" w:type="dxa"/>
           </w:tcPr>
           <w:p>
             <w:pPr>
+              <w:pStyle w:val="MyStyle"/>
               <w:cnfStyle w:val="000000000000" w:firstRow="0" w:lastRow="0" w:firstColumn="0" w:lastColumn="0" w:oddVBand="0" w:evenVBand="0" w:oddHBand="0" w:evenHBand="0" w:firstRowFirstColumn="0" w:firstRowLastColumn="0" w:lastRowFirstColumn="0" w:lastRowLastColumn="0"/>
+              <w:rPr>
+                <w:sz w:val="22"/>
+                <w:szCs w:val="20"/>
+              </w:rPr>
             </w:pPr>
+            <w:r>
+              <w:rPr>
+                <w:sz w:val="22"/>
+                <w:szCs w:val="20"/>
+              </w:rPr>
+              <w:t>The left-widget changes colour &amp; player moves if a node is to the left.</w:t>
+            </w:r>
+          </w:p>
+        </w:tc>
+        <w:tc>
+          <w:tcPr>
+            <w:tcW w:w="942" w:type="dxa"/>
+          </w:tcPr>
+          <w:p>
+            <w:pPr>
+              <w:pStyle w:val="MyStyle"/>
+              <w:cnfStyle w:val="000000000000" w:firstRow="0" w:lastRow="0" w:firstColumn="0" w:lastColumn="0" w:oddVBand="0" w:evenVBand="0" w:oddHBand="0" w:evenHBand="0" w:firstRowFirstColumn="0" w:firstRowLastColumn="0" w:lastRowFirstColumn="0" w:lastRowLastColumn="0"/>
+              <w:rPr>
+                <w:sz w:val="22"/>
+                <w:szCs w:val="20"/>
+              </w:rPr>
+            </w:pPr>
+            <w:r>
+              <w:rPr>
+                <w:sz w:val="22"/>
+                <w:szCs w:val="20"/>
+              </w:rPr>
+              <w:t>True</w:t>
+            </w:r>
           </w:p>
         </w:tc>
       </w:tr>
@@ -3868,38 +4438,110 @@
         <w:tc>
           <w:tcPr>
             <w:cnfStyle w:val="001000000000" w:firstRow="0" w:lastRow="0" w:firstColumn="1" w:lastColumn="0" w:oddVBand="0" w:evenVBand="0" w:oddHBand="0" w:evenHBand="0" w:firstRowFirstColumn="0" w:firstRowLastColumn="0" w:lastRowFirstColumn="0" w:lastRowLastColumn="0"/>
-            <w:tcW w:w="2254" w:type="dxa"/>
-          </w:tcPr>
-          <w:p/>
-        </w:tc>
-        <w:tc>
-          <w:tcPr>
-            <w:tcW w:w="2254" w:type="dxa"/>
+            <w:tcW w:w="4106" w:type="dxa"/>
           </w:tcPr>
           <w:p>
             <w:pPr>
-              <w:cnfStyle w:val="000000100000" w:firstRow="0" w:lastRow="0" w:firstColumn="0" w:lastColumn="0" w:oddVBand="0" w:evenVBand="0" w:oddHBand="1" w:evenHBand="0" w:firstRowFirstColumn="0" w:firstRowLastColumn="0" w:lastRowFirstColumn="0" w:lastRowLastColumn="0"/>
+              <w:pStyle w:val="MyStyle"/>
+              <w:rPr>
+                <w:sz w:val="22"/>
+                <w:szCs w:val="20"/>
+              </w:rPr>
             </w:pPr>
+            <w:r>
+              <w:rPr>
+                <w:sz w:val="22"/>
+                <w:szCs w:val="20"/>
+              </w:rPr>
+              <w:t>Moving the joystick up or pressing up</w:t>
+            </w:r>
+            <w:r>
+              <w:rPr>
+                <w:sz w:val="22"/>
+                <w:szCs w:val="20"/>
+              </w:rPr>
+              <w:t xml:space="preserve"> on the</w:t>
+            </w:r>
+            <w:r>
+              <w:rPr>
+                <w:sz w:val="22"/>
+                <w:szCs w:val="20"/>
+              </w:rPr>
+              <w:t xml:space="preserve"> d-pad</w:t>
+            </w:r>
+            <w:r>
+              <w:rPr>
+                <w:sz w:val="22"/>
+                <w:szCs w:val="20"/>
+              </w:rPr>
+              <w:t xml:space="preserve"> makes the player move up if a node is up &amp; makes the up widget change colour to represent if it can or not.</w:t>
+            </w:r>
           </w:p>
         </w:tc>
         <w:tc>
           <w:tcPr>
-            <w:tcW w:w="2254" w:type="dxa"/>
+            <w:tcW w:w="1985" w:type="dxa"/>
           </w:tcPr>
           <w:p>
             <w:pPr>
+              <w:pStyle w:val="MyStyle"/>
               <w:cnfStyle w:val="000000100000" w:firstRow="0" w:lastRow="0" w:firstColumn="0" w:lastColumn="0" w:oddVBand="0" w:evenVBand="0" w:oddHBand="1" w:evenHBand="0" w:firstRowFirstColumn="0" w:firstRowLastColumn="0" w:lastRowFirstColumn="0" w:lastRowLastColumn="0"/>
+              <w:rPr>
+                <w:sz w:val="22"/>
+                <w:szCs w:val="20"/>
+              </w:rPr>
             </w:pPr>
+            <w:r>
+              <w:rPr>
+                <w:sz w:val="22"/>
+                <w:szCs w:val="20"/>
+              </w:rPr>
+              <w:t>The up-widget changes colour &amp; player moves if a node is above.</w:t>
+            </w:r>
           </w:p>
         </w:tc>
         <w:tc>
           <w:tcPr>
-            <w:tcW w:w="2254" w:type="dxa"/>
+            <w:tcW w:w="1983" w:type="dxa"/>
           </w:tcPr>
           <w:p>
             <w:pPr>
+              <w:pStyle w:val="MyStyle"/>
               <w:cnfStyle w:val="000000100000" w:firstRow="0" w:lastRow="0" w:firstColumn="0" w:lastColumn="0" w:oddVBand="0" w:evenVBand="0" w:oddHBand="1" w:evenHBand="0" w:firstRowFirstColumn="0" w:firstRowLastColumn="0" w:lastRowFirstColumn="0" w:lastRowLastColumn="0"/>
+              <w:rPr>
+                <w:sz w:val="22"/>
+                <w:szCs w:val="20"/>
+              </w:rPr>
             </w:pPr>
+            <w:r>
+              <w:rPr>
+                <w:sz w:val="22"/>
+                <w:szCs w:val="20"/>
+              </w:rPr>
+              <w:t>The up-widget changes colour &amp; player moves if a node is above.</w:t>
+            </w:r>
+          </w:p>
+        </w:tc>
+        <w:tc>
+          <w:tcPr>
+            <w:tcW w:w="942" w:type="dxa"/>
+          </w:tcPr>
+          <w:p>
+            <w:pPr>
+              <w:pStyle w:val="MyStyle"/>
+              <w:cnfStyle w:val="000000100000" w:firstRow="0" w:lastRow="0" w:firstColumn="0" w:lastColumn="0" w:oddVBand="0" w:evenVBand="0" w:oddHBand="1" w:evenHBand="0" w:firstRowFirstColumn="0" w:firstRowLastColumn="0" w:lastRowFirstColumn="0" w:lastRowLastColumn="0"/>
+              <w:rPr>
+                <w:sz w:val="22"/>
+                <w:szCs w:val="20"/>
+              </w:rPr>
+            </w:pPr>
+            <w:r>
+              <w:rPr>
+                <w:sz w:val="22"/>
+                <w:szCs w:val="20"/>
+              </w:rPr>
+              <w:t>True</w:t>
+            </w:r>
           </w:p>
         </w:tc>
       </w:tr>
@@ -3907,38 +4549,145 @@
         <w:tc>
           <w:tcPr>
             <w:cnfStyle w:val="001000000000" w:firstRow="0" w:lastRow="0" w:firstColumn="1" w:lastColumn="0" w:oddVBand="0" w:evenVBand="0" w:oddHBand="0" w:evenHBand="0" w:firstRowFirstColumn="0" w:firstRowLastColumn="0" w:lastRowFirstColumn="0" w:lastRowLastColumn="0"/>
-            <w:tcW w:w="2254" w:type="dxa"/>
-          </w:tcPr>
-          <w:p/>
-        </w:tc>
-        <w:tc>
-          <w:tcPr>
-            <w:tcW w:w="2254" w:type="dxa"/>
+            <w:tcW w:w="4106" w:type="dxa"/>
           </w:tcPr>
           <w:p>
             <w:pPr>
-              <w:cnfStyle w:val="000000000000" w:firstRow="0" w:lastRow="0" w:firstColumn="0" w:lastColumn="0" w:oddVBand="0" w:evenVBand="0" w:oddHBand="0" w:evenHBand="0" w:firstRowFirstColumn="0" w:firstRowLastColumn="0" w:lastRowFirstColumn="0" w:lastRowLastColumn="0"/>
+              <w:pStyle w:val="MyStyle"/>
+              <w:rPr>
+                <w:sz w:val="22"/>
+                <w:szCs w:val="20"/>
+              </w:rPr>
             </w:pPr>
+            <w:r>
+              <w:rPr>
+                <w:sz w:val="22"/>
+                <w:szCs w:val="20"/>
+              </w:rPr>
+              <w:t xml:space="preserve">Moving the joystick </w:t>
+            </w:r>
+            <w:r>
+              <w:rPr>
+                <w:sz w:val="22"/>
+                <w:szCs w:val="20"/>
+              </w:rPr>
+              <w:t>down</w:t>
+            </w:r>
+            <w:r>
+              <w:rPr>
+                <w:sz w:val="22"/>
+                <w:szCs w:val="20"/>
+              </w:rPr>
+              <w:t xml:space="preserve"> or pressing </w:t>
+            </w:r>
+            <w:r>
+              <w:rPr>
+                <w:sz w:val="22"/>
+                <w:szCs w:val="20"/>
+              </w:rPr>
+              <w:t>down</w:t>
+            </w:r>
+            <w:r>
+              <w:rPr>
+                <w:sz w:val="22"/>
+                <w:szCs w:val="20"/>
+              </w:rPr>
+              <w:t xml:space="preserve"> on the d-pad makes the player move up if a node is </w:t>
+            </w:r>
+            <w:r>
+              <w:rPr>
+                <w:sz w:val="22"/>
+                <w:szCs w:val="20"/>
+              </w:rPr>
+              <w:t>down</w:t>
+            </w:r>
+            <w:r>
+              <w:rPr>
+                <w:sz w:val="22"/>
+                <w:szCs w:val="20"/>
+              </w:rPr>
+              <w:t xml:space="preserve"> &amp; makes the </w:t>
+            </w:r>
+            <w:r>
+              <w:rPr>
+                <w:sz w:val="22"/>
+                <w:szCs w:val="20"/>
+              </w:rPr>
+              <w:t>down</w:t>
+            </w:r>
+            <w:r>
+              <w:rPr>
+                <w:sz w:val="22"/>
+                <w:szCs w:val="20"/>
+              </w:rPr>
+              <w:t xml:space="preserve"> widget change colour to represent if it can or not.</w:t>
+            </w:r>
           </w:p>
         </w:tc>
         <w:tc>
           <w:tcPr>
-            <w:tcW w:w="2254" w:type="dxa"/>
+            <w:tcW w:w="1985" w:type="dxa"/>
           </w:tcPr>
           <w:p>
             <w:pPr>
+              <w:pStyle w:val="MyStyle"/>
               <w:cnfStyle w:val="000000000000" w:firstRow="0" w:lastRow="0" w:firstColumn="0" w:lastColumn="0" w:oddVBand="0" w:evenVBand="0" w:oddHBand="0" w:evenHBand="0" w:firstRowFirstColumn="0" w:firstRowLastColumn="0" w:lastRowFirstColumn="0" w:lastRowLastColumn="0"/>
+              <w:rPr>
+                <w:sz w:val="22"/>
+                <w:szCs w:val="20"/>
+              </w:rPr>
             </w:pPr>
+            <w:r>
+              <w:rPr>
+                <w:sz w:val="22"/>
+                <w:szCs w:val="20"/>
+              </w:rPr>
+              <w:t>The down-widget changes colour &amp; player moves if a node is below.</w:t>
+            </w:r>
           </w:p>
         </w:tc>
         <w:tc>
           <w:tcPr>
-            <w:tcW w:w="2254" w:type="dxa"/>
+            <w:tcW w:w="1983" w:type="dxa"/>
           </w:tcPr>
           <w:p>
             <w:pPr>
+              <w:pStyle w:val="MyStyle"/>
               <w:cnfStyle w:val="000000000000" w:firstRow="0" w:lastRow="0" w:firstColumn="0" w:lastColumn="0" w:oddVBand="0" w:evenVBand="0" w:oddHBand="0" w:evenHBand="0" w:firstRowFirstColumn="0" w:firstRowLastColumn="0" w:lastRowFirstColumn="0" w:lastRowLastColumn="0"/>
+              <w:rPr>
+                <w:sz w:val="22"/>
+                <w:szCs w:val="20"/>
+              </w:rPr>
             </w:pPr>
+            <w:r>
+              <w:rPr>
+                <w:sz w:val="22"/>
+                <w:szCs w:val="20"/>
+              </w:rPr>
+              <w:t>The down-widget changes colour &amp; player moves if a node is below.</w:t>
+            </w:r>
+          </w:p>
+        </w:tc>
+        <w:tc>
+          <w:tcPr>
+            <w:tcW w:w="942" w:type="dxa"/>
+          </w:tcPr>
+          <w:p>
+            <w:pPr>
+              <w:pStyle w:val="MyStyle"/>
+              <w:cnfStyle w:val="000000000000" w:firstRow="0" w:lastRow="0" w:firstColumn="0" w:lastColumn="0" w:oddVBand="0" w:evenVBand="0" w:oddHBand="0" w:evenHBand="0" w:firstRowFirstColumn="0" w:firstRowLastColumn="0" w:lastRowFirstColumn="0" w:lastRowLastColumn="0"/>
+              <w:rPr>
+                <w:sz w:val="22"/>
+                <w:szCs w:val="20"/>
+              </w:rPr>
+            </w:pPr>
+            <w:r>
+              <w:rPr>
+                <w:sz w:val="22"/>
+                <w:szCs w:val="20"/>
+              </w:rPr>
+              <w:t>True</w:t>
+            </w:r>
           </w:p>
         </w:tc>
       </w:tr>
@@ -3949,38 +4698,159 @@
         <w:tc>
           <w:tcPr>
             <w:cnfStyle w:val="001000000000" w:firstRow="0" w:lastRow="0" w:firstColumn="1" w:lastColumn="0" w:oddVBand="0" w:evenVBand="0" w:oddHBand="0" w:evenHBand="0" w:firstRowFirstColumn="0" w:firstRowLastColumn="0" w:lastRowFirstColumn="0" w:lastRowLastColumn="0"/>
-            <w:tcW w:w="2254" w:type="dxa"/>
-          </w:tcPr>
-          <w:p/>
-        </w:tc>
-        <w:tc>
-          <w:tcPr>
-            <w:tcW w:w="2254" w:type="dxa"/>
+            <w:tcW w:w="4106" w:type="dxa"/>
           </w:tcPr>
           <w:p>
             <w:pPr>
-              <w:cnfStyle w:val="000000100000" w:firstRow="0" w:lastRow="0" w:firstColumn="0" w:lastColumn="0" w:oddVBand="0" w:evenVBand="0" w:oddHBand="1" w:evenHBand="0" w:firstRowFirstColumn="0" w:firstRowLastColumn="0" w:lastRowFirstColumn="0" w:lastRowLastColumn="0"/>
+              <w:pStyle w:val="MyStyle"/>
+              <w:rPr>
+                <w:sz w:val="22"/>
+                <w:szCs w:val="20"/>
+              </w:rPr>
             </w:pPr>
+            <w:r>
+              <w:rPr>
+                <w:sz w:val="22"/>
+                <w:szCs w:val="20"/>
+              </w:rPr>
+              <w:t xml:space="preserve">Moving the joystick </w:t>
+            </w:r>
+            <w:r>
+              <w:rPr>
+                <w:sz w:val="22"/>
+                <w:szCs w:val="20"/>
+              </w:rPr>
+              <w:t>right</w:t>
+            </w:r>
+            <w:r>
+              <w:rPr>
+                <w:sz w:val="22"/>
+                <w:szCs w:val="20"/>
+              </w:rPr>
+              <w:t xml:space="preserve"> or pressing </w:t>
+            </w:r>
+            <w:r>
+              <w:rPr>
+                <w:sz w:val="22"/>
+                <w:szCs w:val="20"/>
+              </w:rPr>
+              <w:t>right</w:t>
+            </w:r>
+            <w:r>
+              <w:rPr>
+                <w:sz w:val="22"/>
+                <w:szCs w:val="20"/>
+              </w:rPr>
+              <w:t xml:space="preserve"> on the d-pad makes the player move </w:t>
+            </w:r>
+            <w:r>
+              <w:rPr>
+                <w:sz w:val="22"/>
+                <w:szCs w:val="20"/>
+              </w:rPr>
+              <w:t>right</w:t>
+            </w:r>
+            <w:r>
+              <w:rPr>
+                <w:sz w:val="22"/>
+                <w:szCs w:val="20"/>
+              </w:rPr>
+              <w:t xml:space="preserve"> if a node is </w:t>
+            </w:r>
+            <w:r>
+              <w:rPr>
+                <w:sz w:val="22"/>
+                <w:szCs w:val="20"/>
+              </w:rPr>
+              <w:t>right</w:t>
+            </w:r>
+            <w:r>
+              <w:rPr>
+                <w:sz w:val="22"/>
+                <w:szCs w:val="20"/>
+              </w:rPr>
+              <w:t xml:space="preserve"> &amp; makes the </w:t>
+            </w:r>
+            <w:r>
+              <w:rPr>
+                <w:sz w:val="22"/>
+                <w:szCs w:val="20"/>
+              </w:rPr>
+              <w:t>right</w:t>
+            </w:r>
+            <w:r>
+              <w:rPr>
+                <w:sz w:val="22"/>
+                <w:szCs w:val="20"/>
+              </w:rPr>
+              <w:t xml:space="preserve"> widget change colour to represent if it can or not.</w:t>
+            </w:r>
           </w:p>
         </w:tc>
         <w:tc>
           <w:tcPr>
-            <w:tcW w:w="2254" w:type="dxa"/>
+            <w:tcW w:w="1985" w:type="dxa"/>
           </w:tcPr>
           <w:p>
             <w:pPr>
+              <w:pStyle w:val="MyStyle"/>
               <w:cnfStyle w:val="000000100000" w:firstRow="0" w:lastRow="0" w:firstColumn="0" w:lastColumn="0" w:oddVBand="0" w:evenVBand="0" w:oddHBand="1" w:evenHBand="0" w:firstRowFirstColumn="0" w:firstRowLastColumn="0" w:lastRowFirstColumn="0" w:lastRowLastColumn="0"/>
+              <w:rPr>
+                <w:sz w:val="22"/>
+                <w:szCs w:val="20"/>
+              </w:rPr>
             </w:pPr>
+            <w:r>
+              <w:rPr>
+                <w:sz w:val="22"/>
+                <w:szCs w:val="20"/>
+              </w:rPr>
+              <w:t>The right-widget changes colour &amp; player moves if a node is to the right.</w:t>
+            </w:r>
           </w:p>
         </w:tc>
         <w:tc>
           <w:tcPr>
-            <w:tcW w:w="2254" w:type="dxa"/>
+            <w:tcW w:w="1983" w:type="dxa"/>
           </w:tcPr>
           <w:p>
             <w:pPr>
+              <w:pStyle w:val="MyStyle"/>
               <w:cnfStyle w:val="000000100000" w:firstRow="0" w:lastRow="0" w:firstColumn="0" w:lastColumn="0" w:oddVBand="0" w:evenVBand="0" w:oddHBand="1" w:evenHBand="0" w:firstRowFirstColumn="0" w:firstRowLastColumn="0" w:lastRowFirstColumn="0" w:lastRowLastColumn="0"/>
+              <w:rPr>
+                <w:sz w:val="22"/>
+                <w:szCs w:val="20"/>
+              </w:rPr>
             </w:pPr>
+            <w:r>
+              <w:rPr>
+                <w:sz w:val="22"/>
+                <w:szCs w:val="20"/>
+              </w:rPr>
+              <w:t>The right-widget changes colour &amp; player moves if a node is to the right.</w:t>
+            </w:r>
+          </w:p>
+        </w:tc>
+        <w:tc>
+          <w:tcPr>
+            <w:tcW w:w="942" w:type="dxa"/>
+          </w:tcPr>
+          <w:p>
+            <w:pPr>
+              <w:pStyle w:val="MyStyle"/>
+              <w:cnfStyle w:val="000000100000" w:firstRow="0" w:lastRow="0" w:firstColumn="0" w:lastColumn="0" w:oddVBand="0" w:evenVBand="0" w:oddHBand="1" w:evenHBand="0" w:firstRowFirstColumn="0" w:firstRowLastColumn="0" w:lastRowFirstColumn="0" w:lastRowLastColumn="0"/>
+              <w:rPr>
+                <w:sz w:val="22"/>
+                <w:szCs w:val="20"/>
+              </w:rPr>
+            </w:pPr>
+            <w:r>
+              <w:rPr>
+                <w:sz w:val="22"/>
+                <w:szCs w:val="20"/>
+              </w:rPr>
+              <w:t>True</w:t>
+            </w:r>
           </w:p>
         </w:tc>
       </w:tr>
@@ -3988,166 +4858,157 @@
         <w:tc>
           <w:tcPr>
             <w:cnfStyle w:val="001000000000" w:firstRow="0" w:lastRow="0" w:firstColumn="1" w:lastColumn="0" w:oddVBand="0" w:evenVBand="0" w:oddHBand="0" w:evenHBand="0" w:firstRowFirstColumn="0" w:firstRowLastColumn="0" w:lastRowFirstColumn="0" w:lastRowLastColumn="0"/>
-            <w:tcW w:w="2254" w:type="dxa"/>
-          </w:tcPr>
-          <w:p/>
-        </w:tc>
-        <w:tc>
-          <w:tcPr>
-            <w:tcW w:w="2254" w:type="dxa"/>
+            <w:tcW w:w="4106" w:type="dxa"/>
           </w:tcPr>
           <w:p>
             <w:pPr>
-              <w:cnfStyle w:val="000000000000" w:firstRow="0" w:lastRow="0" w:firstColumn="0" w:lastColumn="0" w:oddVBand="0" w:evenVBand="0" w:oddHBand="0" w:evenHBand="0" w:firstRowFirstColumn="0" w:firstRowLastColumn="0" w:lastRowFirstColumn="0" w:lastRowLastColumn="0"/>
+              <w:pStyle w:val="MyStyle"/>
+              <w:rPr>
+                <w:sz w:val="22"/>
+                <w:szCs w:val="20"/>
+              </w:rPr>
             </w:pPr>
+            <w:r>
+              <w:rPr>
+                <w:sz w:val="22"/>
+                <w:szCs w:val="20"/>
+              </w:rPr>
+              <w:t xml:space="preserve">Moving the joystick </w:t>
+            </w:r>
+            <w:r>
+              <w:rPr>
+                <w:sz w:val="22"/>
+                <w:szCs w:val="20"/>
+              </w:rPr>
+              <w:t>left</w:t>
+            </w:r>
+            <w:r>
+              <w:rPr>
+                <w:sz w:val="22"/>
+                <w:szCs w:val="20"/>
+              </w:rPr>
+              <w:t xml:space="preserve"> or pressing </w:t>
+            </w:r>
+            <w:r>
+              <w:rPr>
+                <w:sz w:val="22"/>
+                <w:szCs w:val="20"/>
+              </w:rPr>
+              <w:t>left</w:t>
+            </w:r>
+            <w:r>
+              <w:rPr>
+                <w:sz w:val="22"/>
+                <w:szCs w:val="20"/>
+              </w:rPr>
+              <w:t xml:space="preserve"> on the d-pad makes the player move up if a node is </w:t>
+            </w:r>
+            <w:r>
+              <w:rPr>
+                <w:sz w:val="22"/>
+                <w:szCs w:val="20"/>
+              </w:rPr>
+              <w:t>left</w:t>
+            </w:r>
+            <w:r>
+              <w:rPr>
+                <w:sz w:val="22"/>
+                <w:szCs w:val="20"/>
+              </w:rPr>
+              <w:t xml:space="preserve"> &amp; makes the </w:t>
+            </w:r>
+            <w:r>
+              <w:rPr>
+                <w:sz w:val="22"/>
+                <w:szCs w:val="20"/>
+              </w:rPr>
+              <w:t>left</w:t>
+            </w:r>
+            <w:r>
+              <w:rPr>
+                <w:sz w:val="22"/>
+                <w:szCs w:val="20"/>
+              </w:rPr>
+              <w:t xml:space="preserve"> widget change colour to represent if it can or not.</w:t>
+            </w:r>
           </w:p>
         </w:tc>
         <w:tc>
           <w:tcPr>
-            <w:tcW w:w="2254" w:type="dxa"/>
+            <w:tcW w:w="1985" w:type="dxa"/>
           </w:tcPr>
           <w:p>
             <w:pPr>
+              <w:pStyle w:val="MyStyle"/>
               <w:cnfStyle w:val="000000000000" w:firstRow="0" w:lastRow="0" w:firstColumn="0" w:lastColumn="0" w:oddVBand="0" w:evenVBand="0" w:oddHBand="0" w:evenHBand="0" w:firstRowFirstColumn="0" w:firstRowLastColumn="0" w:lastRowFirstColumn="0" w:lastRowLastColumn="0"/>
+              <w:rPr>
+                <w:sz w:val="22"/>
+                <w:szCs w:val="20"/>
+              </w:rPr>
             </w:pPr>
+            <w:r>
+              <w:rPr>
+                <w:sz w:val="22"/>
+                <w:szCs w:val="20"/>
+              </w:rPr>
+              <w:t>The left-widget changes colour &amp; player moves if a node is to the left.</w:t>
+            </w:r>
           </w:p>
         </w:tc>
         <w:tc>
           <w:tcPr>
-            <w:tcW w:w="2254" w:type="dxa"/>
+            <w:tcW w:w="1983" w:type="dxa"/>
           </w:tcPr>
           <w:p>
             <w:pPr>
+              <w:pStyle w:val="MyStyle"/>
               <w:cnfStyle w:val="000000000000" w:firstRow="0" w:lastRow="0" w:firstColumn="0" w:lastColumn="0" w:oddVBand="0" w:evenVBand="0" w:oddHBand="0" w:evenHBand="0" w:firstRowFirstColumn="0" w:firstRowLastColumn="0" w:lastRowFirstColumn="0" w:lastRowLastColumn="0"/>
+              <w:rPr>
+                <w:sz w:val="22"/>
+                <w:szCs w:val="20"/>
+              </w:rPr>
             </w:pPr>
-          </w:p>
-        </w:tc>
-      </w:tr>
-      <w:tr>
-        <w:trPr>
-          <w:cnfStyle w:val="000000100000" w:firstRow="0" w:lastRow="0" w:firstColumn="0" w:lastColumn="0" w:oddVBand="0" w:evenVBand="0" w:oddHBand="1" w:evenHBand="0" w:firstRowFirstColumn="0" w:firstRowLastColumn="0" w:lastRowFirstColumn="0" w:lastRowLastColumn="0"/>
-        </w:trPr>
-        <w:tc>
-          <w:tcPr>
-            <w:cnfStyle w:val="001000000000" w:firstRow="0" w:lastRow="0" w:firstColumn="1" w:lastColumn="0" w:oddVBand="0" w:evenVBand="0" w:oddHBand="0" w:evenHBand="0" w:firstRowFirstColumn="0" w:firstRowLastColumn="0" w:lastRowFirstColumn="0" w:lastRowLastColumn="0"/>
-            <w:tcW w:w="2254" w:type="dxa"/>
-          </w:tcPr>
-          <w:p/>
-        </w:tc>
-        <w:tc>
-          <w:tcPr>
-            <w:tcW w:w="2254" w:type="dxa"/>
-          </w:tcPr>
-          <w:p>
-            <w:pPr>
-              <w:cnfStyle w:val="000000100000" w:firstRow="0" w:lastRow="0" w:firstColumn="0" w:lastColumn="0" w:oddVBand="0" w:evenVBand="0" w:oddHBand="1" w:evenHBand="0" w:firstRowFirstColumn="0" w:firstRowLastColumn="0" w:lastRowFirstColumn="0" w:lastRowLastColumn="0"/>
-            </w:pPr>
+            <w:r>
+              <w:rPr>
+                <w:sz w:val="22"/>
+                <w:szCs w:val="20"/>
+              </w:rPr>
+              <w:t>The left-widget changes colour &amp; player moves if a node is to the left.</w:t>
+            </w:r>
           </w:p>
         </w:tc>
         <w:tc>
           <w:tcPr>
-            <w:tcW w:w="2254" w:type="dxa"/>
+            <w:tcW w:w="942" w:type="dxa"/>
           </w:tcPr>
           <w:p>
             <w:pPr>
-              <w:cnfStyle w:val="000000100000" w:firstRow="0" w:lastRow="0" w:firstColumn="0" w:lastColumn="0" w:oddVBand="0" w:evenVBand="0" w:oddHBand="1" w:evenHBand="0" w:firstRowFirstColumn="0" w:firstRowLastColumn="0" w:lastRowFirstColumn="0" w:lastRowLastColumn="0"/>
+              <w:pStyle w:val="MyStyle"/>
+              <w:cnfStyle w:val="000000000000" w:firstRow="0" w:lastRow="0" w:firstColumn="0" w:lastColumn="0" w:oddVBand="0" w:evenVBand="0" w:oddHBand="0" w:evenHBand="0" w:firstRowFirstColumn="0" w:firstRowLastColumn="0" w:lastRowFirstColumn="0" w:lastRowLastColumn="0"/>
+              <w:rPr>
+                <w:sz w:val="22"/>
+                <w:szCs w:val="20"/>
+              </w:rPr>
             </w:pPr>
-          </w:p>
-        </w:tc>
-        <w:tc>
-          <w:tcPr>
-            <w:tcW w:w="2254" w:type="dxa"/>
-          </w:tcPr>
-          <w:p>
-            <w:pPr>
-              <w:cnfStyle w:val="000000100000" w:firstRow="0" w:lastRow="0" w:firstColumn="0" w:lastColumn="0" w:oddVBand="0" w:evenVBand="0" w:oddHBand="1" w:evenHBand="0" w:firstRowFirstColumn="0" w:firstRowLastColumn="0" w:lastRowFirstColumn="0" w:lastRowLastColumn="0"/>
-            </w:pPr>
-          </w:p>
-        </w:tc>
-      </w:tr>
-      <w:tr>
-        <w:tc>
-          <w:tcPr>
-            <w:cnfStyle w:val="001000000000" w:firstRow="0" w:lastRow="0" w:firstColumn="1" w:lastColumn="0" w:oddVBand="0" w:evenVBand="0" w:oddHBand="0" w:evenHBand="0" w:firstRowFirstColumn="0" w:firstRowLastColumn="0" w:lastRowFirstColumn="0" w:lastRowLastColumn="0"/>
-            <w:tcW w:w="2254" w:type="dxa"/>
-          </w:tcPr>
-          <w:p/>
-        </w:tc>
-        <w:tc>
-          <w:tcPr>
-            <w:tcW w:w="2254" w:type="dxa"/>
-          </w:tcPr>
-          <w:p>
-            <w:pPr>
-              <w:cnfStyle w:val="000000000000" w:firstRow="0" w:lastRow="0" w:firstColumn="0" w:lastColumn="0" w:oddVBand="0" w:evenVBand="0" w:oddHBand="0" w:evenHBand="0" w:firstRowFirstColumn="0" w:firstRowLastColumn="0" w:lastRowFirstColumn="0" w:lastRowLastColumn="0"/>
-            </w:pPr>
-          </w:p>
-        </w:tc>
-        <w:tc>
-          <w:tcPr>
-            <w:tcW w:w="2254" w:type="dxa"/>
-          </w:tcPr>
-          <w:p>
-            <w:pPr>
-              <w:cnfStyle w:val="000000000000" w:firstRow="0" w:lastRow="0" w:firstColumn="0" w:lastColumn="0" w:oddVBand="0" w:evenVBand="0" w:oddHBand="0" w:evenHBand="0" w:firstRowFirstColumn="0" w:firstRowLastColumn="0" w:lastRowFirstColumn="0" w:lastRowLastColumn="0"/>
-            </w:pPr>
-          </w:p>
-        </w:tc>
-        <w:tc>
-          <w:tcPr>
-            <w:tcW w:w="2254" w:type="dxa"/>
-          </w:tcPr>
-          <w:p>
-            <w:pPr>
-              <w:cnfStyle w:val="000000000000" w:firstRow="0" w:lastRow="0" w:firstColumn="0" w:lastColumn="0" w:oddVBand="0" w:evenVBand="0" w:oddHBand="0" w:evenHBand="0" w:firstRowFirstColumn="0" w:firstRowLastColumn="0" w:lastRowFirstColumn="0" w:lastRowLastColumn="0"/>
-            </w:pPr>
-          </w:p>
-        </w:tc>
-      </w:tr>
-      <w:tr>
-        <w:trPr>
-          <w:cnfStyle w:val="000000100000" w:firstRow="0" w:lastRow="0" w:firstColumn="0" w:lastColumn="0" w:oddVBand="0" w:evenVBand="0" w:oddHBand="1" w:evenHBand="0" w:firstRowFirstColumn="0" w:firstRowLastColumn="0" w:lastRowFirstColumn="0" w:lastRowLastColumn="0"/>
-        </w:trPr>
-        <w:tc>
-          <w:tcPr>
-            <w:cnfStyle w:val="001000000000" w:firstRow="0" w:lastRow="0" w:firstColumn="1" w:lastColumn="0" w:oddVBand="0" w:evenVBand="0" w:oddHBand="0" w:evenHBand="0" w:firstRowFirstColumn="0" w:firstRowLastColumn="0" w:lastRowFirstColumn="0" w:lastRowLastColumn="0"/>
-            <w:tcW w:w="2254" w:type="dxa"/>
-          </w:tcPr>
-          <w:p/>
-        </w:tc>
-        <w:tc>
-          <w:tcPr>
-            <w:tcW w:w="2254" w:type="dxa"/>
-          </w:tcPr>
-          <w:p>
-            <w:pPr>
-              <w:cnfStyle w:val="000000100000" w:firstRow="0" w:lastRow="0" w:firstColumn="0" w:lastColumn="0" w:oddVBand="0" w:evenVBand="0" w:oddHBand="1" w:evenHBand="0" w:firstRowFirstColumn="0" w:firstRowLastColumn="0" w:lastRowFirstColumn="0" w:lastRowLastColumn="0"/>
-            </w:pPr>
-          </w:p>
-        </w:tc>
-        <w:tc>
-          <w:tcPr>
-            <w:tcW w:w="2254" w:type="dxa"/>
-          </w:tcPr>
-          <w:p>
-            <w:pPr>
-              <w:cnfStyle w:val="000000100000" w:firstRow="0" w:lastRow="0" w:firstColumn="0" w:lastColumn="0" w:oddVBand="0" w:evenVBand="0" w:oddHBand="1" w:evenHBand="0" w:firstRowFirstColumn="0" w:firstRowLastColumn="0" w:lastRowFirstColumn="0" w:lastRowLastColumn="0"/>
-            </w:pPr>
-          </w:p>
-        </w:tc>
-        <w:tc>
-          <w:tcPr>
-            <w:tcW w:w="2254" w:type="dxa"/>
-          </w:tcPr>
-          <w:p>
-            <w:pPr>
-              <w:cnfStyle w:val="000000100000" w:firstRow="0" w:lastRow="0" w:firstColumn="0" w:lastColumn="0" w:oddVBand="0" w:evenVBand="0" w:oddHBand="1" w:evenHBand="0" w:firstRowFirstColumn="0" w:firstRowLastColumn="0" w:lastRowFirstColumn="0" w:lastRowLastColumn="0"/>
-            </w:pPr>
+            <w:r>
+              <w:rPr>
+                <w:sz w:val="22"/>
+                <w:szCs w:val="20"/>
+              </w:rPr>
+              <w:t>True</w:t>
+            </w:r>
           </w:p>
         </w:tc>
       </w:tr>
     </w:tbl>
     <w:p/>
+    <w:p/>
+    <w:p/>
+    <w:p/>
+    <w:p/>
+    <w:p/>
+    <w:p/>
+    <w:p/>
     <w:p>
       <w:pPr>
         <w:rPr>
@@ -4164,6 +5025,7 @@
           <w:sz w:val="24"/>
           <w:szCs w:val="24"/>
         </w:rPr>
+        <w:lastRenderedPageBreak/>
         <w:t>3.1 Final Checks</w:t>
       </w:r>
     </w:p>
@@ -4343,6 +5205,12 @@
             <w:pPr>
               <w:jc w:val="center"/>
             </w:pPr>
+            <w:r>
+              <w:rPr>
+                <w:rFonts w:ascii="Segoe UI Symbol" w:hAnsi="Segoe UI Symbol" w:cs="Segoe UI Symbol"/>
+              </w:rPr>
+              <w:t>✔</w:t>
+            </w:r>
           </w:p>
         </w:tc>
       </w:tr>
@@ -4373,6 +5241,12 @@
             <w:pPr>
               <w:jc w:val="center"/>
             </w:pPr>
+            <w:r>
+              <w:rPr>
+                <w:rFonts w:ascii="Segoe UI Symbol" w:hAnsi="Segoe UI Symbol" w:cs="Segoe UI Symbol"/>
+              </w:rPr>
+              <w:t>✔</w:t>
+            </w:r>
           </w:p>
         </w:tc>
       </w:tr>
@@ -4592,6 +5466,18 @@
           <w:right w:val="single" w:sz="4" w:space="4" w:color="auto"/>
         </w:pBdr>
       </w:pPr>
+      <w:r>
+        <w:rPr>
+          <w:rStyle w:val="MyStyleChar"/>
+        </w:rPr>
+        <w:t>The AI works like it is supposed to (&amp; a bit bette</w:t>
+      </w:r>
+      <w:r>
+        <w:rPr>
+          <w:rStyle w:val="MyStyleChar"/>
+        </w:rPr>
+        <w:t>r).</w:t>
+      </w:r>
     </w:p>
     <w:p>
       <w:pPr>
@@ -4621,6 +5507,18 @@
           <w:right w:val="single" w:sz="4" w:space="4" w:color="auto"/>
         </w:pBdr>
       </w:pPr>
+      <w:r>
+        <w:rPr>
+          <w:rStyle w:val="MyStyleChar"/>
+        </w:rPr>
+        <w:t>Non</w:t>
+      </w:r>
+      <w:r>
+        <w:rPr>
+          <w:rStyle w:val="MyStyleChar"/>
+        </w:rPr>
+        <w:t>e.</w:t>
+      </w:r>
     </w:p>
     <w:p>
       <w:pPr>
@@ -4660,12 +5558,48 @@
           <w:i/>
           <w:iCs/>
         </w:rPr>
-        <w:lastRenderedPageBreak/>
         <w:t>Insert a screenshot of your email communications with the client, providing evidence of their endorsement to finish the production of the project.</w:t>
       </w:r>
     </w:p>
+    <w:p>
+      <w:pPr>
+        <w:pStyle w:val="MyStyle"/>
+      </w:pPr>
+    </w:p>
+    <w:p>
+      <w:pPr>
+        <w:pStyle w:val="MyStyle"/>
+      </w:pPr>
+      <w:r>
+        <w:t xml:space="preserve">Where the game is: </w:t>
+      </w:r>
+      <w:hyperlink r:id="rId8" w:history="1">
+        <w:r>
+          <w:rPr>
+            <w:rStyle w:val="Hyperlink"/>
+          </w:rPr>
+          <w:t>https://stampard0.itch.io/at01-by-stampard</w:t>
+        </w:r>
+      </w:hyperlink>
+      <w:r>
+        <w:t xml:space="preserve"> </w:t>
+      </w:r>
+    </w:p>
+    <w:p>
+      <w:pPr>
+        <w:pStyle w:val="MyStyle"/>
+      </w:pPr>
+    </w:p>
+    <w:p>
+      <w:pPr>
+        <w:pStyle w:val="MyStyle"/>
+      </w:pPr>
+      <w:r>
+        <w:t>Password to access: AT1Richard</w:t>
+      </w:r>
+    </w:p>
     <w:sectPr>
-      <w:headerReference w:type="default" r:id="rId8"/>
+      <w:headerReference w:type="default" r:id="rId9"/>
       <w:pgSz w:w="11906" w:h="16838"/>
       <w:pgMar w:top="1440" w:right="1440" w:bottom="1440" w:left="1440" w:header="708" w:footer="708" w:gutter="0"/>
       <w:cols w:space="708"/>
@@ -5406,6 +6340,7 @@
   <w:style w:type="character" w:default="1" w:styleId="DefaultParagraphFont">
     <w:name w:val="Default Paragraph Font"/>
     <w:uiPriority w:val="1"/>
+    <w:semiHidden/>
     <w:unhideWhenUsed/>
   </w:style>
   <w:style w:type="table" w:default="1" w:styleId="TableNormal">
@@ -5588,6 +6523,29 @@
     <w:rPr>
       <w:color w:val="0000FF"/>
       <w:sz w:val="24"/>
+    </w:rPr>
+  </w:style>
+  <w:style w:type="character" w:styleId="Hyperlink">
+    <w:name w:val="Hyperlink"/>
+    <w:basedOn w:val="DefaultParagraphFont"/>
+    <w:uiPriority w:val="99"/>
+    <w:unhideWhenUsed/>
+    <w:rsid w:val="00BC4FBA"/>
+    <w:rPr>
+      <w:color w:val="0563C1" w:themeColor="hyperlink"/>
+      <w:u w:val="single"/>
+    </w:rPr>
+  </w:style>
+  <w:style w:type="character" w:styleId="UnresolvedMention">
+    <w:name w:val="Unresolved Mention"/>
+    <w:basedOn w:val="DefaultParagraphFont"/>
+    <w:uiPriority w:val="99"/>
+    <w:semiHidden/>
+    <w:unhideWhenUsed/>
+    <w:rsid w:val="00BC4FBA"/>
+    <w:rPr>
+      <w:color w:val="605E5C"/>
+      <w:shd w:val="clear" w:color="auto" w:fill="E1DFDD"/>
     </w:rPr>
   </w:style>
 </w:styles>

--- a/Cluster 3D game development/AT01/AT01_ProductionDiary By Richard Pountney.docx
+++ b/Cluster 3D game development/AT01/AT01_ProductionDiary By Richard Pountney.docx
@@ -3897,77 +3897,7 @@
                 <w:sz w:val="22"/>
                 <w:szCs w:val="20"/>
               </w:rPr>
-              <w:t xml:space="preserve">Pressing </w:t>
-            </w:r>
-            <w:r>
-              <w:rPr>
-                <w:sz w:val="22"/>
-                <w:szCs w:val="20"/>
-              </w:rPr>
-              <w:t>S</w:t>
-            </w:r>
-            <w:r>
-              <w:rPr>
-                <w:sz w:val="22"/>
-                <w:szCs w:val="20"/>
-              </w:rPr>
-              <w:t xml:space="preserve"> or </w:t>
-            </w:r>
-            <w:r>
-              <w:rPr>
-                <w:sz w:val="22"/>
-                <w:szCs w:val="20"/>
-              </w:rPr>
-              <w:t>down</w:t>
-            </w:r>
-            <w:r>
-              <w:rPr>
-                <w:sz w:val="22"/>
-                <w:szCs w:val="20"/>
-              </w:rPr>
-              <w:t xml:space="preserve"> arrow makes the player move </w:t>
-            </w:r>
-            <w:r>
-              <w:rPr>
-                <w:sz w:val="22"/>
-                <w:szCs w:val="20"/>
-              </w:rPr>
-              <w:t>down if a node is down</w:t>
-            </w:r>
-            <w:r>
-              <w:rPr>
-                <w:sz w:val="22"/>
-                <w:szCs w:val="20"/>
-              </w:rPr>
-              <w:t xml:space="preserve"> &amp; makes the </w:t>
-            </w:r>
-            <w:r>
-              <w:rPr>
-                <w:sz w:val="22"/>
-                <w:szCs w:val="20"/>
-              </w:rPr>
-              <w:t>down</w:t>
-            </w:r>
-            <w:r>
-              <w:rPr>
-                <w:sz w:val="22"/>
-                <w:szCs w:val="20"/>
-              </w:rPr>
-              <w:t xml:space="preserve"> widget change colour</w:t>
-            </w:r>
-            <w:r>
-              <w:rPr>
-                <w:sz w:val="22"/>
-                <w:szCs w:val="20"/>
-              </w:rPr>
-              <w:t xml:space="preserve"> to represent if it can or not</w:t>
-            </w:r>
-            <w:r>
-              <w:rPr>
-                <w:sz w:val="22"/>
-                <w:szCs w:val="20"/>
-              </w:rPr>
-              <w:t>.</w:t>
+              <w:t>Pressing S or down arrow makes the player move down if a node is down &amp; makes the down widget change colour to represent if it can or not.</w:t>
             </w:r>
           </w:p>
         </w:tc>
@@ -3989,28 +3919,7 @@
                 <w:sz w:val="22"/>
                 <w:szCs w:val="20"/>
               </w:rPr>
-              <w:t>The down-</w:t>
-            </w:r>
-            <w:r>
-              <w:rPr>
-                <w:sz w:val="22"/>
-                <w:szCs w:val="20"/>
-              </w:rPr>
-              <w:t xml:space="preserve">widget changes colour &amp; player moves if a node is </w:t>
-            </w:r>
-            <w:r>
-              <w:rPr>
-                <w:sz w:val="22"/>
-                <w:szCs w:val="20"/>
-              </w:rPr>
-              <w:t>below</w:t>
-            </w:r>
-            <w:r>
-              <w:rPr>
-                <w:sz w:val="22"/>
-                <w:szCs w:val="20"/>
-              </w:rPr>
-              <w:t>.</w:t>
+              <w:t>The down-widget changes colour &amp; player moves if a node is below.</w:t>
             </w:r>
           </w:p>
         </w:tc>
@@ -4081,77 +3990,7 @@
                 <w:sz w:val="22"/>
                 <w:szCs w:val="20"/>
               </w:rPr>
-              <w:t xml:space="preserve">Pressing </w:t>
-            </w:r>
-            <w:r>
-              <w:rPr>
-                <w:sz w:val="22"/>
-                <w:szCs w:val="20"/>
-              </w:rPr>
-              <w:t>D</w:t>
-            </w:r>
-            <w:r>
-              <w:rPr>
-                <w:sz w:val="22"/>
-                <w:szCs w:val="20"/>
-              </w:rPr>
-              <w:t xml:space="preserve"> or </w:t>
-            </w:r>
-            <w:r>
-              <w:rPr>
-                <w:sz w:val="22"/>
-                <w:szCs w:val="20"/>
-              </w:rPr>
-              <w:t>right</w:t>
-            </w:r>
-            <w:r>
-              <w:rPr>
-                <w:sz w:val="22"/>
-                <w:szCs w:val="20"/>
-              </w:rPr>
-              <w:t xml:space="preserve"> arrow makes the player move </w:t>
-            </w:r>
-            <w:r>
-              <w:rPr>
-                <w:sz w:val="22"/>
-                <w:szCs w:val="20"/>
-              </w:rPr>
-              <w:t>right</w:t>
-            </w:r>
-            <w:r>
-              <w:rPr>
-                <w:sz w:val="22"/>
-                <w:szCs w:val="20"/>
-              </w:rPr>
-              <w:t xml:space="preserve"> if a node is </w:t>
-            </w:r>
-            <w:r>
-              <w:rPr>
-                <w:sz w:val="22"/>
-                <w:szCs w:val="20"/>
-              </w:rPr>
-              <w:t>right</w:t>
-            </w:r>
-            <w:r>
-              <w:rPr>
-                <w:sz w:val="22"/>
-                <w:szCs w:val="20"/>
-              </w:rPr>
-              <w:t xml:space="preserve"> &amp; makes the </w:t>
-            </w:r>
-            <w:r>
-              <w:rPr>
-                <w:sz w:val="22"/>
-                <w:szCs w:val="20"/>
-              </w:rPr>
-              <w:t>right</w:t>
-            </w:r>
-            <w:r>
-              <w:rPr>
-                <w:sz w:val="22"/>
-                <w:szCs w:val="20"/>
-              </w:rPr>
-              <w:t xml:space="preserve"> widget change colour to represent if it can or not.</w:t>
+              <w:t>Pressing D or right arrow makes the player move right if a node is right &amp; makes the right widget change colour to represent if it can or not.</w:t>
             </w:r>
           </w:p>
         </w:tc>
@@ -4173,28 +4012,7 @@
                 <w:sz w:val="22"/>
                 <w:szCs w:val="20"/>
               </w:rPr>
-              <w:t>The right-</w:t>
-            </w:r>
-            <w:r>
-              <w:rPr>
-                <w:sz w:val="22"/>
-                <w:szCs w:val="20"/>
-              </w:rPr>
-              <w:t xml:space="preserve">widget changes colour &amp; player moves if a node is </w:t>
-            </w:r>
-            <w:r>
-              <w:rPr>
-                <w:sz w:val="22"/>
-                <w:szCs w:val="20"/>
-              </w:rPr>
-              <w:t>to the right</w:t>
-            </w:r>
-            <w:r>
-              <w:rPr>
-                <w:sz w:val="22"/>
-                <w:szCs w:val="20"/>
-              </w:rPr>
-              <w:t>.</w:t>
+              <w:t>The right-widget changes colour &amp; player moves if a node is to the right.</w:t>
             </w:r>
           </w:p>
         </w:tc>
@@ -4262,77 +4080,7 @@
                 <w:sz w:val="22"/>
                 <w:szCs w:val="20"/>
               </w:rPr>
-              <w:t xml:space="preserve">Pressing </w:t>
-            </w:r>
-            <w:r>
-              <w:rPr>
-                <w:sz w:val="22"/>
-                <w:szCs w:val="20"/>
-              </w:rPr>
-              <w:t>A</w:t>
-            </w:r>
-            <w:r>
-              <w:rPr>
-                <w:sz w:val="22"/>
-                <w:szCs w:val="20"/>
-              </w:rPr>
-              <w:t xml:space="preserve"> or </w:t>
-            </w:r>
-            <w:r>
-              <w:rPr>
-                <w:sz w:val="22"/>
-                <w:szCs w:val="20"/>
-              </w:rPr>
-              <w:t>left</w:t>
-            </w:r>
-            <w:r>
-              <w:rPr>
-                <w:sz w:val="22"/>
-                <w:szCs w:val="20"/>
-              </w:rPr>
-              <w:t xml:space="preserve"> arrow makes the player move </w:t>
-            </w:r>
-            <w:r>
-              <w:rPr>
-                <w:sz w:val="22"/>
-                <w:szCs w:val="20"/>
-              </w:rPr>
-              <w:t>left</w:t>
-            </w:r>
-            <w:r>
-              <w:rPr>
-                <w:sz w:val="22"/>
-                <w:szCs w:val="20"/>
-              </w:rPr>
-              <w:t xml:space="preserve"> if a node is </w:t>
-            </w:r>
-            <w:r>
-              <w:rPr>
-                <w:sz w:val="22"/>
-                <w:szCs w:val="20"/>
-              </w:rPr>
-              <w:t>left</w:t>
-            </w:r>
-            <w:r>
-              <w:rPr>
-                <w:sz w:val="22"/>
-                <w:szCs w:val="20"/>
-              </w:rPr>
-              <w:t xml:space="preserve"> &amp; makes the </w:t>
-            </w:r>
-            <w:r>
-              <w:rPr>
-                <w:sz w:val="22"/>
-                <w:szCs w:val="20"/>
-              </w:rPr>
-              <w:t>left</w:t>
-            </w:r>
-            <w:r>
-              <w:rPr>
-                <w:sz w:val="22"/>
-                <w:szCs w:val="20"/>
-              </w:rPr>
-              <w:t xml:space="preserve"> widget change colour to represent if it can or not.</w:t>
+              <w:t>Pressing A or left arrow makes the player move left if a node is left &amp; makes the left widget change colour to represent if it can or not.</w:t>
             </w:r>
           </w:p>
         </w:tc>
@@ -4354,35 +4102,7 @@
                 <w:sz w:val="22"/>
                 <w:szCs w:val="20"/>
               </w:rPr>
-              <w:t xml:space="preserve">The </w:t>
-            </w:r>
-            <w:r>
-              <w:rPr>
-                <w:sz w:val="22"/>
-                <w:szCs w:val="20"/>
-              </w:rPr>
-              <w:t>left</w:t>
-            </w:r>
-            <w:r>
-              <w:rPr>
-                <w:sz w:val="22"/>
-                <w:szCs w:val="20"/>
-              </w:rPr>
-              <w:t xml:space="preserve">-widget changes colour &amp; player moves if a node is to the </w:t>
-            </w:r>
-            <w:r>
-              <w:rPr>
-                <w:sz w:val="22"/>
-                <w:szCs w:val="20"/>
-              </w:rPr>
-              <w:t>left</w:t>
-            </w:r>
-            <w:r>
-              <w:rPr>
-                <w:sz w:val="22"/>
-                <w:szCs w:val="20"/>
-              </w:rPr>
-              <w:t>.</w:t>
+              <w:t>The left-widget changes colour &amp; player moves if a node is to the left.</w:t>
             </w:r>
           </w:p>
         </w:tc>
@@ -4467,14 +4187,7 @@
                 <w:sz w:val="22"/>
                 <w:szCs w:val="20"/>
               </w:rPr>
-              <w:t xml:space="preserve"> d-pad</w:t>
-            </w:r>
-            <w:r>
-              <w:rPr>
-                <w:sz w:val="22"/>
-                <w:szCs w:val="20"/>
-              </w:rPr>
-              <w:t xml:space="preserve"> makes the player move up if a node is up &amp; makes the up widget change colour to represent if it can or not.</w:t>
+              <w:t xml:space="preserve"> d-pad makes the player move up if a node is up &amp; makes the up widget change colour to represent if it can or not.</w:t>
             </w:r>
           </w:p>
         </w:tc>
@@ -4564,63 +4277,7 @@
                 <w:sz w:val="22"/>
                 <w:szCs w:val="20"/>
               </w:rPr>
-              <w:t xml:space="preserve">Moving the joystick </w:t>
-            </w:r>
-            <w:r>
-              <w:rPr>
-                <w:sz w:val="22"/>
-                <w:szCs w:val="20"/>
-              </w:rPr>
-              <w:t>down</w:t>
-            </w:r>
-            <w:r>
-              <w:rPr>
-                <w:sz w:val="22"/>
-                <w:szCs w:val="20"/>
-              </w:rPr>
-              <w:t xml:space="preserve"> or pressing </w:t>
-            </w:r>
-            <w:r>
-              <w:rPr>
-                <w:sz w:val="22"/>
-                <w:szCs w:val="20"/>
-              </w:rPr>
-              <w:t>down</w:t>
-            </w:r>
-            <w:r>
-              <w:rPr>
-                <w:sz w:val="22"/>
-                <w:szCs w:val="20"/>
-              </w:rPr>
-              <w:t xml:space="preserve"> on the d-pad makes the player move up if a node is </w:t>
-            </w:r>
-            <w:r>
-              <w:rPr>
-                <w:sz w:val="22"/>
-                <w:szCs w:val="20"/>
-              </w:rPr>
-              <w:t>down</w:t>
-            </w:r>
-            <w:r>
-              <w:rPr>
-                <w:sz w:val="22"/>
-                <w:szCs w:val="20"/>
-              </w:rPr>
-              <w:t xml:space="preserve"> &amp; makes the </w:t>
-            </w:r>
-            <w:r>
-              <w:rPr>
-                <w:sz w:val="22"/>
-                <w:szCs w:val="20"/>
-              </w:rPr>
-              <w:t>down</w:t>
-            </w:r>
-            <w:r>
-              <w:rPr>
-                <w:sz w:val="22"/>
-                <w:szCs w:val="20"/>
-              </w:rPr>
-              <w:t xml:space="preserve"> widget change colour to represent if it can or not.</w:t>
+              <w:t>Moving the joystick down or pressing down on the d-pad makes the player move up if a node is down &amp; makes the down widget change colour to represent if it can or not.</w:t>
             </w:r>
           </w:p>
         </w:tc>
@@ -4713,77 +4370,7 @@
                 <w:sz w:val="22"/>
                 <w:szCs w:val="20"/>
               </w:rPr>
-              <w:t xml:space="preserve">Moving the joystick </w:t>
-            </w:r>
-            <w:r>
-              <w:rPr>
-                <w:sz w:val="22"/>
-                <w:szCs w:val="20"/>
-              </w:rPr>
-              <w:t>right</w:t>
-            </w:r>
-            <w:r>
-              <w:rPr>
-                <w:sz w:val="22"/>
-                <w:szCs w:val="20"/>
-              </w:rPr>
-              <w:t xml:space="preserve"> or pressing </w:t>
-            </w:r>
-            <w:r>
-              <w:rPr>
-                <w:sz w:val="22"/>
-                <w:szCs w:val="20"/>
-              </w:rPr>
-              <w:t>right</w:t>
-            </w:r>
-            <w:r>
-              <w:rPr>
-                <w:sz w:val="22"/>
-                <w:szCs w:val="20"/>
-              </w:rPr>
-              <w:t xml:space="preserve"> on the d-pad makes the player move </w:t>
-            </w:r>
-            <w:r>
-              <w:rPr>
-                <w:sz w:val="22"/>
-                <w:szCs w:val="20"/>
-              </w:rPr>
-              <w:t>right</w:t>
-            </w:r>
-            <w:r>
-              <w:rPr>
-                <w:sz w:val="22"/>
-                <w:szCs w:val="20"/>
-              </w:rPr>
-              <w:t xml:space="preserve"> if a node is </w:t>
-            </w:r>
-            <w:r>
-              <w:rPr>
-                <w:sz w:val="22"/>
-                <w:szCs w:val="20"/>
-              </w:rPr>
-              <w:t>right</w:t>
-            </w:r>
-            <w:r>
-              <w:rPr>
-                <w:sz w:val="22"/>
-                <w:szCs w:val="20"/>
-              </w:rPr>
-              <w:t xml:space="preserve"> &amp; makes the </w:t>
-            </w:r>
-            <w:r>
-              <w:rPr>
-                <w:sz w:val="22"/>
-                <w:szCs w:val="20"/>
-              </w:rPr>
-              <w:t>right</w:t>
-            </w:r>
-            <w:r>
-              <w:rPr>
-                <w:sz w:val="22"/>
-                <w:szCs w:val="20"/>
-              </w:rPr>
-              <w:t xml:space="preserve"> widget change colour to represent if it can or not.</w:t>
+              <w:t>Moving the joystick right or pressing right on the d-pad makes the player move right if a node is right &amp; makes the right widget change colour to represent if it can or not.</w:t>
             </w:r>
           </w:p>
         </w:tc>
@@ -4873,63 +4460,7 @@
                 <w:sz w:val="22"/>
                 <w:szCs w:val="20"/>
               </w:rPr>
-              <w:t xml:space="preserve">Moving the joystick </w:t>
-            </w:r>
-            <w:r>
-              <w:rPr>
-                <w:sz w:val="22"/>
-                <w:szCs w:val="20"/>
-              </w:rPr>
-              <w:t>left</w:t>
-            </w:r>
-            <w:r>
-              <w:rPr>
-                <w:sz w:val="22"/>
-                <w:szCs w:val="20"/>
-              </w:rPr>
-              <w:t xml:space="preserve"> or pressing </w:t>
-            </w:r>
-            <w:r>
-              <w:rPr>
-                <w:sz w:val="22"/>
-                <w:szCs w:val="20"/>
-              </w:rPr>
-              <w:t>left</w:t>
-            </w:r>
-            <w:r>
-              <w:rPr>
-                <w:sz w:val="22"/>
-                <w:szCs w:val="20"/>
-              </w:rPr>
-              <w:t xml:space="preserve"> on the d-pad makes the player move up if a node is </w:t>
-            </w:r>
-            <w:r>
-              <w:rPr>
-                <w:sz w:val="22"/>
-                <w:szCs w:val="20"/>
-              </w:rPr>
-              <w:t>left</w:t>
-            </w:r>
-            <w:r>
-              <w:rPr>
-                <w:sz w:val="22"/>
-                <w:szCs w:val="20"/>
-              </w:rPr>
-              <w:t xml:space="preserve"> &amp; makes the </w:t>
-            </w:r>
-            <w:r>
-              <w:rPr>
-                <w:sz w:val="22"/>
-                <w:szCs w:val="20"/>
-              </w:rPr>
-              <w:t>left</w:t>
-            </w:r>
-            <w:r>
-              <w:rPr>
-                <w:sz w:val="22"/>
-                <w:szCs w:val="20"/>
-              </w:rPr>
-              <w:t xml:space="preserve"> widget change colour to represent if it can or not.</w:t>
+              <w:t>Moving the joystick left or pressing left on the d-pad makes the player move up if a node is left &amp; makes the left widget change colour to represent if it can or not.</w:t>
             </w:r>
           </w:p>
         </w:tc>
@@ -5565,15 +5096,128 @@
       <w:pPr>
         <w:pStyle w:val="MyStyle"/>
       </w:pPr>
+      <w:r>
+        <w:rPr>
+          <w:noProof/>
+        </w:rPr>
+        <w:lastRenderedPageBreak/>
+        <w:drawing>
+          <wp:inline distT="0" distB="0" distL="0" distR="0" wp14:anchorId="7E7D4345" wp14:editId="116FFC24">
+            <wp:extent cx="5731510" cy="4298950"/>
+            <wp:effectExtent l="0" t="7620" r="0" b="0"/>
+            <wp:docPr id="16" name="Picture 16" descr="A picture containing calendar&#10;&#10;Description automatically generated"/>
+            <wp:cNvGraphicFramePr>
+              <a:graphicFrameLocks xmlns:a="http://schemas.openxmlformats.org/drawingml/2006/main" noChangeAspect="1"/>
+            </wp:cNvGraphicFramePr>
+            <a:graphic xmlns:a="http://schemas.openxmlformats.org/drawingml/2006/main">
+              <a:graphicData uri="http://schemas.openxmlformats.org/drawingml/2006/picture">
+                <pic:pic xmlns:pic="http://schemas.openxmlformats.org/drawingml/2006/picture">
+                  <pic:nvPicPr>
+                    <pic:cNvPr id="16" name="Picture 16" descr="A picture containing calendar&#10;&#10;Description automatically generated"/>
+                    <pic:cNvPicPr>
+                      <a:picLocks noChangeAspect="1" noChangeArrowheads="1"/>
+                    </pic:cNvPicPr>
+                  </pic:nvPicPr>
+                  <pic:blipFill>
+                    <a:blip r:embed="rId8" cstate="print">
+                      <a:extLst>
+                        <a:ext uri="{28A0092B-C50C-407E-A947-70E740481C1C}">
+                          <a14:useLocalDpi xmlns:a14="http://schemas.microsoft.com/office/drawing/2010/main" val="0"/>
+                        </a:ext>
+                      </a:extLst>
+                    </a:blip>
+                    <a:srcRect/>
+                    <a:stretch>
+                      <a:fillRect/>
+                    </a:stretch>
+                  </pic:blipFill>
+                  <pic:spPr bwMode="auto">
+                    <a:xfrm rot="5400000">
+                      <a:off x="0" y="0"/>
+                      <a:ext cx="5731510" cy="4298950"/>
+                    </a:xfrm>
+                    <a:prstGeom prst="rect">
+                      <a:avLst/>
+                    </a:prstGeom>
+                    <a:noFill/>
+                    <a:ln>
+                      <a:noFill/>
+                    </a:ln>
+                  </pic:spPr>
+                </pic:pic>
+              </a:graphicData>
+            </a:graphic>
+          </wp:inline>
+        </w:drawing>
+      </w:r>
+      <w:r>
+        <w:rPr>
+          <w:noProof/>
+        </w:rPr>
+        <w:lastRenderedPageBreak/>
+        <w:drawing>
+          <wp:inline distT="0" distB="0" distL="0" distR="0" wp14:anchorId="2B3931CA" wp14:editId="5BF1639D">
+            <wp:extent cx="5731510" cy="4298950"/>
+            <wp:effectExtent l="0" t="0" r="2540" b="6350"/>
+            <wp:docPr id="18" name="Picture 18" descr="Text, letter&#10;&#10;Description automatically generated"/>
+            <wp:cNvGraphicFramePr>
+              <a:graphicFrameLocks xmlns:a="http://schemas.openxmlformats.org/drawingml/2006/main" noChangeAspect="1"/>
+            </wp:cNvGraphicFramePr>
+            <a:graphic xmlns:a="http://schemas.openxmlformats.org/drawingml/2006/main">
+              <a:graphicData uri="http://schemas.openxmlformats.org/drawingml/2006/picture">
+                <pic:pic xmlns:pic="http://schemas.openxmlformats.org/drawingml/2006/picture">
+                  <pic:nvPicPr>
+                    <pic:cNvPr id="18" name="Picture 18" descr="Text, letter&#10;&#10;Description automatically generated"/>
+                    <pic:cNvPicPr>
+                      <a:picLocks noChangeAspect="1" noChangeArrowheads="1"/>
+                    </pic:cNvPicPr>
+                  </pic:nvPicPr>
+                  <pic:blipFill>
+                    <a:blip r:embed="rId9" cstate="print">
+                      <a:extLst>
+                        <a:ext uri="{28A0092B-C50C-407E-A947-70E740481C1C}">
+                          <a14:useLocalDpi xmlns:a14="http://schemas.microsoft.com/office/drawing/2010/main" val="0"/>
+                        </a:ext>
+                      </a:extLst>
+                    </a:blip>
+                    <a:srcRect/>
+                    <a:stretch>
+                      <a:fillRect/>
+                    </a:stretch>
+                  </pic:blipFill>
+                  <pic:spPr bwMode="auto">
+                    <a:xfrm>
+                      <a:off x="0" y="0"/>
+                      <a:ext cx="5731510" cy="4298950"/>
+                    </a:xfrm>
+                    <a:prstGeom prst="rect">
+                      <a:avLst/>
+                    </a:prstGeom>
+                    <a:noFill/>
+                    <a:ln>
+                      <a:noFill/>
+                    </a:ln>
+                  </pic:spPr>
+                </pic:pic>
+              </a:graphicData>
+            </a:graphic>
+          </wp:inline>
+        </w:drawing>
+      </w:r>
     </w:p>
     <w:p>
       <w:pPr>
         <w:pStyle w:val="MyStyle"/>
       </w:pPr>
+    </w:p>
+    <w:p>
+      <w:pPr>
+        <w:pStyle w:val="MyStyle"/>
+      </w:pPr>
       <w:r>
         <w:t xml:space="preserve">Where the game is: </w:t>
       </w:r>
-      <w:hyperlink r:id="rId8" w:history="1">
+      <w:hyperlink r:id="rId10" w:history="1">
         <w:r>
           <w:rPr>
             <w:rStyle w:val="Hyperlink"/>
@@ -5599,7 +5243,7 @@
       </w:r>
     </w:p>
     <w:sectPr>
-      <w:headerReference w:type="default" r:id="rId9"/>
+      <w:headerReference w:type="default" r:id="rId11"/>
       <w:pgSz w:w="11906" w:h="16838"/>
       <w:pgMar w:top="1440" w:right="1440" w:bottom="1440" w:left="1440" w:header="708" w:footer="708" w:gutter="0"/>
       <w:cols w:space="708"/>

--- a/Cluster 3D game development/AT01/AT01_ProductionDiary By Richard Pountney.docx
+++ b/Cluster 3D game development/AT01/AT01_ProductionDiary By Richard Pountney.docx
@@ -1271,6 +1271,9 @@
                             <w:r>
                               <w:t>Find New Node</w:t>
                             </w:r>
+                            <w:r>
+                              <w:t xml:space="preserve"> using DFS algorithm</w:t>
+                            </w:r>
                           </w:p>
                         </w:txbxContent>
                       </wps:txbx>
@@ -1283,7 +1286,11 @@
           </mc:Choice>
           <mc:Fallback>
             <w:pict>
-              <v:shape w14:anchorId="50C94966" id="Flowchart: Process 8" o:spid="_x0000_s1030" type="#_x0000_t109" style="position:absolute;left:0;text-align:left;margin-left:201.75pt;margin-top:75.75pt;width:85.85pt;height:52.15pt;z-index:251660288;visibility:visible;mso-wrap-style:square;mso-wrap-distance-left:9pt;mso-wrap-distance-top:0;mso-wrap-distance-right:9pt;mso-wrap-distance-bottom:0;mso-position-horizontal:absolute;mso-position-horizontal-relative:text;mso-position-vertical:absolute;mso-position-vertical-relative:text;v-text-anchor:middle" o:gfxdata="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" fillcolor="white [3201]" strokecolor="#4472c4 [3204]" strokeweight="1pt">
+              <v:shapetype w14:anchorId="50C94966" id="_x0000_t109" coordsize="21600,21600" o:spt="109" path="m,l,21600r21600,l21600,xe">
+                <v:stroke joinstyle="miter"/>
+                <v:path gradientshapeok="t" o:connecttype="rect"/>
+              </v:shapetype>
+              <v:shape id="Flowchart: Process 8" o:spid="_x0000_s1030" type="#_x0000_t109" style="position:absolute;left:0;text-align:left;margin-left:201.75pt;margin-top:75.75pt;width:85.85pt;height:52.15pt;z-index:251660288;visibility:visible;mso-wrap-style:square;mso-wrap-distance-left:9pt;mso-wrap-distance-top:0;mso-wrap-distance-right:9pt;mso-wrap-distance-bottom:0;mso-position-horizontal:absolute;mso-position-horizontal-relative:text;mso-position-vertical:absolute;mso-position-vertical-relative:text;v-text-anchor:middle" o:gfxdata="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" fillcolor="white [3201]" strokecolor="#4472c4 [3204]" strokeweight="1pt">
                 <v:textbox>
                   <w:txbxContent>
                     <w:p>
@@ -1293,6 +1300,9 @@
                       </w:pPr>
                       <w:r>
                         <w:t>Find New Node</w:t>
+                      </w:r>
+                      <w:r>
+                        <w:t xml:space="preserve"> using DFS algorithm</w:t>
                       </w:r>
                     </w:p>
                   </w:txbxContent>
